--- a/Documents/ECTE451 - Project Proposal Form Redline.docx
+++ b/Documents/ECTE451 - Project Proposal Form Redline.docx
@@ -551,115 +551,74 @@
               <w:rPr>
                 <w:rFonts w:ascii="Helvetica" w:hAnsi="Helvetica"/>
                 <w:b/>
-                <w:color w:val="FF0000"/>
-                <w:sz w:val="20"/>
-              </w:rPr>
-            </w:pPr>
-            <w:r>
-              <w:rPr>
-                <w:rFonts w:ascii="Helvetica" w:hAnsi="Helvetica"/>
-                <w:b/>
-                <w:color w:val="FF0000"/>
-                <w:sz w:val="20"/>
-              </w:rPr>
+                <w:sz w:val="20"/>
+              </w:rPr>
+            </w:pPr>
+          </w:p>
+          <w:p>
+            <w:pPr>
+              <w:ind w:right="-108"/>
+            </w:pPr>
+            <w:r>
+              <w:t xml:space="preserve">Current methods of driving stepper motors </w:t>
+            </w:r>
+            <w:r>
+              <w:t xml:space="preserve">are primarily based upon a </w:t>
+            </w:r>
+            <w:r>
+              <w:rPr>
+                <w:noProof/>
+              </w:rPr>
+              <w:t>current</w:t>
+            </w:r>
+            <w:r>
+              <w:t xml:space="preserve"> controlled chopper principle. This method, though provides maximum torque, causes </w:t>
+            </w:r>
+            <w:r>
+              <w:rPr>
+                <w:noProof/>
+              </w:rPr>
+              <w:t>current</w:t>
+            </w:r>
+            <w:r>
+              <w:t xml:space="preserve"> ripple in motor windings resulting in </w:t>
+            </w:r>
+            <w:r>
+              <w:rPr>
+                <w:noProof/>
+                <w:lang w:eastAsia="en-AU"/>
+              </w:rPr>
+              <w:t>magnetostriction of the rotor. This project</w:t>
+            </w:r>
+            <w:r>
               <w:t xml:space="preserve"> </w:t>
             </w:r>
-          </w:p>
-          <w:p>
-            <w:pPr>
-              <w:ind w:right="-108"/>
-              <w:rPr>
-                <w:rFonts w:ascii="Helvetica" w:hAnsi="Helvetica"/>
-                <w:b/>
-                <w:color w:val="FF0000"/>
-                <w:sz w:val="20"/>
-              </w:rPr>
-            </w:pPr>
-            <w:r>
-              <w:rPr>
-                <w:rFonts w:ascii="Helvetica" w:hAnsi="Helvetica"/>
-                <w:b/>
-                <w:color w:val="FF0000"/>
-                <w:sz w:val="20"/>
-              </w:rPr>
-              <w:t xml:space="preserve">Write a paragraph on why this is important. Pretty much </w:t>
-            </w:r>
-            <w:r>
-              <w:rPr>
-                <w:rFonts w:ascii="Helvetica" w:hAnsi="Helvetica"/>
-                <w:b/>
-                <w:noProof/>
-                <w:color w:val="FF0000"/>
-                <w:sz w:val="20"/>
-              </w:rPr>
-              <w:t>re word</w:t>
-            </w:r>
-            <w:r>
-              <w:rPr>
-                <w:rFonts w:ascii="Helvetica" w:hAnsi="Helvetica"/>
-                <w:b/>
-                <w:color w:val="FF0000"/>
-                <w:sz w:val="20"/>
-              </w:rPr>
-              <w:t xml:space="preserve"> part a) from the Project description.</w:t>
-            </w:r>
-          </w:p>
-          <w:p>
-            <w:pPr>
-              <w:ind w:right="-108"/>
-              <w:rPr>
-                <w:rFonts w:ascii="Helvetica" w:hAnsi="Helvetica"/>
-                <w:b/>
-                <w:sz w:val="20"/>
-              </w:rPr>
-            </w:pPr>
-          </w:p>
-          <w:p>
-            <w:pPr>
-              <w:ind w:right="-108"/>
-              <w:rPr>
-                <w:rFonts w:ascii="Helvetica" w:hAnsi="Helvetica"/>
-                <w:b/>
-                <w:sz w:val="20"/>
-              </w:rPr>
-            </w:pPr>
-          </w:p>
-          <w:p>
-            <w:pPr>
-              <w:ind w:right="-108"/>
-            </w:pPr>
-            <w:r>
-              <w:rPr>
-                <w:rFonts w:ascii="Helvetica" w:hAnsi="Helvetica"/>
-                <w:b/>
-                <w:color w:val="FF0000"/>
-                <w:sz w:val="20"/>
-              </w:rPr>
-              <w:t xml:space="preserve">To solve </w:t>
-            </w:r>
-            <w:r>
-              <w:rPr>
-                <w:rFonts w:ascii="Helvetica" w:hAnsi="Helvetica"/>
-                <w:b/>
-                <w:color w:val="FF0000"/>
-                <w:sz w:val="20"/>
-              </w:rPr>
-              <w:t>the</w:t>
-            </w:r>
-            <w:r>
-              <w:rPr>
-                <w:rFonts w:ascii="Helvetica" w:hAnsi="Helvetica"/>
-                <w:b/>
-                <w:color w:val="FF0000"/>
-                <w:sz w:val="20"/>
-              </w:rPr>
-              <w:t xml:space="preserve"> issue with current control methods etc…., a</w:t>
-            </w:r>
-            <w:r>
-              <w:t xml:space="preserve"> stepper motor control board </w:t>
-            </w:r>
-            <w:r>
-              <w:t xml:space="preserve">based around the TMC2100 </w:t>
+            <w:r>
+              <w:t xml:space="preserve">will produce a </w:t>
+            </w:r>
+            <w:r>
+              <w:t xml:space="preserve">stepper motor control </w:t>
+            </w:r>
+            <w:r>
+              <w:t>system</w:t>
+            </w:r>
+            <w:r>
+              <w:t xml:space="preserve"> </w:t>
+            </w:r>
+            <w:r>
+              <w:t>based around the TMC2100</w:t>
+            </w:r>
+            <w:r>
+              <w:t xml:space="preserve"> stepper motor driver</w:t>
+            </w:r>
+            <w:r>
+              <w:t xml:space="preserve"> </w:t>
+            </w:r>
+            <w:r>
+              <w:t>that</w:t>
+            </w:r>
+            <w:r>
+              <w:t xml:space="preserve"> </w:t>
             </w:r>
             <w:r>
               <w:t xml:space="preserve">will be designed to operate </w:t>
@@ -716,87 +675,17 @@
               <w:t xml:space="preserve">little </w:t>
             </w:r>
             <w:r>
-              <w:t>to no modification to a motor.</w:t>
-            </w:r>
-          </w:p>
-          <w:p>
-            <w:pPr>
-              <w:ind w:right="-108"/>
-            </w:pPr>
-          </w:p>
-          <w:p>
-            <w:pPr>
-              <w:ind w:right="-108"/>
-              <w:rPr>
-                <w:color w:val="FF0000"/>
-              </w:rPr>
-            </w:pPr>
-            <w:r>
-              <w:rPr>
-                <w:color w:val="FF0000"/>
-              </w:rPr>
-              <w:t>I’d move these to the Project Plan part a)</w:t>
-            </w:r>
-          </w:p>
-          <w:p>
-            <w:r>
-              <w:t xml:space="preserve">Stepper motors are generally controlled using 2-wire or 4-wire control </w:t>
-            </w:r>
-            <w:r>
-              <w:t>signals;</w:t>
-            </w:r>
-            <w:r>
-              <w:t xml:space="preserve"> therefore, the control board will require the </w:t>
-            </w:r>
-            <w:r>
-              <w:t>interpretation of these signals to pass on to the TMC2100</w:t>
-            </w:r>
-            <w:r>
-              <w:t xml:space="preserve"> driver</w:t>
-            </w:r>
-            <w:r>
-              <w:t>.</w:t>
-            </w:r>
-            <w:r>
-              <w:t xml:space="preserve"> </w:t>
-            </w:r>
-          </w:p>
-          <w:p/>
-          <w:p>
-            <w:r>
-              <w:t xml:space="preserve">The system will use </w:t>
-            </w:r>
-            <w:r>
-              <w:rPr>
-                <w:noProof/>
-              </w:rPr>
-              <w:t>a</w:t>
-            </w:r>
-            <w:r>
-              <w:rPr>
-                <w:noProof/>
-              </w:rPr>
-              <w:t>n</w:t>
-            </w:r>
-            <w:r>
-              <w:rPr>
-                <w:noProof/>
-              </w:rPr>
-              <w:t xml:space="preserve"> </w:t>
-            </w:r>
-            <w:r>
-              <w:rPr>
-                <w:noProof/>
-              </w:rPr>
-              <w:t>MCU</w:t>
-            </w:r>
-            <w:r>
-              <w:t xml:space="preserve"> to link the feedback system with the stepper driver circuitry requiring software to be written to interface the two together.  </w:t>
-            </w:r>
-          </w:p>
-          <w:p>
-            <w:pPr>
-              <w:ind w:right="-108"/>
+              <w:t xml:space="preserve">to no modification </w:t>
+            </w:r>
+            <w:r>
+              <w:t>of</w:t>
+            </w:r>
+            <w:r>
+              <w:t xml:space="preserve"> a motor.</w:t>
+            </w:r>
+          </w:p>
+          <w:p>
+            <w:pPr>
               <w:rPr>
                 <w:rFonts w:ascii="Helvetica" w:hAnsi="Helvetica"/>
                 <w:b/>
@@ -1139,26 +1028,814 @@
                 <w:color w:val="A6A6A6" w:themeColor="background1" w:themeShade="A6"/>
                 <w:sz w:val="20"/>
               </w:rPr>
-              <w:t xml:space="preserve">What </w:t>
-            </w:r>
-            <w:r>
-              <w:rPr>
-                <w:rFonts w:ascii="Helvetica" w:hAnsi="Helvetica"/>
-                <w:i/>
-                <w:color w:val="A6A6A6" w:themeColor="background1" w:themeShade="A6"/>
-                <w:sz w:val="20"/>
-              </w:rPr>
-              <w:t>problem is being addressed</w:t>
-            </w:r>
-            <w:r>
-              <w:rPr>
-                <w:rFonts w:ascii="Helvetica" w:hAnsi="Helvetica"/>
-                <w:i/>
-                <w:color w:val="A6A6A6" w:themeColor="background1" w:themeShade="A6"/>
-                <w:sz w:val="20"/>
-              </w:rPr>
-              <w:t>?</w:t>
-            </w:r>
+              <w:t>What problem is being addressed?</w:t>
+            </w:r>
+          </w:p>
+          <w:p>
+            <w:pPr>
+              <w:rPr>
+                <w:lang w:eastAsia="en-AU"/>
+              </w:rPr>
+            </w:pPr>
+            <w:r>
+              <w:rPr>
+                <w:lang w:eastAsia="en-AU"/>
+              </w:rPr>
+              <w:t xml:space="preserve">Stepper motors have become a </w:t>
+            </w:r>
+            <w:r>
+              <w:rPr>
+                <w:lang w:eastAsia="en-AU"/>
+              </w:rPr>
+              <w:t xml:space="preserve">common component used </w:t>
+            </w:r>
+            <w:r>
+              <w:rPr>
+                <w:lang w:eastAsia="en-AU"/>
+              </w:rPr>
+              <w:t>in position</w:t>
+            </w:r>
+            <w:r>
+              <w:rPr>
+                <w:lang w:eastAsia="en-AU"/>
+              </w:rPr>
+              <w:t>ing</w:t>
+            </w:r>
+            <w:r>
+              <w:rPr>
+                <w:lang w:eastAsia="en-AU"/>
+              </w:rPr>
+              <w:t xml:space="preserve"> systems</w:t>
+            </w:r>
+            <w:r>
+              <w:rPr>
+                <w:lang w:eastAsia="en-AU"/>
+              </w:rPr>
+              <w:t xml:space="preserve"> in many applications such as </w:t>
+            </w:r>
+            <w:r>
+              <w:rPr>
+                <w:lang w:eastAsia="en-AU"/>
+              </w:rPr>
+              <w:t xml:space="preserve">micro-surgical operations in the </w:t>
+            </w:r>
+            <w:r>
+              <w:rPr>
+                <w:lang w:eastAsia="en-AU"/>
+              </w:rPr>
+              <w:t>medical</w:t>
+            </w:r>
+            <w:r>
+              <w:rPr>
+                <w:lang w:eastAsia="en-AU"/>
+              </w:rPr>
+              <w:t xml:space="preserve"> industry </w:t>
+            </w:r>
+            <w:r>
+              <w:rPr>
+                <w:lang w:eastAsia="en-AU"/>
+              </w:rPr>
+              <w:fldChar w:fldCharType="begin"/>
+            </w:r>
+            <w:r>
+              <w:rPr>
+                <w:lang w:eastAsia="en-AU"/>
+              </w:rPr>
+              <w:instrText xml:space="preserve"> ADDIN EN.CITE &lt;EndNote&gt;&lt;Cite&gt;&lt;Author&gt;Raji&lt;/Author&gt;&lt;Year&gt;2018&lt;/Year&gt;&lt;RecNum&gt;1&lt;/RecNum&gt;&lt;DisplayText&gt;[1]&lt;/DisplayText&gt;&lt;record&gt;&lt;rec-number&gt;1&lt;/rec-number&gt;&lt;foreign-keys&gt;&lt;key app="EN" db-id="p5r92x5wtevd2ke50fb592eve90zpr9srtve" timestamp="1533713166"&gt;1&lt;/key&gt;&lt;/foreign-keys&gt;&lt;ref-type name="Journal Article"&gt;17&lt;/ref-type&gt;&lt;contributors&gt;&lt;authors&gt;&lt;author&gt;Raji, Mordecai&lt;/author&gt;&lt;author&gt;Shokanbi, Akeem&lt;/author&gt;&lt;author&gt;Monday, Happy&lt;/author&gt;&lt;/authors&gt;&lt;/contributors&gt;&lt;titles&gt;&lt;title&gt;Design of Ultra-low-end Controllers for Efficient Stepper Motor Control&lt;/title&gt;&lt;secondary-title&gt;MATEC Web Conf.&lt;/secondary-title&gt;&lt;/titles&gt;&lt;periodical&gt;&lt;full-title&gt;MATEC Web Conf.&lt;/full-title&gt;&lt;/periodical&gt;&lt;pages&gt;02003&lt;/pages&gt;&lt;volume&gt;160&lt;/volume&gt;&lt;dates&gt;&lt;year&gt;2018&lt;/year&gt;&lt;/dates&gt;&lt;urls&gt;&lt;related-urls&gt;&lt;url&gt;https://doi.org/10.1051/matecconf/201816002003&lt;/url&gt;&lt;/related-urls&gt;&lt;/urls&gt;&lt;/record&gt;&lt;/Cite&gt;&lt;/EndNote&gt;</w:instrText>
+            </w:r>
+            <w:r>
+              <w:rPr>
+                <w:lang w:eastAsia="en-AU"/>
+              </w:rPr>
+              <w:fldChar w:fldCharType="separate"/>
+            </w:r>
+            <w:r>
+              <w:rPr>
+                <w:noProof/>
+                <w:lang w:eastAsia="en-AU"/>
+              </w:rPr>
+              <w:t>[1]</w:t>
+            </w:r>
+            <w:r>
+              <w:rPr>
+                <w:lang w:eastAsia="en-AU"/>
+              </w:rPr>
+              <w:fldChar w:fldCharType="end"/>
+            </w:r>
+            <w:r>
+              <w:rPr>
+                <w:lang w:eastAsia="en-AU"/>
+              </w:rPr>
+              <w:t>, the movements of fuel elements in nuclear engineering</w:t>
+            </w:r>
+            <w:r>
+              <w:rPr>
+                <w:lang w:eastAsia="en-AU"/>
+              </w:rPr>
+              <w:t xml:space="preserve"> </w:t>
+            </w:r>
+            <w:r>
+              <w:rPr>
+                <w:lang w:eastAsia="en-AU"/>
+              </w:rPr>
+              <w:fldChar w:fldCharType="begin"/>
+            </w:r>
+            <w:r>
+              <w:rPr>
+                <w:lang w:eastAsia="en-AU"/>
+              </w:rPr>
+              <w:instrText xml:space="preserve"> ADDIN EN.CITE &lt;EndNote&gt;&lt;Cite&gt;&lt;Year&gt;2017&lt;/Year&gt;&lt;RecNum&gt;4&lt;/RecNum&gt;&lt;DisplayText&gt;[2]&lt;/DisplayText&gt;&lt;record&gt;&lt;rec-number&gt;4&lt;/rec-number&gt;&lt;foreign-keys&gt;&lt;key app="EN" db-id="p5r92x5wtevd2ke50fb592eve90zpr9srtve" timestamp="1533968423"&gt;4&lt;/key&gt;&lt;/foreign-keys&gt;&lt;ref-type name="Generic"&gt;13&lt;/ref-type&gt;&lt;contributors&gt;&lt;/contributors&gt;&lt;titles&gt;&lt;title&gt;Intelligent control system with application in nuclear equipment&lt;/title&gt;&lt;alt-title&gt;2017 IEEE 23rd International Symposium for Design and Technology in Electronic Packaging (SIITME), Design and Technology in Electronic Packaging (SIITME), 2017 IEEE 23rd International Symposium for&lt;/alt-title&gt;&lt;/titles&gt;&lt;pages&gt;353&lt;/pages&gt;&lt;keywords&gt;&lt;keyword&gt;Components, Circuits, Devices and Systems&lt;/keyword&gt;&lt;keyword&gt;General Topics for Engineers&lt;/keyword&gt;&lt;keyword&gt;Photonics and Electrooptics&lt;/keyword&gt;&lt;keyword&gt;Power, Energy and Industry Applications&lt;/keyword&gt;&lt;keyword&gt;Robotics and Control Systems&lt;/keyword&gt;&lt;keyword&gt;Predictive control&lt;/keyword&gt;&lt;keyword&gt;Permanent magnet motors&lt;/keyword&gt;&lt;keyword&gt;Control systems&lt;/keyword&gt;&lt;keyword&gt;Induction motors&lt;/keyword&gt;&lt;keyword&gt;Predictive models&lt;/keyword&gt;&lt;keyword&gt;Frequency control&lt;/keyword&gt;&lt;keyword&gt;step motor&lt;/keyword&gt;&lt;keyword&gt;nuclear&lt;/keyword&gt;&lt;keyword&gt;stepper motor&lt;/keyword&gt;&lt;/keywords&gt;&lt;dates&gt;&lt;year&gt;2017&lt;/year&gt;&lt;/dates&gt;&lt;publisher&gt;IEEE&lt;/publisher&gt;&lt;isbn&gt;978-1-5386-1626-0&amp;#xD;978-1-5386-1625-3&lt;/isbn&gt;&lt;work-type&gt;Conference&lt;/work-type&gt;&lt;urls&gt;&lt;related-urls&gt;&lt;url&gt;http://ezproxy.uow.edu.au/login?url=https://search.ebscohost.com/login.aspx?direct=true&amp;amp;db=edseee&amp;amp;AN=edseee.8259923&amp;amp;site=eds-live&lt;/url&gt;&lt;/related-urls&gt;&lt;/urls&gt;&lt;electronic-resource-num&gt;10.1109/SIITME.2017.8259923&lt;/electronic-resource-num&gt;&lt;remote-database-name&gt;edseee&lt;/remote-database-name&gt;&lt;remote-database-provider&gt;EBSCOhost&lt;/remote-database-provider&gt;&lt;/record&gt;&lt;/Cite&gt;&lt;/EndNote&gt;</w:instrText>
+            </w:r>
+            <w:r>
+              <w:rPr>
+                <w:lang w:eastAsia="en-AU"/>
+              </w:rPr>
+              <w:fldChar w:fldCharType="separate"/>
+            </w:r>
+            <w:r>
+              <w:rPr>
+                <w:noProof/>
+                <w:lang w:eastAsia="en-AU"/>
+              </w:rPr>
+              <w:t>[2]</w:t>
+            </w:r>
+            <w:r>
+              <w:rPr>
+                <w:lang w:eastAsia="en-AU"/>
+              </w:rPr>
+              <w:fldChar w:fldCharType="end"/>
+            </w:r>
+            <w:r>
+              <w:rPr>
+                <w:lang w:eastAsia="en-AU"/>
+              </w:rPr>
+              <w:t xml:space="preserve">, </w:t>
+            </w:r>
+            <w:r>
+              <w:rPr>
+                <w:lang w:eastAsia="en-AU"/>
+              </w:rPr>
+              <w:t>as well as various other</w:t>
+            </w:r>
+            <w:r>
+              <w:rPr>
+                <w:lang w:eastAsia="en-AU"/>
+              </w:rPr>
+              <w:t xml:space="preserve"> </w:t>
+            </w:r>
+            <w:r>
+              <w:rPr>
+                <w:lang w:eastAsia="en-AU"/>
+              </w:rPr>
+              <w:t>industria</w:t>
+            </w:r>
+            <w:r>
+              <w:rPr>
+                <w:lang w:eastAsia="en-AU"/>
+              </w:rPr>
+              <w:t>l applications</w:t>
+            </w:r>
+            <w:r>
+              <w:rPr>
+                <w:lang w:eastAsia="en-AU"/>
+              </w:rPr>
+              <w:t xml:space="preserve">. The decision to use stepper motors over traditional DC/AC motors are largely </w:t>
+            </w:r>
+            <w:r>
+              <w:rPr>
+                <w:lang w:eastAsia="en-AU"/>
+              </w:rPr>
+              <w:t>d</w:t>
+            </w:r>
+            <w:r>
+              <w:rPr>
+                <w:lang w:eastAsia="en-AU"/>
+              </w:rPr>
+              <w:t xml:space="preserve">ue to their accurate position, speed and motion </w:t>
+            </w:r>
+            <w:r>
+              <w:rPr>
+                <w:noProof/>
+                <w:lang w:eastAsia="en-AU"/>
+              </w:rPr>
+              <w:t xml:space="preserve">control </w:t>
+            </w:r>
+            <w:r>
+              <w:rPr>
+                <w:noProof/>
+                <w:lang w:eastAsia="en-AU"/>
+              </w:rPr>
+              <w:fldChar w:fldCharType="begin"/>
+            </w:r>
+            <w:r>
+              <w:rPr>
+                <w:noProof/>
+                <w:lang w:eastAsia="en-AU"/>
+              </w:rPr>
+              <w:instrText xml:space="preserve"> ADDIN EN.CITE &lt;EndNote&gt;&lt;Cite&gt;&lt;Author&gt;Raji&lt;/Author&gt;&lt;Year&gt;2018&lt;/Year&gt;&lt;RecNum&gt;1&lt;/RecNum&gt;&lt;DisplayText&gt;[1]&lt;/DisplayText&gt;&lt;record&gt;&lt;rec-number&gt;1&lt;/rec-number&gt;&lt;foreign-keys&gt;&lt;key app="EN" db-id="p5r92x5wtevd2ke50fb592eve90zpr9srtve" timestamp="1533713166"&gt;1&lt;/key&gt;&lt;/foreign-keys&gt;&lt;ref-type name="Journal Article"&gt;17&lt;/ref-type&gt;&lt;contributors&gt;&lt;authors&gt;&lt;author&gt;Raji, Mordecai&lt;/author&gt;&lt;author&gt;Shokanbi, Akeem&lt;/author&gt;&lt;author&gt;Monday, Happy&lt;/author&gt;&lt;/authors&gt;&lt;/contributors&gt;&lt;titles&gt;&lt;title&gt;Design of Ultra-low-end Controllers for Efficient Stepper Motor Control&lt;/title&gt;&lt;secondary-title&gt;MATEC Web Conf.&lt;/secondary-title&gt;&lt;/titles&gt;&lt;periodical&gt;&lt;full-title&gt;MATEC Web Conf.&lt;/full-title&gt;&lt;/periodical&gt;&lt;pages&gt;02003&lt;/pages&gt;&lt;volume&gt;160&lt;/volume&gt;&lt;dates&gt;&lt;year&gt;2018&lt;/year&gt;&lt;/dates&gt;&lt;urls&gt;&lt;related-urls&gt;&lt;url&gt;https://doi.org/10.1051/matecconf/201816002003&lt;/url&gt;&lt;/related-urls&gt;&lt;/urls&gt;&lt;/record&gt;&lt;/Cite&gt;&lt;/EndNote&gt;</w:instrText>
+            </w:r>
+            <w:r>
+              <w:rPr>
+                <w:noProof/>
+                <w:lang w:eastAsia="en-AU"/>
+              </w:rPr>
+              <w:fldChar w:fldCharType="separate"/>
+            </w:r>
+            <w:r>
+              <w:rPr>
+                <w:noProof/>
+                <w:lang w:eastAsia="en-AU"/>
+              </w:rPr>
+              <w:t>[1]</w:t>
+            </w:r>
+            <w:r>
+              <w:rPr>
+                <w:noProof/>
+                <w:lang w:eastAsia="en-AU"/>
+              </w:rPr>
+              <w:fldChar w:fldCharType="end"/>
+            </w:r>
+            <w:r>
+              <w:rPr>
+                <w:noProof/>
+                <w:lang w:eastAsia="en-AU"/>
+              </w:rPr>
+              <w:t>.</w:t>
+            </w:r>
+            <w:r>
+              <w:rPr>
+                <w:lang w:eastAsia="en-AU"/>
+              </w:rPr>
+              <w:t xml:space="preserve">  </w:t>
+            </w:r>
+            <w:r>
+              <w:rPr>
+                <w:lang w:eastAsia="en-AU"/>
+              </w:rPr>
+              <w:t xml:space="preserve">Stepper motors, being brushless motors, require </w:t>
+            </w:r>
+            <w:r>
+              <w:rPr>
+                <w:noProof/>
+                <w:lang w:eastAsia="en-AU"/>
+              </w:rPr>
+              <w:t>a H-bridge</w:t>
+            </w:r>
+            <w:r>
+              <w:rPr>
+                <w:lang w:eastAsia="en-AU"/>
+              </w:rPr>
+              <w:t xml:space="preserve"> circuit to achieve motion with digital signals controlling the switching of the MOSFETs to</w:t>
+            </w:r>
+            <w:r>
+              <w:rPr>
+                <w:lang w:eastAsia="en-AU"/>
+              </w:rPr>
+              <w:t xml:space="preserve"> energise the stator coils</w:t>
+            </w:r>
+            <w:r>
+              <w:rPr>
+                <w:lang w:eastAsia="en-AU"/>
+              </w:rPr>
+              <w:t>. Although this current chopping is generally the most efficient way of driving stepper motors</w:t>
+            </w:r>
+            <w:r>
+              <w:rPr>
+                <w:lang w:eastAsia="en-AU"/>
+              </w:rPr>
+              <w:t xml:space="preserve"> </w:t>
+            </w:r>
+            <w:r>
+              <w:rPr>
+                <w:lang w:eastAsia="en-AU"/>
+              </w:rPr>
+              <w:fldChar w:fldCharType="begin"/>
+            </w:r>
+            <w:r>
+              <w:rPr>
+                <w:lang w:eastAsia="en-AU"/>
+              </w:rPr>
+              <w:instrText xml:space="preserve"> ADDIN EN.CITE &lt;EndNote&gt;&lt;Cite&gt;&lt;Author&gt;Dababneh&lt;/Author&gt;&lt;Year&gt;2013&lt;/Year&gt;&lt;RecNum&gt;5&lt;/RecNum&gt;&lt;DisplayText&gt;[3]&lt;/DisplayText&gt;&lt;record&gt;&lt;rec-number&gt;5&lt;/rec-number&gt;&lt;foreign-keys&gt;&lt;key app="EN" db-id="p5r92x5wtevd2ke50fb592eve90zpr9srtve" timestamp="1533969232"&gt;5&lt;/key&gt;&lt;/foreign-keys&gt;&lt;ref-type name="Journal Article"&gt;17&lt;/ref-type&gt;&lt;contributors&gt;&lt;authors&gt;&lt;author&gt;Dababneh, Maher&lt;/author&gt;&lt;author&gt;Emar, Walid&lt;/author&gt;&lt;author&gt;TTrad, Issam&lt;/author&gt;&lt;/authors&gt;&lt;/contributors&gt;&lt;titles&gt;&lt;title&gt;Chopper Control of a Bipolar Stepper Motor&lt;/title&gt;&lt;secondary-title&gt;International Journal of Engineering&lt;/secondary-title&gt;&lt;/titles&gt;&lt;periodical&gt;&lt;full-title&gt;International Journal of Engineering&lt;/full-title&gt;&lt;/periodical&gt;&lt;pages&gt;61-73&lt;/pages&gt;&lt;volume&gt;7&lt;/volume&gt;&lt;number&gt;2&lt;/number&gt;&lt;dates&gt;&lt;year&gt;2013&lt;/year&gt;&lt;/dates&gt;&lt;urls&gt;&lt;/urls&gt;&lt;/record&gt;&lt;/Cite&gt;&lt;/EndNote&gt;</w:instrText>
+            </w:r>
+            <w:r>
+              <w:rPr>
+                <w:lang w:eastAsia="en-AU"/>
+              </w:rPr>
+              <w:fldChar w:fldCharType="separate"/>
+            </w:r>
+            <w:r>
+              <w:rPr>
+                <w:noProof/>
+                <w:lang w:eastAsia="en-AU"/>
+              </w:rPr>
+              <w:t>[3]</w:t>
+            </w:r>
+            <w:r>
+              <w:rPr>
+                <w:lang w:eastAsia="en-AU"/>
+              </w:rPr>
+              <w:fldChar w:fldCharType="end"/>
+            </w:r>
+            <w:r>
+              <w:rPr>
+                <w:lang w:eastAsia="en-AU"/>
+              </w:rPr>
+              <w:t>,</w:t>
+            </w:r>
+            <w:r>
+              <w:rPr>
+                <w:lang w:eastAsia="en-AU"/>
+              </w:rPr>
+              <w:t xml:space="preserve"> it induces audio</w:t>
+            </w:r>
+            <w:r>
+              <w:rPr>
+                <w:lang w:eastAsia="en-AU"/>
+              </w:rPr>
+              <w:t>-frequency</w:t>
+            </w:r>
+            <w:r>
+              <w:rPr>
+                <w:lang w:eastAsia="en-AU"/>
+              </w:rPr>
+              <w:t xml:space="preserve"> noise due to the constant energisation and de-energisation of the </w:t>
+            </w:r>
+            <w:r>
+              <w:rPr>
+                <w:lang w:eastAsia="en-AU"/>
+              </w:rPr>
+              <w:t>stator</w:t>
+            </w:r>
+            <w:r>
+              <w:rPr>
+                <w:lang w:eastAsia="en-AU"/>
+              </w:rPr>
+              <w:t xml:space="preserve"> coils. This project will evaluate the option</w:t>
+            </w:r>
+            <w:r>
+              <w:rPr>
+                <w:lang w:eastAsia="en-AU"/>
+              </w:rPr>
+              <w:t>s</w:t>
+            </w:r>
+            <w:r>
+              <w:rPr>
+                <w:lang w:eastAsia="en-AU"/>
+              </w:rPr>
+              <w:t xml:space="preserve"> to reduce this audio noise.</w:t>
+            </w:r>
+          </w:p>
+          <w:p>
+            <w:pPr>
+              <w:rPr>
+                <w:lang w:eastAsia="en-AU"/>
+              </w:rPr>
+            </w:pPr>
+          </w:p>
+          <w:p>
+            <w:pPr>
+              <w:jc w:val="both"/>
+              <w:rPr>
+                <w:noProof/>
+                <w:lang w:eastAsia="en-AU"/>
+              </w:rPr>
+            </w:pPr>
+            <w:r>
+              <w:rPr>
+                <w:lang w:eastAsia="en-AU"/>
+              </w:rPr>
+              <w:t>Traditional stepper motor controllers use a current controlled chopper design</w:t>
+            </w:r>
+            <w:r>
+              <w:rPr>
+                <w:lang w:eastAsia="en-AU"/>
+              </w:rPr>
+              <w:t xml:space="preserve"> </w:t>
+            </w:r>
+            <w:r>
+              <w:rPr>
+                <w:lang w:eastAsia="en-AU"/>
+              </w:rPr>
+              <w:fldChar w:fldCharType="begin"/>
+            </w:r>
+            <w:r>
+              <w:rPr>
+                <w:lang w:eastAsia="en-AU"/>
+              </w:rPr>
+              <w:instrText xml:space="preserve"> ADDIN EN.CITE &lt;EndNote&gt;&lt;Cite&gt;&lt;Author&gt;Control&lt;/Author&gt;&lt;Year&gt;2015&lt;/Year&gt;&lt;RecNum&gt;3&lt;/RecNum&gt;&lt;DisplayText&gt;[4]&lt;/DisplayText&gt;&lt;record&gt;&lt;rec-number&gt;3&lt;/rec-number&gt;&lt;foreign-keys&gt;&lt;key app="EN" db-id="p5r92x5wtevd2ke50fb592eve90zpr9srtve" timestamp="1533959404"&gt;3&lt;/key&gt;&lt;/foreign-keys&gt;&lt;ref-type name="Journal Article"&gt;17&lt;/ref-type&gt;&lt;contributors&gt;&lt;authors&gt;&lt;author&gt;Trinamic Motion Control&lt;/author&gt;&lt;/authors&gt;&lt;/contributors&gt;&lt;titles&gt;&lt;title&gt;Application Note 21&lt;/title&gt;&lt;/titles&gt;&lt;number&gt;1.01&lt;/number&gt;&lt;dates&gt;&lt;year&gt;2015&lt;/year&gt;&lt;/dates&gt;&lt;urls&gt;&lt;/urls&gt;&lt;/record&gt;&lt;/Cite&gt;&lt;/EndNote&gt;</w:instrText>
+            </w:r>
+            <w:r>
+              <w:rPr>
+                <w:lang w:eastAsia="en-AU"/>
+              </w:rPr>
+              <w:fldChar w:fldCharType="separate"/>
+            </w:r>
+            <w:r>
+              <w:rPr>
+                <w:noProof/>
+                <w:lang w:eastAsia="en-AU"/>
+              </w:rPr>
+              <w:t>[4]</w:t>
+            </w:r>
+            <w:r>
+              <w:rPr>
+                <w:lang w:eastAsia="en-AU"/>
+              </w:rPr>
+              <w:fldChar w:fldCharType="end"/>
+            </w:r>
+            <w:r>
+              <w:rPr>
+                <w:lang w:eastAsia="en-AU"/>
+              </w:rPr>
+              <w:t xml:space="preserve"> as it produces maximum velocity, torque and motor resonance dampening while minimising power loss</w:t>
+            </w:r>
+            <w:r>
+              <w:rPr>
+                <w:lang w:eastAsia="en-AU"/>
+              </w:rPr>
+              <w:t xml:space="preserve"> and</w:t>
+            </w:r>
+            <w:r>
+              <w:rPr>
+                <w:lang w:eastAsia="en-AU"/>
+              </w:rPr>
+              <w:t xml:space="preserve"> maintaining high performance for a wide range of velocities </w:t>
+            </w:r>
+            <w:r>
+              <w:rPr>
+                <w:lang w:eastAsia="en-AU"/>
+              </w:rPr>
+              <w:fldChar w:fldCharType="begin"/>
+            </w:r>
+            <w:r>
+              <w:rPr>
+                <w:lang w:eastAsia="en-AU"/>
+              </w:rPr>
+              <w:instrText xml:space="preserve"> ADDIN EN.CITE &lt;EndNote&gt;&lt;Cite&gt;&lt;Author&gt;Trinamic&lt;/Author&gt;&lt;Year&gt;2012&lt;/Year&gt;&lt;RecNum&gt;9&lt;/RecNum&gt;&lt;DisplayText&gt;[5]&lt;/DisplayText&gt;&lt;record&gt;&lt;rec-number&gt;9&lt;/rec-number&gt;&lt;foreign-keys&gt;&lt;key app="EN" db-id="p5r92x5wtevd2ke50fb592eve90zpr9srtve" timestamp="1533989198"&gt;9&lt;/key&gt;&lt;/foreign-keys&gt;&lt;ref-type name="Journal Article"&gt;17&lt;/ref-type&gt;&lt;contributors&gt;&lt;authors&gt;&lt;author&gt;Trinamic&lt;/author&gt;&lt;/authors&gt;&lt;/contributors&gt;&lt;titles&gt;&lt;title&gt;Application note: Realizing a low noise PWM chopper &lt;/title&gt;&lt;/titles&gt;&lt;number&gt;0.1&lt;/number&gt;&lt;dates&gt;&lt;year&gt;2012&lt;/year&gt;&lt;/dates&gt;&lt;urls&gt;&lt;/urls&gt;&lt;/record&gt;&lt;/Cite&gt;&lt;/EndNote&gt;</w:instrText>
+            </w:r>
+            <w:r>
+              <w:rPr>
+                <w:lang w:eastAsia="en-AU"/>
+              </w:rPr>
+              <w:fldChar w:fldCharType="separate"/>
+            </w:r>
+            <w:r>
+              <w:rPr>
+                <w:noProof/>
+                <w:lang w:eastAsia="en-AU"/>
+              </w:rPr>
+              <w:t>[5]</w:t>
+            </w:r>
+            <w:r>
+              <w:rPr>
+                <w:lang w:eastAsia="en-AU"/>
+              </w:rPr>
+              <w:fldChar w:fldCharType="end"/>
+            </w:r>
+            <w:r>
+              <w:rPr>
+                <w:lang w:eastAsia="en-AU"/>
+              </w:rPr>
+              <w:t xml:space="preserve">. </w:t>
+            </w:r>
+            <w:r>
+              <w:rPr>
+                <w:noProof/>
+                <w:lang w:eastAsia="en-AU"/>
+              </w:rPr>
+              <w:t>Small vari</w:t>
+            </w:r>
+            <w:r>
+              <w:rPr>
+                <w:noProof/>
+                <w:lang w:eastAsia="en-AU"/>
+              </w:rPr>
+              <w:t>a</w:t>
+            </w:r>
+            <w:r>
+              <w:rPr>
+                <w:noProof/>
+                <w:lang w:eastAsia="en-AU"/>
+              </w:rPr>
+              <w:t xml:space="preserve">tions in coil currents cause </w:t>
+            </w:r>
+            <w:r>
+              <w:rPr>
+                <w:noProof/>
+                <w:lang w:eastAsia="en-AU"/>
+              </w:rPr>
+              <w:t>eddy currents within the motor stator</w:t>
+            </w:r>
+            <w:r>
+              <w:rPr>
+                <w:noProof/>
+                <w:lang w:eastAsia="en-AU"/>
+              </w:rPr>
+              <w:t xml:space="preserve"> </w:t>
+            </w:r>
+            <w:r>
+              <w:rPr>
+                <w:noProof/>
+                <w:lang w:eastAsia="en-AU"/>
+              </w:rPr>
+              <w:fldChar w:fldCharType="begin"/>
+            </w:r>
+            <w:r>
+              <w:rPr>
+                <w:noProof/>
+                <w:lang w:eastAsia="en-AU"/>
+              </w:rPr>
+              <w:instrText xml:space="preserve"> ADDIN EN.CITE &lt;EndNote&gt;&lt;Cite&gt;&lt;Author&gt;Chen&lt;/Author&gt;&lt;Year&gt;2014&lt;/Year&gt;&lt;RecNum&gt;10&lt;/RecNum&gt;&lt;DisplayText&gt;[6]&lt;/DisplayText&gt;&lt;record&gt;&lt;rec-number&gt;10&lt;/rec-number&gt;&lt;foreign-keys&gt;&lt;key app="EN" db-id="p5r92x5wtevd2ke50fb592eve90zpr9srtve" timestamp="1534035533"&gt;10&lt;/key&gt;&lt;/foreign-keys&gt;&lt;ref-type name="Conference Proceedings"&gt;10&lt;/ref-type&gt;&lt;contributors&gt;&lt;authors&gt;&lt;author&gt;Chen, Chen&lt;/author&gt;&lt;author&gt;Youlong, Wang&lt;/author&gt;&lt;/authors&gt;&lt;/contributors&gt;&lt;titles&gt;&lt;title&gt;Analysis of the impact of current ripple on the eddy current loss of axial-flux permanent magnet motor&lt;/title&gt;&lt;secondary-title&gt;2014 IEEE Conference and Expo Transportation Electrification Asia-Pacific (ITEC Asia-Pacific)&lt;/secondary-title&gt;&lt;alt-title&gt;2014 IEEE Conference and Expo Transportation Electrification Asia-Pacific (ITEC Asia-Pacific)&lt;/alt-title&gt;&lt;/titles&gt;&lt;pages&gt;1-5&lt;/pages&gt;&lt;keywords&gt;&lt;keyword&gt;eddy current losses&lt;/keyword&gt;&lt;keyword&gt;finite element analysis&lt;/keyword&gt;&lt;keyword&gt;permanent magnet motors&lt;/keyword&gt;&lt;keyword&gt;eddy current loss&lt;/keyword&gt;&lt;keyword&gt;axial-flux permanent magnet motor&lt;/keyword&gt;&lt;keyword&gt;AFPM&lt;/keyword&gt;&lt;keyword&gt;PWM ripple current&lt;/keyword&gt;&lt;keyword&gt;ideal sine current&lt;/keyword&gt;&lt;keyword&gt;FEA&lt;/keyword&gt;&lt;keyword&gt;analytic formulas&lt;/keyword&gt;&lt;keyword&gt;efficiency map&lt;/keyword&gt;&lt;keyword&gt;Eddy currents&lt;/keyword&gt;&lt;keyword&gt;Windings&lt;/keyword&gt;&lt;keyword&gt;Pulse width modulation&lt;/keyword&gt;&lt;keyword&gt;Barium&lt;/keyword&gt;&lt;keyword&gt;Magnetic cores&lt;/keyword&gt;&lt;keyword&gt;Magnetic losses&lt;/keyword&gt;&lt;/keywords&gt;&lt;dates&gt;&lt;year&gt;2014&lt;/year&gt;&lt;pub-dates&gt;&lt;date&gt;31 Aug.-3 Sept. 2014&lt;/date&gt;&lt;/pub-dates&gt;&lt;/dates&gt;&lt;urls&gt;&lt;/urls&gt;&lt;electronic-resource-num&gt;10.1109/ITEC-AP.2014.6940668&lt;/electronic-resource-num&gt;&lt;/record&gt;&lt;/Cite&gt;&lt;/EndNote&gt;</w:instrText>
+            </w:r>
+            <w:r>
+              <w:rPr>
+                <w:noProof/>
+                <w:lang w:eastAsia="en-AU"/>
+              </w:rPr>
+              <w:fldChar w:fldCharType="separate"/>
+            </w:r>
+            <w:r>
+              <w:rPr>
+                <w:noProof/>
+                <w:lang w:eastAsia="en-AU"/>
+              </w:rPr>
+              <w:t>[6]</w:t>
+            </w:r>
+            <w:r>
+              <w:rPr>
+                <w:noProof/>
+                <w:lang w:eastAsia="en-AU"/>
+              </w:rPr>
+              <w:fldChar w:fldCharType="end"/>
+            </w:r>
+            <w:r>
+              <w:rPr>
+                <w:noProof/>
+                <w:lang w:eastAsia="en-AU"/>
+              </w:rPr>
+              <w:t xml:space="preserve"> </w:t>
+            </w:r>
+            <w:r>
+              <w:rPr>
+                <w:noProof/>
+                <w:lang w:eastAsia="en-AU"/>
+              </w:rPr>
+              <w:t xml:space="preserve">causing increased power dissipation and </w:t>
+            </w:r>
+            <w:r>
+              <w:rPr>
+                <w:noProof/>
+                <w:lang w:eastAsia="en-AU"/>
+              </w:rPr>
+              <w:t>high</w:t>
+            </w:r>
+            <w:r>
+              <w:rPr>
+                <w:noProof/>
+                <w:lang w:eastAsia="en-AU"/>
+              </w:rPr>
+              <w:t>-</w:t>
+            </w:r>
+            <w:r>
+              <w:rPr>
+                <w:noProof/>
+                <w:lang w:eastAsia="en-AU"/>
+              </w:rPr>
+              <w:t>frequency</w:t>
+            </w:r>
+            <w:r>
+              <w:rPr>
+                <w:noProof/>
+                <w:lang w:eastAsia="en-AU"/>
+              </w:rPr>
+              <w:t xml:space="preserve"> </w:t>
+            </w:r>
+            <w:r>
+              <w:rPr>
+                <w:noProof/>
+                <w:lang w:eastAsia="en-AU"/>
+              </w:rPr>
+              <w:t xml:space="preserve">magnetostriction of the </w:t>
+            </w:r>
+            <w:r>
+              <w:rPr>
+                <w:noProof/>
+                <w:lang w:eastAsia="en-AU"/>
+              </w:rPr>
+              <w:t>rotor</w:t>
+            </w:r>
+            <w:r>
+              <w:rPr>
+                <w:noProof/>
+                <w:lang w:eastAsia="en-AU"/>
+              </w:rPr>
+              <w:t xml:space="preserve"> magnetic material</w:t>
+            </w:r>
+            <w:r>
+              <w:rPr>
+                <w:noProof/>
+                <w:lang w:eastAsia="en-AU"/>
+              </w:rPr>
+              <w:t xml:space="preserve"> </w:t>
+            </w:r>
+            <w:r>
+              <w:rPr>
+                <w:noProof/>
+                <w:lang w:eastAsia="en-AU"/>
+              </w:rPr>
+              <w:t>causing</w:t>
+            </w:r>
+            <w:r>
+              <w:rPr>
+                <w:noProof/>
+                <w:lang w:eastAsia="en-AU"/>
+              </w:rPr>
+              <w:t xml:space="preserve"> audio noise </w:t>
+            </w:r>
+            <w:r>
+              <w:rPr>
+                <w:noProof/>
+                <w:lang w:eastAsia="en-AU"/>
+              </w:rPr>
+              <w:t xml:space="preserve">to </w:t>
+            </w:r>
+            <w:r>
+              <w:rPr>
+                <w:noProof/>
+                <w:lang w:eastAsia="en-AU"/>
+              </w:rPr>
+              <w:t xml:space="preserve">be </w:t>
+            </w:r>
+            <w:r>
+              <w:rPr>
+                <w:noProof/>
+                <w:lang w:eastAsia="en-AU"/>
+              </w:rPr>
+              <w:t>emitted</w:t>
+            </w:r>
+            <w:r>
+              <w:rPr>
+                <w:noProof/>
+                <w:lang w:eastAsia="en-AU"/>
+              </w:rPr>
+              <w:t xml:space="preserve"> by most stepper motors</w:t>
+            </w:r>
+            <w:r>
+              <w:rPr>
+                <w:noProof/>
+                <w:lang w:eastAsia="en-AU"/>
+              </w:rPr>
+              <w:t xml:space="preserve"> </w:t>
+            </w:r>
+            <w:r>
+              <w:rPr>
+                <w:noProof/>
+                <w:lang w:eastAsia="en-AU"/>
+              </w:rPr>
+              <w:fldChar w:fldCharType="begin"/>
+            </w:r>
+            <w:r>
+              <w:rPr>
+                <w:noProof/>
+                <w:lang w:eastAsia="en-AU"/>
+              </w:rPr>
+              <w:instrText xml:space="preserve"> ADDIN EN.CITE &lt;EndNote&gt;&lt;Cite&gt;&lt;Author&gt;Control&lt;/Author&gt;&lt;Year&gt;2015&lt;/Year&gt;&lt;RecNum&gt;2&lt;/RecNum&gt;&lt;DisplayText&gt;[7]&lt;/DisplayText&gt;&lt;record&gt;&lt;rec-number&gt;2&lt;/rec-number&gt;&lt;foreign-keys&gt;&lt;key app="EN" db-id="p5r92x5wtevd2ke50fb592eve90zpr9srtve" timestamp="1533959233"&gt;2&lt;/key&gt;&lt;/foreign-keys&gt;&lt;ref-type name="Journal Article"&gt;17&lt;/ref-type&gt;&lt;contributors&gt;&lt;authors&gt;&lt;author&gt;Trinamic Motion Control&lt;/author&gt;&lt;/authors&gt;&lt;/contributors&gt;&lt;titles&gt;&lt;title&gt;Application Note 15&lt;/title&gt;&lt;/titles&gt;&lt;number&gt;1.01&lt;/number&gt;&lt;dates&gt;&lt;year&gt;2015&lt;/year&gt;&lt;/dates&gt;&lt;work-type&gt;Application Note&lt;/work-type&gt;&lt;urls&gt;&lt;/urls&gt;&lt;/record&gt;&lt;/Cite&gt;&lt;/EndNote&gt;</w:instrText>
+            </w:r>
+            <w:r>
+              <w:rPr>
+                <w:noProof/>
+                <w:lang w:eastAsia="en-AU"/>
+              </w:rPr>
+              <w:fldChar w:fldCharType="separate"/>
+            </w:r>
+            <w:r>
+              <w:rPr>
+                <w:noProof/>
+                <w:lang w:eastAsia="en-AU"/>
+              </w:rPr>
+              <w:t>[7]</w:t>
+            </w:r>
+            <w:r>
+              <w:rPr>
+                <w:noProof/>
+                <w:lang w:eastAsia="en-AU"/>
+              </w:rPr>
+              <w:fldChar w:fldCharType="end"/>
+            </w:r>
+            <w:r>
+              <w:rPr>
+                <w:noProof/>
+                <w:lang w:eastAsia="en-AU"/>
+              </w:rPr>
+              <w:t>.</w:t>
+            </w:r>
+            <w:r>
+              <w:rPr>
+                <w:lang w:eastAsia="en-AU"/>
+              </w:rPr>
+              <w:t xml:space="preserve"> </w:t>
+            </w:r>
+            <w:r>
+              <w:rPr>
+                <w:lang w:eastAsia="en-AU"/>
+              </w:rPr>
+              <w:t xml:space="preserve">A voltage controlled chopper design significantly reduces the ripple current through the motor windings </w:t>
+            </w:r>
+            <w:r>
+              <w:rPr>
+                <w:lang w:eastAsia="en-AU"/>
+              </w:rPr>
+              <w:fldChar w:fldCharType="begin"/>
+            </w:r>
+            <w:r>
+              <w:rPr>
+                <w:lang w:eastAsia="en-AU"/>
+              </w:rPr>
+              <w:instrText xml:space="preserve"> ADDIN EN.CITE &lt;EndNote&gt;&lt;Cite&gt;&lt;Author&gt;Control&lt;/Author&gt;&lt;Year&gt;2015&lt;/Year&gt;&lt;RecNum&gt;3&lt;/RecNum&gt;&lt;DisplayText&gt;[4]&lt;/DisplayText&gt;&lt;record&gt;&lt;rec-number&gt;3&lt;/rec-number&gt;&lt;foreign-keys&gt;&lt;key app="EN" db-id="p5r92x5wtevd2ke50fb592eve90zpr9srtve" timestamp="1533959404"&gt;3&lt;/key&gt;&lt;/foreign-keys&gt;&lt;ref-type name="Journal Article"&gt;17&lt;/ref-type&gt;&lt;contributors&gt;&lt;authors&gt;&lt;author&gt;Trinamic Motion Control&lt;/author&gt;&lt;/authors&gt;&lt;/contributors&gt;&lt;titles&gt;&lt;title&gt;Application Note 21&lt;/title&gt;&lt;/titles&gt;&lt;number&gt;1.01&lt;/number&gt;&lt;dates&gt;&lt;year&gt;2015&lt;/year&gt;&lt;/dates&gt;&lt;urls&gt;&lt;/urls&gt;&lt;/record&gt;&lt;/Cite&gt;&lt;/EndNote&gt;</w:instrText>
+            </w:r>
+            <w:r>
+              <w:rPr>
+                <w:lang w:eastAsia="en-AU"/>
+              </w:rPr>
+              <w:fldChar w:fldCharType="separate"/>
+            </w:r>
+            <w:r>
+              <w:rPr>
+                <w:noProof/>
+                <w:lang w:eastAsia="en-AU"/>
+              </w:rPr>
+              <w:t>[4]</w:t>
+            </w:r>
+            <w:r>
+              <w:rPr>
+                <w:lang w:eastAsia="en-AU"/>
+              </w:rPr>
+              <w:fldChar w:fldCharType="end"/>
+            </w:r>
+            <w:r>
+              <w:rPr>
+                <w:lang w:eastAsia="en-AU"/>
+              </w:rPr>
+              <w:t>, in turn,</w:t>
+            </w:r>
+            <w:r>
+              <w:rPr>
+                <w:lang w:eastAsia="en-AU"/>
+              </w:rPr>
+              <w:t xml:space="preserve"> reducing vibrations and mechanical noise while improving efficiency </w:t>
+            </w:r>
+            <w:r>
+              <w:rPr>
+                <w:lang w:eastAsia="en-AU"/>
+              </w:rPr>
+              <w:fldChar w:fldCharType="begin"/>
+            </w:r>
+            <w:r>
+              <w:rPr>
+                <w:lang w:eastAsia="en-AU"/>
+              </w:rPr>
+              <w:instrText xml:space="preserve"> ADDIN EN.CITE &lt;EndNote&gt;&lt;Cite&gt;&lt;Author&gt;Control&lt;/Author&gt;&lt;Year&gt;2015&lt;/Year&gt;&lt;RecNum&gt;2&lt;/RecNum&gt;&lt;DisplayText&gt;[7]&lt;/DisplayText&gt;&lt;record&gt;&lt;rec-number&gt;2&lt;/rec-number&gt;&lt;foreign-keys&gt;&lt;key app="EN" db-id="p5r92x5wtevd2ke50fb592eve90zpr9srtve" timestamp="1533959233"&gt;2&lt;/key&gt;&lt;/foreign-keys&gt;&lt;ref-type name="Journal Article"&gt;17&lt;/ref-type&gt;&lt;contributors&gt;&lt;authors&gt;&lt;author&gt;Trinamic Motion Control&lt;/author&gt;&lt;/authors&gt;&lt;/contributors&gt;&lt;titles&gt;&lt;title&gt;Application Note 15&lt;/title&gt;&lt;/titles&gt;&lt;number&gt;1.01&lt;/number&gt;&lt;dates&gt;&lt;year&gt;2015&lt;/year&gt;&lt;/dates&gt;&lt;work-type&gt;Application Note&lt;/work-type&gt;&lt;urls&gt;&lt;/urls&gt;&lt;/record&gt;&lt;/Cite&gt;&lt;/EndNote&gt;</w:instrText>
+            </w:r>
+            <w:r>
+              <w:rPr>
+                <w:lang w:eastAsia="en-AU"/>
+              </w:rPr>
+              <w:fldChar w:fldCharType="separate"/>
+            </w:r>
+            <w:r>
+              <w:rPr>
+                <w:noProof/>
+                <w:lang w:eastAsia="en-AU"/>
+              </w:rPr>
+              <w:t>[7]</w:t>
+            </w:r>
+            <w:r>
+              <w:rPr>
+                <w:lang w:eastAsia="en-AU"/>
+              </w:rPr>
+              <w:fldChar w:fldCharType="end"/>
+            </w:r>
+            <w:r>
+              <w:rPr>
+                <w:lang w:eastAsia="en-AU"/>
+              </w:rPr>
+              <w:t>.</w:t>
+            </w:r>
+            <w:r>
+              <w:rPr>
+                <w:noProof/>
+                <w:lang w:eastAsia="en-AU"/>
+              </w:rPr>
+              <w:t xml:space="preserve"> </w:t>
+            </w:r>
+          </w:p>
+          <w:p>
+            <w:pPr>
+              <w:jc w:val="both"/>
+              <w:rPr>
+                <w:lang w:eastAsia="en-AU"/>
+              </w:rPr>
+            </w:pPr>
           </w:p>
           <w:p>
             <w:pPr>
@@ -1191,6 +1868,268 @@
           </w:p>
           <w:p>
             <w:pPr>
+              <w:jc w:val="both"/>
+              <w:rPr>
+                <w:lang w:eastAsia="en-AU"/>
+              </w:rPr>
+            </w:pPr>
+            <w:r>
+              <w:rPr>
+                <w:lang w:eastAsia="en-AU"/>
+              </w:rPr>
+              <w:t xml:space="preserve">Although </w:t>
+            </w:r>
+            <w:r>
+              <w:rPr>
+                <w:lang w:eastAsia="en-AU"/>
+              </w:rPr>
+              <w:t>a voltage controlled chopper design</w:t>
+            </w:r>
+            <w:r>
+              <w:rPr>
+                <w:lang w:eastAsia="en-AU"/>
+              </w:rPr>
+              <w:t xml:space="preserve"> is able to reduce the audio noise emitted from a</w:t>
+            </w:r>
+            <w:r>
+              <w:rPr>
+                <w:lang w:eastAsia="en-AU"/>
+              </w:rPr>
+              <w:t xml:space="preserve"> stepper</w:t>
+            </w:r>
+            <w:r>
+              <w:rPr>
+                <w:lang w:eastAsia="en-AU"/>
+              </w:rPr>
+              <w:t xml:space="preserve"> motor</w:t>
+            </w:r>
+            <w:r>
+              <w:rPr>
+                <w:lang w:eastAsia="en-AU"/>
+              </w:rPr>
+              <w:t>, the</w:t>
+            </w:r>
+            <w:r>
+              <w:rPr>
+                <w:lang w:eastAsia="en-AU"/>
+              </w:rPr>
+              <w:t xml:space="preserve"> </w:t>
+            </w:r>
+            <w:r>
+              <w:rPr>
+                <w:lang w:eastAsia="en-AU"/>
+              </w:rPr>
+              <w:t>torque applied</w:t>
+            </w:r>
+            <w:r>
+              <w:rPr>
+                <w:lang w:eastAsia="en-AU"/>
+              </w:rPr>
+              <w:t xml:space="preserve"> is reduced</w:t>
+            </w:r>
+            <w:r>
+              <w:rPr>
+                <w:lang w:eastAsia="en-AU"/>
+              </w:rPr>
+              <w:t xml:space="preserve"> often causing </w:t>
+            </w:r>
+            <w:r>
+              <w:rPr>
+                <w:lang w:eastAsia="en-AU"/>
+              </w:rPr>
+              <w:t>slip</w:t>
+            </w:r>
+            <w:r>
+              <w:rPr>
+                <w:lang w:eastAsia="en-AU"/>
+              </w:rPr>
+              <w:t xml:space="preserve"> </w:t>
+            </w:r>
+            <w:r>
+              <w:rPr>
+                <w:lang w:eastAsia="en-AU"/>
+              </w:rPr>
+              <w:fldChar w:fldCharType="begin"/>
+            </w:r>
+            <w:r>
+              <w:rPr>
+                <w:lang w:eastAsia="en-AU"/>
+              </w:rPr>
+              <w:instrText xml:space="preserve"> ADDIN EN.CITE &lt;EndNote&gt;&lt;Cite&gt;&lt;Author&gt;Control&lt;/Author&gt;&lt;Year&gt;2015&lt;/Year&gt;&lt;RecNum&gt;3&lt;/RecNum&gt;&lt;DisplayText&gt;[4]&lt;/DisplayText&gt;&lt;record&gt;&lt;rec-number&gt;3&lt;/rec-number&gt;&lt;foreign-keys&gt;&lt;key app="EN" db-id="p5r92x5wtevd2ke50fb592eve90zpr9srtve" timestamp="1533959404"&gt;3&lt;/key&gt;&lt;/foreign-keys&gt;&lt;ref-type name="Journal Article"&gt;17&lt;/ref-type&gt;&lt;contributors&gt;&lt;authors&gt;&lt;author&gt;Trinamic Motion Control&lt;/author&gt;&lt;/authors&gt;&lt;/contributors&gt;&lt;titles&gt;&lt;title&gt;Application Note 21&lt;/title&gt;&lt;/titles&gt;&lt;number&gt;1.01&lt;/number&gt;&lt;dates&gt;&lt;year&gt;2015&lt;/year&gt;&lt;/dates&gt;&lt;urls&gt;&lt;/urls&gt;&lt;/record&gt;&lt;/Cite&gt;&lt;/EndNote&gt;</w:instrText>
+            </w:r>
+            <w:r>
+              <w:rPr>
+                <w:lang w:eastAsia="en-AU"/>
+              </w:rPr>
+              <w:fldChar w:fldCharType="separate"/>
+            </w:r>
+            <w:r>
+              <w:rPr>
+                <w:noProof/>
+                <w:lang w:eastAsia="en-AU"/>
+              </w:rPr>
+              <w:t>[4]</w:t>
+            </w:r>
+            <w:r>
+              <w:rPr>
+                <w:lang w:eastAsia="en-AU"/>
+              </w:rPr>
+              <w:fldChar w:fldCharType="end"/>
+            </w:r>
+            <w:r>
+              <w:rPr>
+                <w:lang w:eastAsia="en-AU"/>
+              </w:rPr>
+              <w:t>.</w:t>
+            </w:r>
+            <w:r>
+              <w:rPr>
+                <w:lang w:eastAsia="en-AU"/>
+              </w:rPr>
+              <w:t xml:space="preserve"> </w:t>
+            </w:r>
+            <w:r>
+              <w:rPr>
+                <w:lang w:eastAsia="en-AU"/>
+              </w:rPr>
+              <w:t>Another common cause of slip</w:t>
+            </w:r>
+            <w:r>
+              <w:rPr>
+                <w:lang w:eastAsia="en-AU"/>
+              </w:rPr>
+              <w:t xml:space="preserve"> in stepper motors</w:t>
+            </w:r>
+            <w:r>
+              <w:rPr>
+                <w:lang w:eastAsia="en-AU"/>
+              </w:rPr>
+              <w:t xml:space="preserve"> is the </w:t>
+            </w:r>
+            <w:r>
+              <w:rPr>
+                <w:lang w:eastAsia="en-AU"/>
+              </w:rPr>
+              <w:t>if the excitation frequency of the motor coils is too high</w:t>
+            </w:r>
+            <w:r>
+              <w:rPr>
+                <w:lang w:eastAsia="en-AU"/>
+              </w:rPr>
+              <w:t xml:space="preserve"> </w:t>
+            </w:r>
+            <w:r>
+              <w:rPr>
+                <w:lang w:eastAsia="en-AU"/>
+              </w:rPr>
+              <w:fldChar w:fldCharType="begin"/>
+            </w:r>
+            <w:r>
+              <w:rPr>
+                <w:lang w:eastAsia="en-AU"/>
+              </w:rPr>
+              <w:instrText xml:space="preserve"> ADDIN EN.CITE &lt;EndNote&gt;&lt;Cite&gt;&lt;Author&gt;Dorin-Mirel&lt;/Author&gt;&lt;Year&gt;2017&lt;/Year&gt;&lt;RecNum&gt;7&lt;/RecNum&gt;&lt;DisplayText&gt;[8]&lt;/DisplayText&gt;&lt;record&gt;&lt;rec-number&gt;7&lt;/rec-number&gt;&lt;foreign-keys&gt;&lt;key app="EN" db-id="p5r92x5wtevd2ke50fb592eve90zpr9srtve" timestamp="1533985822"&gt;7&lt;/key&gt;&lt;/foreign-keys&gt;&lt;ref-type name="Conference Proceedings"&gt;10&lt;/ref-type&gt;&lt;contributors&gt;&lt;authors&gt;&lt;author&gt;S. Dorin-Mirel&lt;/author&gt;&lt;author&gt;I. Lita&lt;/author&gt;&lt;author&gt;M. Oproescu&lt;/author&gt;&lt;/authors&gt;&lt;/contributors&gt;&lt;titles&gt;&lt;title&gt;Comparative analysis of stepper motors in open loop and closed loop used in nuclear engineering&lt;/title&gt;&lt;secondary-title&gt;2017 IEEE 23rd International Symposium for Design and Technology in Electronic Packaging (SIITME)&lt;/secondary-title&gt;&lt;alt-title&gt;2017 IEEE 23rd International Symposium for Design and Technology in Electronic Packaging (SIITME)&lt;/alt-title&gt;&lt;/titles&gt;&lt;pages&gt;357-360&lt;/pages&gt;&lt;keywords&gt;&lt;keyword&gt;closed loop systems&lt;/keyword&gt;&lt;keyword&gt;feedback&lt;/keyword&gt;&lt;keyword&gt;machine control&lt;/keyword&gt;&lt;keyword&gt;motion control&lt;/keyword&gt;&lt;keyword&gt;open loop systems&lt;/keyword&gt;&lt;keyword&gt;permanent magnet motors&lt;/keyword&gt;&lt;keyword&gt;stepping motors&lt;/keyword&gt;&lt;keyword&gt;comparative analysis&lt;/keyword&gt;&lt;keyword&gt;stepper motor&lt;/keyword&gt;&lt;keyword&gt;nuclear engineering&lt;/keyword&gt;&lt;keyword&gt;precision control methods&lt;/keyword&gt;&lt;keyword&gt;closed loop dynamics&lt;/keyword&gt;&lt;keyword&gt;open loop system&lt;/keyword&gt;&lt;keyword&gt;dynamic system&lt;/keyword&gt;&lt;keyword&gt;SM control&lt;/keyword&gt;&lt;keyword&gt;feedback analysis&lt;/keyword&gt;&lt;keyword&gt;permanent magnets&lt;/keyword&gt;&lt;keyword&gt;ICN Pitesti&lt;/keyword&gt;&lt;keyword&gt;Engines&lt;/keyword&gt;&lt;keyword&gt;Torque&lt;/keyword&gt;&lt;keyword&gt;Acceleration&lt;/keyword&gt;&lt;keyword&gt;Control systems&lt;/keyword&gt;&lt;keyword&gt;Rotors&lt;/keyword&gt;&lt;keyword&gt;Choppers (circuits)&lt;/keyword&gt;&lt;keyword&gt;step motor&lt;/keyword&gt;&lt;keyword&gt;closed-loop&lt;/keyword&gt;&lt;keyword&gt;open-loop&lt;/keyword&gt;&lt;/keywords&gt;&lt;dates&gt;&lt;year&gt;2017&lt;/year&gt;&lt;pub-dates&gt;&lt;date&gt;26-29 Oct. 2017&lt;/date&gt;&lt;/pub-dates&gt;&lt;/dates&gt;&lt;urls&gt;&lt;/urls&gt;&lt;electronic-resource-num&gt;10.1109/SIITME.2017.8259924&lt;/electronic-resource-num&gt;&lt;/record&gt;&lt;/Cite&gt;&lt;/EndNote&gt;</w:instrText>
+            </w:r>
+            <w:r>
+              <w:rPr>
+                <w:lang w:eastAsia="en-AU"/>
+              </w:rPr>
+              <w:fldChar w:fldCharType="separate"/>
+            </w:r>
+            <w:r>
+              <w:rPr>
+                <w:noProof/>
+                <w:lang w:eastAsia="en-AU"/>
+              </w:rPr>
+              <w:t>[8]</w:t>
+            </w:r>
+            <w:r>
+              <w:rPr>
+                <w:lang w:eastAsia="en-AU"/>
+              </w:rPr>
+              <w:fldChar w:fldCharType="end"/>
+            </w:r>
+            <w:r>
+              <w:rPr>
+                <w:lang w:eastAsia="en-AU"/>
+              </w:rPr>
+              <w:t xml:space="preserve">. </w:t>
+            </w:r>
+            <w:r>
+              <w:rPr>
+                <w:lang w:eastAsia="en-AU"/>
+              </w:rPr>
+              <w:t xml:space="preserve">Once the excitation frequency reaches a critical point the motor stalls causing a permanent error in the </w:t>
+            </w:r>
+            <w:r>
+              <w:rPr>
+                <w:lang w:eastAsia="en-AU"/>
+              </w:rPr>
+              <w:t>controller’s</w:t>
+            </w:r>
+            <w:r>
+              <w:rPr>
+                <w:lang w:eastAsia="en-AU"/>
+              </w:rPr>
+              <w:t xml:space="preserve"> positioning</w:t>
+            </w:r>
+            <w:r>
+              <w:rPr>
+                <w:lang w:eastAsia="en-AU"/>
+              </w:rPr>
+              <w:t xml:space="preserve"> </w:t>
+            </w:r>
+            <w:r>
+              <w:rPr>
+                <w:lang w:eastAsia="en-AU"/>
+              </w:rPr>
+              <w:fldChar w:fldCharType="begin"/>
+            </w:r>
+            <w:r>
+              <w:rPr>
+                <w:lang w:eastAsia="en-AU"/>
+              </w:rPr>
+              <w:instrText xml:space="preserve"> ADDIN EN.CITE &lt;EndNote&gt;&lt;Cite&gt;&lt;Author&gt;Dorin-Mirel&lt;/Author&gt;&lt;Year&gt;2017&lt;/Year&gt;&lt;RecNum&gt;7&lt;/RecNum&gt;&lt;DisplayText&gt;[8]&lt;/DisplayText&gt;&lt;record&gt;&lt;rec-number&gt;7&lt;/rec-number&gt;&lt;foreign-keys&gt;&lt;key app="EN" db-id="p5r92x5wtevd2ke50fb592eve90zpr9srtve" timestamp="1533985822"&gt;7&lt;/key&gt;&lt;/foreign-keys&gt;&lt;ref-type name="Conference Proceedings"&gt;10&lt;/ref-type&gt;&lt;contributors&gt;&lt;authors&gt;&lt;author&gt;S. Dorin-Mirel&lt;/author&gt;&lt;author&gt;I. Lita&lt;/author&gt;&lt;author&gt;M. Oproescu&lt;/author&gt;&lt;/authors&gt;&lt;/contributors&gt;&lt;titles&gt;&lt;title&gt;Comparative analysis of stepper motors in open loop and closed loop used in nuclear engineering&lt;/title&gt;&lt;secondary-title&gt;2017 IEEE 23rd International Symposium for Design and Technology in Electronic Packaging (SIITME)&lt;/secondary-title&gt;&lt;alt-title&gt;2017 IEEE 23rd International Symposium for Design and Technology in Electronic Packaging (SIITME)&lt;/alt-title&gt;&lt;/titles&gt;&lt;pages&gt;357-360&lt;/pages&gt;&lt;keywords&gt;&lt;keyword&gt;closed loop systems&lt;/keyword&gt;&lt;keyword&gt;feedback&lt;/keyword&gt;&lt;keyword&gt;machine control&lt;/keyword&gt;&lt;keyword&gt;motion control&lt;/keyword&gt;&lt;keyword&gt;open loop systems&lt;/keyword&gt;&lt;keyword&gt;permanent magnet motors&lt;/keyword&gt;&lt;keyword&gt;stepping motors&lt;/keyword&gt;&lt;keyword&gt;comparative analysis&lt;/keyword&gt;&lt;keyword&gt;stepper motor&lt;/keyword&gt;&lt;keyword&gt;nuclear engineering&lt;/keyword&gt;&lt;keyword&gt;precision control methods&lt;/keyword&gt;&lt;keyword&gt;closed loop dynamics&lt;/keyword&gt;&lt;keyword&gt;open loop system&lt;/keyword&gt;&lt;keyword&gt;dynamic system&lt;/keyword&gt;&lt;keyword&gt;SM control&lt;/keyword&gt;&lt;keyword&gt;feedback analysis&lt;/keyword&gt;&lt;keyword&gt;permanent magnets&lt;/keyword&gt;&lt;keyword&gt;ICN Pitesti&lt;/keyword&gt;&lt;keyword&gt;Engines&lt;/keyword&gt;&lt;keyword&gt;Torque&lt;/keyword&gt;&lt;keyword&gt;Acceleration&lt;/keyword&gt;&lt;keyword&gt;Control systems&lt;/keyword&gt;&lt;keyword&gt;Rotors&lt;/keyword&gt;&lt;keyword&gt;Choppers (circuits)&lt;/keyword&gt;&lt;keyword&gt;step motor&lt;/keyword&gt;&lt;keyword&gt;closed-loop&lt;/keyword&gt;&lt;keyword&gt;open-loop&lt;/keyword&gt;&lt;/keywords&gt;&lt;dates&gt;&lt;year&gt;2017&lt;/year&gt;&lt;pub-dates&gt;&lt;date&gt;26-29 Oct. 2017&lt;/date&gt;&lt;/pub-dates&gt;&lt;/dates&gt;&lt;urls&gt;&lt;/urls&gt;&lt;electronic-resource-num&gt;10.1109/SIITME.2017.8259924&lt;/electronic-resource-num&gt;&lt;/record&gt;&lt;/Cite&gt;&lt;/EndNote&gt;</w:instrText>
+            </w:r>
+            <w:r>
+              <w:rPr>
+                <w:lang w:eastAsia="en-AU"/>
+              </w:rPr>
+              <w:fldChar w:fldCharType="separate"/>
+            </w:r>
+            <w:r>
+              <w:rPr>
+                <w:noProof/>
+                <w:lang w:eastAsia="en-AU"/>
+              </w:rPr>
+              <w:t>[8]</w:t>
+            </w:r>
+            <w:r>
+              <w:rPr>
+                <w:lang w:eastAsia="en-AU"/>
+              </w:rPr>
+              <w:fldChar w:fldCharType="end"/>
+            </w:r>
+            <w:r>
+              <w:rPr>
+                <w:lang w:eastAsia="en-AU"/>
+              </w:rPr>
+              <w:t>.</w:t>
+            </w:r>
+            <w:r>
+              <w:rPr>
+                <w:lang w:eastAsia="en-AU"/>
+              </w:rPr>
+              <w:t xml:space="preserve"> By providing a simple feedback loop, stepper motors will be able to run at their maximum performance.</w:t>
+            </w:r>
+          </w:p>
+          <w:p>
+            <w:pPr>
+              <w:jc w:val="both"/>
+            </w:pPr>
+          </w:p>
+          <w:p>
+            <w:pPr>
               <w:numPr>
                 <w:ilvl w:val="1"/>
                 <w:numId w:val="14"/>
@@ -1215,1198 +2154,134 @@
                 <w:color w:val="A6A6A6" w:themeColor="background1" w:themeShade="A6"/>
                 <w:sz w:val="20"/>
               </w:rPr>
-              <w:t xml:space="preserve">What are the </w:t>
-            </w:r>
-            <w:r>
-              <w:rPr>
-                <w:rFonts w:ascii="Helvetica" w:hAnsi="Helvetica"/>
-                <w:i/>
-                <w:color w:val="A6A6A6" w:themeColor="background1" w:themeShade="A6"/>
-                <w:sz w:val="20"/>
-              </w:rPr>
-              <w:t>objectives and planned outcomes of the project</w:t>
-            </w:r>
-            <w:r>
-              <w:rPr>
-                <w:rFonts w:ascii="Helvetica" w:hAnsi="Helvetica"/>
-                <w:i/>
-                <w:color w:val="A6A6A6" w:themeColor="background1" w:themeShade="A6"/>
-                <w:sz w:val="20"/>
-              </w:rPr>
-              <w:t>?</w:t>
-            </w:r>
-          </w:p>
-          <w:p>
-            <w:pPr>
-              <w:rPr>
-                <w:lang w:eastAsia="en-AU"/>
-              </w:rPr>
-            </w:pPr>
-            <w:r>
-              <w:rPr>
-                <w:lang w:eastAsia="en-AU"/>
-              </w:rPr>
-              <w:t xml:space="preserve">Stepper motors have become a </w:t>
-            </w:r>
-            <w:r>
-              <w:rPr>
-                <w:lang w:eastAsia="en-AU"/>
-              </w:rPr>
-              <w:t xml:space="preserve">common component used </w:t>
-            </w:r>
-            <w:r>
-              <w:rPr>
-                <w:lang w:eastAsia="en-AU"/>
-              </w:rPr>
-              <w:t>in position</w:t>
-            </w:r>
-            <w:r>
-              <w:rPr>
-                <w:lang w:eastAsia="en-AU"/>
-              </w:rPr>
-              <w:t>ing</w:t>
-            </w:r>
-            <w:r>
-              <w:rPr>
-                <w:lang w:eastAsia="en-AU"/>
-              </w:rPr>
-              <w:t xml:space="preserve"> systems</w:t>
-            </w:r>
-            <w:r>
-              <w:rPr>
-                <w:lang w:eastAsia="en-AU"/>
-              </w:rPr>
-              <w:t xml:space="preserve"> in many applications such as </w:t>
-            </w:r>
-            <w:r>
-              <w:rPr>
-                <w:lang w:eastAsia="en-AU"/>
-              </w:rPr>
-              <w:t xml:space="preserve">micro-surgical operations in the </w:t>
-            </w:r>
-            <w:r>
-              <w:rPr>
-                <w:lang w:eastAsia="en-AU"/>
-              </w:rPr>
-              <w:t>medical</w:t>
-            </w:r>
-            <w:r>
-              <w:rPr>
-                <w:lang w:eastAsia="en-AU"/>
-              </w:rPr>
-              <w:t xml:space="preserve"> industry </w:t>
-            </w:r>
-            <w:r>
-              <w:rPr>
-                <w:lang w:eastAsia="en-AU"/>
-              </w:rPr>
-              <w:fldChar w:fldCharType="begin"/>
-            </w:r>
-            <w:r>
-              <w:rPr>
-                <w:lang w:eastAsia="en-AU"/>
-              </w:rPr>
-              <w:instrText xml:space="preserve"> ADDIN EN.CITE &lt;EndNote&gt;&lt;Cite&gt;&lt;Author&gt;Raji&lt;/Author&gt;&lt;Year&gt;2018&lt;/Year&gt;&lt;RecNum&gt;1&lt;/RecNum&gt;&lt;DisplayText&gt;[1]&lt;/DisplayText&gt;&lt;record&gt;&lt;rec-number&gt;1&lt;/rec-number&gt;&lt;foreign-keys&gt;&lt;key app="EN" db-id="p5r92x5wtevd2ke50fb592eve90zpr9srtve" timestamp="1533713166"&gt;1&lt;/key&gt;&lt;/foreign-keys&gt;&lt;ref-type name="Journal Article"&gt;17&lt;/ref-type&gt;&lt;contributors&gt;&lt;authors&gt;&lt;author&gt;Raji, Mordecai&lt;/author&gt;&lt;author&gt;Shokanbi, Akeem&lt;/author&gt;&lt;author&gt;Monday, Happy&lt;/author&gt;&lt;/authors&gt;&lt;/contributors&gt;&lt;titles&gt;&lt;title&gt;Design of Ultra-low-end Controllers for Efficient Stepper Motor Control&lt;/title&gt;&lt;secondary-title&gt;MATEC Web Conf.&lt;/secondary-title&gt;&lt;/titles&gt;&lt;periodical&gt;&lt;full-title&gt;MATEC Web Conf.&lt;/full-title&gt;&lt;/periodical&gt;&lt;pages&gt;02003&lt;/pages&gt;&lt;volume&gt;160&lt;/volume&gt;&lt;dates&gt;&lt;year&gt;2018&lt;/year&gt;&lt;/dates&gt;&lt;urls&gt;&lt;related-urls&gt;&lt;url&gt;https://doi.org/10.1051/matecconf/201816002003&lt;/url&gt;&lt;/related-urls&gt;&lt;/urls&gt;&lt;/record&gt;&lt;/Cite&gt;&lt;/EndNote&gt;</w:instrText>
-            </w:r>
-            <w:r>
-              <w:rPr>
-                <w:lang w:eastAsia="en-AU"/>
-              </w:rPr>
-              <w:fldChar w:fldCharType="separate"/>
-            </w:r>
-            <w:r>
-              <w:rPr>
-                <w:noProof/>
-                <w:lang w:eastAsia="en-AU"/>
-              </w:rPr>
-              <w:t>[1]</w:t>
-            </w:r>
-            <w:r>
-              <w:rPr>
-                <w:lang w:eastAsia="en-AU"/>
-              </w:rPr>
-              <w:fldChar w:fldCharType="end"/>
-            </w:r>
-            <w:r>
-              <w:rPr>
-                <w:lang w:eastAsia="en-AU"/>
-              </w:rPr>
-              <w:t>, the movements of fuel elements in nuclear engineering</w:t>
-            </w:r>
-            <w:r>
-              <w:rPr>
-                <w:lang w:eastAsia="en-AU"/>
-              </w:rPr>
+              <w:t>What are the objectives and planned outcomes of the project?</w:t>
+            </w:r>
+          </w:p>
+          <w:p>
+            <w:pPr>
+              <w:jc w:val="both"/>
+            </w:pPr>
+            <w:r>
+              <w:t xml:space="preserve">The objective of this project is </w:t>
+            </w:r>
+            <w:r>
+              <w:t>to design and produce</w:t>
+            </w:r>
+            <w:r>
+              <w:t xml:space="preserve"> a stepper motor driver board</w:t>
+            </w:r>
+            <w:r>
+              <w:t xml:space="preserve"> using off the shelf parts</w:t>
+            </w:r>
+            <w:r>
               <w:t xml:space="preserve"> </w:t>
             </w:r>
             <w:r>
-              <w:rPr>
-                <w:lang w:eastAsia="en-AU"/>
-              </w:rPr>
-              <w:fldChar w:fldCharType="begin"/>
-            </w:r>
-            <w:r>
-              <w:rPr>
-                <w:lang w:eastAsia="en-AU"/>
-              </w:rPr>
-              <w:instrText xml:space="preserve"> ADDIN EN.CITE &lt;EndNote&gt;&lt;Cite&gt;&lt;Year&gt;2017&lt;/Year&gt;&lt;RecNum&gt;4&lt;/RecNum&gt;&lt;DisplayText&gt;[2]&lt;/DisplayText&gt;&lt;record&gt;&lt;rec-number&gt;4&lt;/rec-number&gt;&lt;foreign-keys&gt;&lt;key app="EN" db-id="p5r92x5wtevd2ke50fb592eve90zpr9srtve" timestamp="1533968423"&gt;4&lt;/key&gt;&lt;/foreign-keys&gt;&lt;ref-type name="Generic"&gt;13&lt;/ref-type&gt;&lt;contributors&gt;&lt;/contributors&gt;&lt;titles&gt;&lt;title&gt;Intelligent control system with application in nuclear equipment&lt;/title&gt;&lt;alt-title&gt;2017 IEEE 23rd International Symposium for Design and Technology in Electronic Packaging (SIITME), Design and Technology in Electronic Packaging (SIITME), 2017 IEEE 23rd International Symposium for&lt;/alt-title&gt;&lt;/titles&gt;&lt;pages&gt;353&lt;/pages&gt;&lt;keywords&gt;&lt;keyword&gt;Components, Circuits, Devices and Systems&lt;/keyword&gt;&lt;keyword&gt;General Topics for Engineers&lt;/keyword&gt;&lt;keyword&gt;Photonics and Electrooptics&lt;/keyword&gt;&lt;keyword&gt;Power, Energy and Industry Applications&lt;/keyword&gt;&lt;keyword&gt;Robotics and Control Systems&lt;/keyword&gt;&lt;keyword&gt;Predictive control&lt;/keyword&gt;&lt;keyword&gt;Permanent magnet motors&lt;/keyword&gt;&lt;keyword&gt;Control systems&lt;/keyword&gt;&lt;keyword&gt;Induction motors&lt;/keyword&gt;&lt;keyword&gt;Predictive models&lt;/keyword&gt;&lt;keyword&gt;Frequency control&lt;/keyword&gt;&lt;keyword&gt;step motor&lt;/keyword&gt;&lt;keyword&gt;nuclear&lt;/keyword&gt;&lt;keyword&gt;stepper motor&lt;/keyword&gt;&lt;/keywords&gt;&lt;dates&gt;&lt;year&gt;2017&lt;/year&gt;&lt;/dates&gt;&lt;publisher&gt;IEEE&lt;/publisher&gt;&lt;isbn&gt;978-1-5386-1626-0&amp;#xD;978-1-5386-1625-3&lt;/isbn&gt;&lt;work-type&gt;Conference&lt;/work-type&gt;&lt;urls&gt;&lt;related-urls&gt;&lt;url&gt;http://ezproxy.uow.edu.au/login?url=https://search.ebscohost.com/login.aspx?direct=true&amp;amp;db=edseee&amp;amp;AN=edseee.8259923&amp;amp;site=eds-live&lt;/url&gt;&lt;/related-urls&gt;&lt;/urls&gt;&lt;electronic-resource-num&gt;10.1109/SIITME.2017.8259923&lt;/electronic-resource-num&gt;&lt;remote-database-name&gt;edseee&lt;/remote-database-name&gt;&lt;remote-database-provider&gt;EBSCOhost&lt;/remote-database-provider&gt;&lt;/record&gt;&lt;/Cite&gt;&lt;/EndNote&gt;</w:instrText>
-            </w:r>
-            <w:r>
-              <w:rPr>
-                <w:lang w:eastAsia="en-AU"/>
-              </w:rPr>
-              <w:fldChar w:fldCharType="separate"/>
-            </w:r>
-            <w:r>
-              <w:rPr>
-                <w:noProof/>
-                <w:lang w:eastAsia="en-AU"/>
-              </w:rPr>
-              <w:t>[2]</w:t>
-            </w:r>
-            <w:r>
-              <w:rPr>
-                <w:lang w:eastAsia="en-AU"/>
-              </w:rPr>
-              <w:fldChar w:fldCharType="end"/>
-            </w:r>
-            <w:r>
-              <w:rPr>
-                <w:lang w:eastAsia="en-AU"/>
-              </w:rPr>
-              <w:t xml:space="preserve">, </w:t>
-            </w:r>
-            <w:r>
-              <w:rPr>
-                <w:lang w:eastAsia="en-AU"/>
-              </w:rPr>
-              <w:t>as well as various other</w:t>
-            </w:r>
-            <w:r>
-              <w:rPr>
-                <w:lang w:eastAsia="en-AU"/>
-              </w:rPr>
+              <w:t>to</w:t>
+            </w:r>
+            <w:r>
+              <w:t xml:space="preserve"> operate a</w:t>
+            </w:r>
+            <w:r>
               <w:t xml:space="preserve"> </w:t>
             </w:r>
             <w:r>
-              <w:rPr>
-                <w:lang w:eastAsia="en-AU"/>
-              </w:rPr>
-              <w:t>industria</w:t>
-            </w:r>
-            <w:r>
-              <w:rPr>
-                <w:lang w:eastAsia="en-AU"/>
-              </w:rPr>
-              <w:t>l applications</w:t>
-            </w:r>
-            <w:r>
-              <w:rPr>
-                <w:lang w:eastAsia="en-AU"/>
-              </w:rPr>
-              <w:t xml:space="preserve">. The decision to use stepper motors over traditional DC/AC motors are largely </w:t>
-            </w:r>
-            <w:r>
-              <w:rPr>
-                <w:lang w:eastAsia="en-AU"/>
-              </w:rPr>
-              <w:t>d</w:t>
-            </w:r>
-            <w:r>
-              <w:rPr>
-                <w:lang w:eastAsia="en-AU"/>
-              </w:rPr>
-              <w:t xml:space="preserve">ue to their accurate position, speed and motion </w:t>
-            </w:r>
-            <w:r>
-              <w:rPr>
-                <w:noProof/>
-                <w:lang w:eastAsia="en-AU"/>
-              </w:rPr>
-              <w:t xml:space="preserve">control </w:t>
-            </w:r>
-            <w:r>
-              <w:rPr>
-                <w:noProof/>
-                <w:lang w:eastAsia="en-AU"/>
-              </w:rPr>
-              <w:fldChar w:fldCharType="begin"/>
-            </w:r>
-            <w:r>
-              <w:rPr>
-                <w:noProof/>
-                <w:lang w:eastAsia="en-AU"/>
-              </w:rPr>
-              <w:instrText xml:space="preserve"> ADDIN EN.CITE &lt;EndNote&gt;&lt;Cite&gt;&lt;Author&gt;Raji&lt;/Author&gt;&lt;Year&gt;2018&lt;/Year&gt;&lt;RecNum&gt;1&lt;/RecNum&gt;&lt;DisplayText&gt;[1]&lt;/DisplayText&gt;&lt;record&gt;&lt;rec-number&gt;1&lt;/rec-number&gt;&lt;foreign-keys&gt;&lt;key app="EN" db-id="p5r92x5wtevd2ke50fb592eve90zpr9srtve" timestamp="1533713166"&gt;1&lt;/key&gt;&lt;/foreign-keys&gt;&lt;ref-type name="Journal Article"&gt;17&lt;/ref-type&gt;&lt;contributors&gt;&lt;authors&gt;&lt;author&gt;Raji, Mordecai&lt;/author&gt;&lt;author&gt;Shokanbi, Akeem&lt;/author&gt;&lt;author&gt;Monday, Happy&lt;/author&gt;&lt;/authors&gt;&lt;/contributors&gt;&lt;titles&gt;&lt;title&gt;Design of Ultra-low-end Controllers for Efficient Stepper Motor Control&lt;/title&gt;&lt;secondary-title&gt;MATEC Web Conf.&lt;/secondary-title&gt;&lt;/titles&gt;&lt;periodical&gt;&lt;full-title&gt;MATEC Web Conf.&lt;/full-title&gt;&lt;/periodical&gt;&lt;pages&gt;02003&lt;/pages&gt;&lt;volume&gt;160&lt;/volume&gt;&lt;dates&gt;&lt;year&gt;2018&lt;/year&gt;&lt;/dates&gt;&lt;urls&gt;&lt;related-urls&gt;&lt;url&gt;https://doi.org/10.1051/matecconf/201816002003&lt;/url&gt;&lt;/related-urls&gt;&lt;/urls&gt;&lt;/record&gt;&lt;/Cite&gt;&lt;/EndNote&gt;</w:instrText>
-            </w:r>
-            <w:r>
-              <w:rPr>
-                <w:noProof/>
-                <w:lang w:eastAsia="en-AU"/>
-              </w:rPr>
-              <w:fldChar w:fldCharType="separate"/>
-            </w:r>
-            <w:r>
-              <w:rPr>
-                <w:noProof/>
-                <w:lang w:eastAsia="en-AU"/>
-              </w:rPr>
-              <w:t>[1]</w:t>
-            </w:r>
-            <w:r>
-              <w:rPr>
-                <w:noProof/>
-                <w:lang w:eastAsia="en-AU"/>
-              </w:rPr>
-              <w:fldChar w:fldCharType="end"/>
-            </w:r>
-            <w:r>
-              <w:rPr>
-                <w:noProof/>
-                <w:lang w:eastAsia="en-AU"/>
-              </w:rPr>
-              <w:t>.</w:t>
-            </w:r>
-            <w:r>
-              <w:rPr>
-                <w:lang w:eastAsia="en-AU"/>
-              </w:rPr>
-              <w:t xml:space="preserve">  </w:t>
-            </w:r>
-            <w:r>
-              <w:rPr>
-                <w:lang w:eastAsia="en-AU"/>
-              </w:rPr>
-              <w:t xml:space="preserve">Stepper motors, being brushless motors, require </w:t>
-            </w:r>
-            <w:r>
-              <w:rPr>
-                <w:noProof/>
-                <w:lang w:eastAsia="en-AU"/>
-              </w:rPr>
-              <w:t>a H-bridge</w:t>
-            </w:r>
-            <w:r>
-              <w:rPr>
-                <w:lang w:eastAsia="en-AU"/>
-              </w:rPr>
-              <w:t xml:space="preserve"> circuit to achieve motion with digital signals controlling the switching of the MOSFETs to</w:t>
-            </w:r>
-            <w:r>
-              <w:rPr>
-                <w:lang w:eastAsia="en-AU"/>
-              </w:rPr>
-              <w:t xml:space="preserve"> energise the stator coils</w:t>
-            </w:r>
-            <w:r>
-              <w:rPr>
-                <w:lang w:eastAsia="en-AU"/>
-              </w:rPr>
-              <w:t>. Although this current chopping is generally the most efficient way of driving stepper motors</w:t>
-            </w:r>
-            <w:r>
-              <w:rPr>
-                <w:lang w:eastAsia="en-AU"/>
-              </w:rPr>
-              <w:t xml:space="preserve"> </w:t>
-            </w:r>
-            <w:r>
-              <w:rPr>
-                <w:lang w:eastAsia="en-AU"/>
-              </w:rPr>
-              <w:fldChar w:fldCharType="begin"/>
-            </w:r>
-            <w:r>
-              <w:rPr>
-                <w:lang w:eastAsia="en-AU"/>
-              </w:rPr>
-              <w:instrText xml:space="preserve"> ADDIN EN.CITE &lt;EndNote&gt;&lt;Cite&gt;&lt;Author&gt;Dababneh&lt;/Author&gt;&lt;Year&gt;2013&lt;/Year&gt;&lt;RecNum&gt;5&lt;/RecNum&gt;&lt;DisplayText&gt;[3]&lt;/DisplayText&gt;&lt;record&gt;&lt;rec-number&gt;5&lt;/rec-number&gt;&lt;foreign-keys&gt;&lt;key app="EN" db-id="p5r92x5wtevd2ke50fb592eve90zpr9srtve" timestamp="1533969232"&gt;5&lt;/key&gt;&lt;/foreign-keys&gt;&lt;ref-type name="Journal Article"&gt;17&lt;/ref-type&gt;&lt;contributors&gt;&lt;authors&gt;&lt;author&gt;Dababneh, Maher&lt;/author&gt;&lt;author&gt;Emar, Walid&lt;/author&gt;&lt;author&gt;TTrad, Issam&lt;/author&gt;&lt;/authors&gt;&lt;/contributors&gt;&lt;titles&gt;&lt;title&gt;Chopper Control of a Bipolar Stepper Motor&lt;/title&gt;&lt;secondary-title&gt;International Journal of Engineering&lt;/secondary-title&gt;&lt;/titles&gt;&lt;periodical&gt;&lt;full-title&gt;International Journal of Engineering&lt;/full-title&gt;&lt;/periodical&gt;&lt;pages&gt;61-73&lt;/pages&gt;&lt;volume&gt;7&lt;/volume&gt;&lt;number&gt;2&lt;/number&gt;&lt;dates&gt;&lt;year&gt;2013&lt;/year&gt;&lt;/dates&gt;&lt;urls&gt;&lt;/urls&gt;&lt;/record&gt;&lt;/Cite&gt;&lt;/EndNote&gt;</w:instrText>
-            </w:r>
-            <w:r>
-              <w:rPr>
-                <w:lang w:eastAsia="en-AU"/>
-              </w:rPr>
-              <w:fldChar w:fldCharType="separate"/>
-            </w:r>
-            <w:r>
-              <w:rPr>
-                <w:noProof/>
-                <w:lang w:eastAsia="en-AU"/>
-              </w:rPr>
-              <w:t>[3]</w:t>
-            </w:r>
-            <w:r>
-              <w:rPr>
-                <w:lang w:eastAsia="en-AU"/>
-              </w:rPr>
-              <w:fldChar w:fldCharType="end"/>
-            </w:r>
-            <w:r>
-              <w:rPr>
-                <w:lang w:eastAsia="en-AU"/>
-              </w:rPr>
-              <w:t>,</w:t>
-            </w:r>
-            <w:r>
-              <w:rPr>
-                <w:lang w:eastAsia="en-AU"/>
-              </w:rPr>
-              <w:t xml:space="preserve"> it induces audio</w:t>
-            </w:r>
-            <w:r>
-              <w:rPr>
-                <w:lang w:eastAsia="en-AU"/>
-              </w:rPr>
-              <w:t>-frequency</w:t>
-            </w:r>
-            <w:r>
-              <w:rPr>
-                <w:lang w:eastAsia="en-AU"/>
-              </w:rPr>
-              <w:t xml:space="preserve"> noise due to the constant energisation and de-energisation of the </w:t>
-            </w:r>
-            <w:r>
-              <w:rPr>
-                <w:lang w:eastAsia="en-AU"/>
-              </w:rPr>
-              <w:t>stator</w:t>
-            </w:r>
-            <w:r>
-              <w:rPr>
-                <w:lang w:eastAsia="en-AU"/>
-              </w:rPr>
-              <w:t xml:space="preserve"> coils. This project will evaluate the option</w:t>
-            </w:r>
-            <w:r>
-              <w:rPr>
-                <w:lang w:eastAsia="en-AU"/>
-              </w:rPr>
-              <w:t>s</w:t>
-            </w:r>
-            <w:r>
-              <w:rPr>
-                <w:lang w:eastAsia="en-AU"/>
-              </w:rPr>
-              <w:t xml:space="preserve"> to reduce this audio noise.</w:t>
-            </w:r>
-          </w:p>
-          <w:p>
-            <w:pPr>
-              <w:rPr>
-                <w:lang w:eastAsia="en-AU"/>
-              </w:rPr>
-            </w:pPr>
+              <w:t xml:space="preserve">stepper motor silently while not compromising on the speed or accuracy of positioning and utilise hardware that will remain within the $350 budget. </w:t>
+            </w:r>
           </w:p>
           <w:p>
             <w:pPr>
               <w:jc w:val="both"/>
-              <w:rPr>
-                <w:noProof/>
-                <w:lang w:eastAsia="en-AU"/>
-              </w:rPr>
-            </w:pPr>
-            <w:r>
-              <w:rPr>
-                <w:lang w:eastAsia="en-AU"/>
-              </w:rPr>
-              <w:t>Traditional stepper motor controllers use a current controlled chopper design</w:t>
-            </w:r>
-            <w:r>
-              <w:rPr>
-                <w:lang w:eastAsia="en-AU"/>
-              </w:rPr>
-              <w:t xml:space="preserve"> </w:t>
-            </w:r>
-            <w:r>
-              <w:rPr>
-                <w:lang w:eastAsia="en-AU"/>
-              </w:rPr>
-              <w:fldChar w:fldCharType="begin"/>
-            </w:r>
-            <w:r>
-              <w:rPr>
-                <w:lang w:eastAsia="en-AU"/>
-              </w:rPr>
-              <w:instrText xml:space="preserve"> ADDIN EN.CITE &lt;EndNote&gt;&lt;Cite&gt;&lt;Author&gt;Control&lt;/Author&gt;&lt;Year&gt;2015&lt;/Year&gt;&lt;RecNum&gt;3&lt;/RecNum&gt;&lt;DisplayText&gt;[4]&lt;/DisplayText&gt;&lt;record&gt;&lt;rec-number&gt;3&lt;/rec-number&gt;&lt;foreign-keys&gt;&lt;key app="EN" db-id="p5r92x5wtevd2ke50fb592eve90zpr9srtve" timestamp="1533959404"&gt;3&lt;/key&gt;&lt;/foreign-keys&gt;&lt;ref-type name="Journal Article"&gt;17&lt;/ref-type&gt;&lt;contributors&gt;&lt;authors&gt;&lt;author&gt;Trinamic Motion Control&lt;/author&gt;&lt;/authors&gt;&lt;/contributors&gt;&lt;titles&gt;&lt;title&gt;Application Note 21&lt;/title&gt;&lt;/titles&gt;&lt;number&gt;1.01&lt;/number&gt;&lt;dates&gt;&lt;year&gt;2015&lt;/year&gt;&lt;/dates&gt;&lt;urls&gt;&lt;/urls&gt;&lt;/record&gt;&lt;/Cite&gt;&lt;/EndNote&gt;</w:instrText>
-            </w:r>
-            <w:r>
-              <w:rPr>
-                <w:lang w:eastAsia="en-AU"/>
-              </w:rPr>
-              <w:fldChar w:fldCharType="separate"/>
-            </w:r>
-            <w:r>
-              <w:rPr>
-                <w:noProof/>
-                <w:lang w:eastAsia="en-AU"/>
-              </w:rPr>
-              <w:t>[4]</w:t>
-            </w:r>
-            <w:r>
-              <w:rPr>
-                <w:lang w:eastAsia="en-AU"/>
-              </w:rPr>
-              <w:fldChar w:fldCharType="end"/>
-            </w:r>
-            <w:r>
-              <w:rPr>
-                <w:lang w:eastAsia="en-AU"/>
-              </w:rPr>
-              <w:t xml:space="preserve"> as it produces the maximum velocity, torque and motor resonance dampening while minimising power loss</w:t>
-            </w:r>
-            <w:r>
-              <w:rPr>
-                <w:lang w:eastAsia="en-AU"/>
-              </w:rPr>
-              <w:t xml:space="preserve"> and</w:t>
-            </w:r>
-            <w:r>
-              <w:rPr>
-                <w:lang w:eastAsia="en-AU"/>
-              </w:rPr>
-              <w:t xml:space="preserve"> maintaining high performance for a wide range of velocities </w:t>
-            </w:r>
-            <w:r>
-              <w:rPr>
-                <w:lang w:eastAsia="en-AU"/>
-              </w:rPr>
-              <w:fldChar w:fldCharType="begin"/>
-            </w:r>
-            <w:r>
-              <w:rPr>
-                <w:lang w:eastAsia="en-AU"/>
-              </w:rPr>
-              <w:instrText xml:space="preserve"> ADDIN EN.CITE &lt;EndNote&gt;&lt;Cite&gt;&lt;Author&gt;Trinamic&lt;/Author&gt;&lt;Year&gt;2012&lt;/Year&gt;&lt;RecNum&gt;9&lt;/RecNum&gt;&lt;DisplayText&gt;[5]&lt;/DisplayText&gt;&lt;record&gt;&lt;rec-number&gt;9&lt;/rec-number&gt;&lt;foreign-keys&gt;&lt;key app="EN" db-id="p5r92x5wtevd2ke50fb592eve90zpr9srtve" timestamp="1533989198"&gt;9&lt;/key&gt;&lt;/foreign-keys&gt;&lt;ref-type name="Journal Article"&gt;17&lt;/ref-type&gt;&lt;contributors&gt;&lt;authors&gt;&lt;author&gt;Trinamic&lt;/author&gt;&lt;/authors&gt;&lt;/contributors&gt;&lt;titles&gt;&lt;title&gt;Application note: Realizing a low noise PWM chopper &lt;/title&gt;&lt;/titles&gt;&lt;number&gt;0.1&lt;/number&gt;&lt;dates&gt;&lt;year&gt;2012&lt;/year&gt;&lt;/dates&gt;&lt;urls&gt;&lt;/urls&gt;&lt;/record&gt;&lt;/Cite&gt;&lt;/EndNote&gt;</w:instrText>
-            </w:r>
-            <w:r>
-              <w:rPr>
-                <w:lang w:eastAsia="en-AU"/>
-              </w:rPr>
-              <w:fldChar w:fldCharType="separate"/>
-            </w:r>
-            <w:r>
-              <w:rPr>
-                <w:noProof/>
-                <w:lang w:eastAsia="en-AU"/>
-              </w:rPr>
-              <w:t>[5]</w:t>
-            </w:r>
-            <w:r>
-              <w:rPr>
-                <w:lang w:eastAsia="en-AU"/>
-              </w:rPr>
-              <w:fldChar w:fldCharType="end"/>
-            </w:r>
-            <w:r>
-              <w:rPr>
-                <w:lang w:eastAsia="en-AU"/>
-              </w:rPr>
-              <w:t xml:space="preserve">. </w:t>
-            </w:r>
-            <w:r>
-              <w:rPr>
-                <w:noProof/>
-                <w:lang w:eastAsia="en-AU"/>
-              </w:rPr>
-              <w:t>Small vari</w:t>
-            </w:r>
-            <w:r>
-              <w:rPr>
-                <w:noProof/>
-                <w:lang w:eastAsia="en-AU"/>
-              </w:rPr>
-              <w:t>a</w:t>
-            </w:r>
-            <w:r>
-              <w:rPr>
-                <w:noProof/>
-                <w:lang w:eastAsia="en-AU"/>
-              </w:rPr>
-              <w:t xml:space="preserve">tions in coil currents cause </w:t>
-            </w:r>
-            <w:r>
-              <w:rPr>
-                <w:noProof/>
-                <w:lang w:eastAsia="en-AU"/>
-              </w:rPr>
-              <w:t xml:space="preserve">eddy currents within the motor stator </w:t>
-            </w:r>
-            <w:r>
-              <w:rPr>
-                <w:noProof/>
-                <w:lang w:eastAsia="en-AU"/>
-              </w:rPr>
-              <w:t xml:space="preserve">causing increased power dissipation and </w:t>
-            </w:r>
-            <w:r>
-              <w:rPr>
-                <w:noProof/>
-                <w:lang w:eastAsia="en-AU"/>
-              </w:rPr>
-              <w:t xml:space="preserve">high frequency </w:t>
-            </w:r>
-            <w:r>
-              <w:rPr>
-                <w:noProof/>
-                <w:lang w:eastAsia="en-AU"/>
-              </w:rPr>
-              <w:t>magnetostriction of the stator magnetic material</w:t>
-            </w:r>
-            <w:r>
-              <w:rPr>
-                <w:noProof/>
-                <w:lang w:eastAsia="en-AU"/>
-              </w:rPr>
-              <w:t xml:space="preserve"> </w:t>
-            </w:r>
-            <w:r>
-              <w:rPr>
-                <w:noProof/>
-                <w:lang w:eastAsia="en-AU"/>
-              </w:rPr>
-              <w:t>causing</w:t>
-            </w:r>
-            <w:r>
-              <w:rPr>
-                <w:noProof/>
-                <w:lang w:eastAsia="en-AU"/>
-              </w:rPr>
-              <w:t xml:space="preserve"> audio noise emmitted by most stepper motors</w:t>
-            </w:r>
-            <w:r>
-              <w:rPr>
-                <w:noProof/>
-                <w:lang w:eastAsia="en-AU"/>
-              </w:rPr>
-              <w:t xml:space="preserve"> </w:t>
-            </w:r>
-            <w:r>
-              <w:rPr>
-                <w:noProof/>
-                <w:lang w:eastAsia="en-AU"/>
-              </w:rPr>
-              <w:fldChar w:fldCharType="begin"/>
-            </w:r>
-            <w:r>
-              <w:rPr>
-                <w:noProof/>
-                <w:lang w:eastAsia="en-AU"/>
-              </w:rPr>
-              <w:instrText xml:space="preserve"> ADDIN EN.CITE &lt;EndNote&gt;&lt;Cite&gt;&lt;Author&gt;Control&lt;/Author&gt;&lt;Year&gt;2015&lt;/Year&gt;&lt;RecNum&gt;2&lt;/RecNum&gt;&lt;DisplayText&gt;[6]&lt;/DisplayText&gt;&lt;record&gt;&lt;rec-number&gt;2&lt;/rec-number&gt;&lt;foreign-keys&gt;&lt;key app="EN" db-id="p5r92x5wtevd2ke50fb592eve90zpr9srtve" timestamp="1533959233"&gt;2&lt;/key&gt;&lt;/foreign-keys&gt;&lt;ref-type name="Journal Article"&gt;17&lt;/ref-type&gt;&lt;contributors&gt;&lt;authors&gt;&lt;author&gt;Trinamic Motion Control&lt;/author&gt;&lt;/authors&gt;&lt;/contributors&gt;&lt;titles&gt;&lt;title&gt;Application Note 15&lt;/title&gt;&lt;/titles&gt;&lt;number&gt;1.01&lt;/number&gt;&lt;dates&gt;&lt;year&gt;2015&lt;/year&gt;&lt;/dates&gt;&lt;work-type&gt;Application Note&lt;/work-type&gt;&lt;urls&gt;&lt;/urls&gt;&lt;/record&gt;&lt;/Cite&gt;&lt;/EndNote&gt;</w:instrText>
-            </w:r>
-            <w:r>
-              <w:rPr>
-                <w:noProof/>
-                <w:lang w:eastAsia="en-AU"/>
-              </w:rPr>
-              <w:fldChar w:fldCharType="separate"/>
-            </w:r>
-            <w:r>
-              <w:rPr>
-                <w:noProof/>
-                <w:lang w:eastAsia="en-AU"/>
-              </w:rPr>
-              <w:t>[6]</w:t>
-            </w:r>
-            <w:r>
-              <w:rPr>
-                <w:noProof/>
-                <w:lang w:eastAsia="en-AU"/>
-              </w:rPr>
-              <w:fldChar w:fldCharType="end"/>
-            </w:r>
-            <w:r>
-              <w:rPr>
-                <w:noProof/>
-                <w:lang w:eastAsia="en-AU"/>
-              </w:rPr>
-              <w:t>.</w:t>
-            </w:r>
-            <w:r>
-              <w:rPr>
-                <w:lang w:eastAsia="en-AU"/>
-              </w:rPr>
-              <w:t xml:space="preserve"> </w:t>
-            </w:r>
-            <w:r>
-              <w:rPr>
-                <w:lang w:eastAsia="en-AU"/>
-              </w:rPr>
-              <w:t>A voltage controlled chopper design significantly reduce</w:t>
-            </w:r>
-            <w:r>
-              <w:rPr>
-                <w:lang w:eastAsia="en-AU"/>
-              </w:rPr>
-              <w:t>s the ripple current through the motor windings significantly  reducing</w:t>
-            </w:r>
-            <w:r>
-              <w:rPr>
-                <w:lang w:eastAsia="en-AU"/>
-              </w:rPr>
-              <w:t xml:space="preserve"> vibrations</w:t>
-            </w:r>
-            <w:r>
-              <w:rPr>
-                <w:lang w:eastAsia="en-AU"/>
-              </w:rPr>
-              <w:t xml:space="preserve"> and </w:t>
-            </w:r>
-            <w:r>
-              <w:rPr>
-                <w:lang w:eastAsia="en-AU"/>
-              </w:rPr>
-              <w:t>mechanical noise</w:t>
-            </w:r>
-            <w:r>
-              <w:rPr>
-                <w:lang w:eastAsia="en-AU"/>
-              </w:rPr>
-              <w:t xml:space="preserve"> while improving efficiency </w:t>
-            </w:r>
-            <w:r>
-              <w:rPr>
-                <w:lang w:eastAsia="en-AU"/>
-              </w:rPr>
-              <w:fldChar w:fldCharType="begin"/>
-            </w:r>
-            <w:r>
-              <w:rPr>
-                <w:lang w:eastAsia="en-AU"/>
-              </w:rPr>
-              <w:instrText xml:space="preserve"> ADDIN EN.CITE &lt;EndNote&gt;&lt;Cite&gt;&lt;Author&gt;Control&lt;/Author&gt;&lt;Year&gt;2015&lt;/Year&gt;&lt;RecNum&gt;2&lt;/RecNum&gt;&lt;DisplayText&gt;[6]&lt;/DisplayText&gt;&lt;record&gt;&lt;rec-number&gt;2&lt;/rec-number&gt;&lt;foreign-keys&gt;&lt;key app="EN" db-id="p5r92x5wtevd2ke50fb592eve90zpr9srtve" timestamp="1533959233"&gt;2&lt;/key&gt;&lt;/foreign-keys&gt;&lt;ref-type name="Journal Article"&gt;17&lt;/ref-type&gt;&lt;contributors&gt;&lt;authors&gt;&lt;author&gt;Trinamic Motion Control&lt;/author&gt;&lt;/authors&gt;&lt;/contributors&gt;&lt;titles&gt;&lt;title&gt;Application Note 15&lt;/title&gt;&lt;/titles&gt;&lt;number&gt;1.01&lt;/number&gt;&lt;dates&gt;&lt;year&gt;2015&lt;/year&gt;&lt;/dates&gt;&lt;work-type&gt;Application Note&lt;/work-type&gt;&lt;urls&gt;&lt;/urls&gt;&lt;/record&gt;&lt;/Cite&gt;&lt;/EndNote&gt;</w:instrText>
-            </w:r>
-            <w:r>
-              <w:rPr>
-                <w:lang w:eastAsia="en-AU"/>
-              </w:rPr>
-              <w:fldChar w:fldCharType="separate"/>
-            </w:r>
-            <w:r>
-              <w:rPr>
-                <w:noProof/>
-                <w:lang w:eastAsia="en-AU"/>
-              </w:rPr>
-              <w:t>[6]</w:t>
-            </w:r>
-            <w:r>
-              <w:rPr>
-                <w:lang w:eastAsia="en-AU"/>
-              </w:rPr>
-              <w:fldChar w:fldCharType="end"/>
-            </w:r>
-            <w:r>
-              <w:rPr>
-                <w:lang w:eastAsia="en-AU"/>
-              </w:rPr>
-              <w:t>.</w:t>
-            </w:r>
-            <w:r>
-              <w:rPr>
-                <w:lang w:eastAsia="en-AU"/>
-              </w:rPr>
-              <w:t xml:space="preserve">in addition to reducing the current ripple when driving a stepper </w:t>
-            </w:r>
-            <w:r>
-              <w:rPr>
-                <w:noProof/>
-                <w:lang w:eastAsia="en-AU"/>
-              </w:rPr>
-              <w:t xml:space="preserve">motor </w:t>
-            </w:r>
-            <w:r>
-              <w:rPr>
-                <w:noProof/>
-                <w:lang w:eastAsia="en-AU"/>
-              </w:rPr>
-              <w:fldChar w:fldCharType="begin"/>
-            </w:r>
-            <w:r>
-              <w:rPr>
-                <w:noProof/>
-                <w:lang w:eastAsia="en-AU"/>
-              </w:rPr>
-              <w:instrText xml:space="preserve"> ADDIN EN.CITE &lt;EndNote&gt;&lt;Cite&gt;&lt;Author&gt;Control&lt;/Author&gt;&lt;Year&gt;2015&lt;/Year&gt;&lt;RecNum&gt;3&lt;/RecNum&gt;&lt;DisplayText&gt;[4]&lt;/DisplayText&gt;&lt;record&gt;&lt;rec-number&gt;3&lt;/rec-number&gt;&lt;foreign-keys&gt;&lt;key app="EN" db-id="p5r92x5wtevd2ke50fb592eve90zpr9srtve" timestamp="1533959404"&gt;3&lt;/key&gt;&lt;/foreign-keys&gt;&lt;ref-type name="Journal Article"&gt;17&lt;/ref-type&gt;&lt;contributors&gt;&lt;authors&gt;&lt;author&gt;Trinamic Motion Control&lt;/author&gt;&lt;/authors&gt;&lt;/contributors&gt;&lt;titles&gt;&lt;title&gt;Application Note 21&lt;/title&gt;&lt;/titles&gt;&lt;number&gt;1.01&lt;/number&gt;&lt;dates&gt;&lt;year&gt;2015&lt;/year&gt;&lt;/dates&gt;&lt;urls&gt;&lt;/urls&gt;&lt;/record&gt;&lt;/Cite&gt;&lt;/EndNote&gt;</w:instrText>
-            </w:r>
-            <w:r>
-              <w:rPr>
-                <w:noProof/>
-                <w:lang w:eastAsia="en-AU"/>
-              </w:rPr>
-              <w:fldChar w:fldCharType="separate"/>
-            </w:r>
-            <w:r>
-              <w:rPr>
-                <w:noProof/>
-                <w:lang w:eastAsia="en-AU"/>
-              </w:rPr>
-              <w:t>[4]</w:t>
-            </w:r>
-            <w:r>
-              <w:rPr>
-                <w:noProof/>
-                <w:lang w:eastAsia="en-AU"/>
-              </w:rPr>
-              <w:fldChar w:fldCharType="end"/>
-            </w:r>
-            <w:r>
-              <w:rPr>
-                <w:noProof/>
-                <w:lang w:eastAsia="en-AU"/>
-              </w:rPr>
-              <w:t>.</w:t>
-            </w:r>
-            <w:r>
-              <w:rPr>
-                <w:noProof/>
-                <w:lang w:eastAsia="en-AU"/>
-              </w:rPr>
-              <w:t xml:space="preserve"> </w:t>
-            </w:r>
+            </w:pPr>
           </w:p>
           <w:p>
             <w:pPr>
               <w:jc w:val="both"/>
-              <w:rPr>
-                <w:lang w:eastAsia="en-AU"/>
-              </w:rPr>
-            </w:pPr>
+            </w:pPr>
+            <w:r>
+              <w:t xml:space="preserve">Objectives in the longer term will be to </w:t>
+            </w:r>
+            <w:r>
+              <w:t>design</w:t>
+            </w:r>
+            <w:r>
+              <w:t xml:space="preserve"> a closed loop configuration to maximise the performance of stepper motors by being able to drive them to their maximum torque and speed capacity.</w:t>
+            </w:r>
           </w:p>
           <w:p>
             <w:pPr>
               <w:jc w:val="both"/>
-              <w:rPr>
-                <w:lang w:eastAsia="en-AU"/>
-              </w:rPr>
-            </w:pPr>
-            <w:r>
-              <w:rPr>
-                <w:lang w:eastAsia="en-AU"/>
-              </w:rPr>
-              <w:t xml:space="preserve">Although </w:t>
-            </w:r>
-            <w:r>
-              <w:rPr>
-                <w:lang w:eastAsia="en-AU"/>
-              </w:rPr>
-              <w:t>a voltage controlled chopper design</w:t>
-            </w:r>
-            <w:r>
-              <w:rPr>
-                <w:lang w:eastAsia="en-AU"/>
-              </w:rPr>
-              <w:t xml:space="preserve"> is able to reduce the audio noise emitted from a</w:t>
-            </w:r>
-            <w:r>
-              <w:rPr>
-                <w:lang w:eastAsia="en-AU"/>
-              </w:rPr>
-              <w:t xml:space="preserve"> stepper</w:t>
-            </w:r>
-            <w:r>
-              <w:rPr>
-                <w:lang w:eastAsia="en-AU"/>
-              </w:rPr>
-              <w:t xml:space="preserve"> motor</w:t>
-            </w:r>
-            <w:r>
-              <w:rPr>
-                <w:lang w:eastAsia="en-AU"/>
-              </w:rPr>
-              <w:t xml:space="preserve"> </w:t>
-            </w:r>
-            <w:r>
-              <w:rPr>
-                <w:lang w:eastAsia="en-AU"/>
-              </w:rPr>
-              <w:t>torque applied</w:t>
-            </w:r>
-            <w:r>
-              <w:rPr>
-                <w:lang w:eastAsia="en-AU"/>
-              </w:rPr>
-              <w:t xml:space="preserve"> is reduced</w:t>
-            </w:r>
-            <w:r>
-              <w:rPr>
-                <w:lang w:eastAsia="en-AU"/>
-              </w:rPr>
-              <w:t xml:space="preserve">, in turn, </w:t>
-            </w:r>
-            <w:r>
-              <w:rPr>
-                <w:lang w:eastAsia="en-AU"/>
-              </w:rPr>
-              <w:t>slip can often occur</w:t>
-            </w:r>
-            <w:r>
-              <w:rPr>
-                <w:lang w:eastAsia="en-AU"/>
-              </w:rPr>
-              <w:t xml:space="preserve"> </w:t>
-            </w:r>
-            <w:r>
-              <w:rPr>
-                <w:lang w:eastAsia="en-AU"/>
-              </w:rPr>
-              <w:fldChar w:fldCharType="begin"/>
-            </w:r>
-            <w:r>
-              <w:rPr>
-                <w:lang w:eastAsia="en-AU"/>
-              </w:rPr>
-              <w:instrText xml:space="preserve"> ADDIN EN.CITE &lt;EndNote&gt;&lt;Cite&gt;&lt;Author&gt;Control&lt;/Author&gt;&lt;Year&gt;2015&lt;/Year&gt;&lt;RecNum&gt;3&lt;/RecNum&gt;&lt;DisplayText&gt;[4]&lt;/DisplayText&gt;&lt;record&gt;&lt;rec-number&gt;3&lt;/rec-number&gt;&lt;foreign-keys&gt;&lt;key app="EN" db-id="p5r92x5wtevd2ke50fb592eve90zpr9srtve" timestamp="1533959404"&gt;3&lt;/key&gt;&lt;/foreign-keys&gt;&lt;ref-type name="Journal Article"&gt;17&lt;/ref-type&gt;&lt;contributors&gt;&lt;authors&gt;&lt;author&gt;Trinamic Motion Control&lt;/author&gt;&lt;/authors&gt;&lt;/contributors&gt;&lt;titles&gt;&lt;title&gt;Application Note 21&lt;/title&gt;&lt;/titles&gt;&lt;number&gt;1.01&lt;/number&gt;&lt;dates&gt;&lt;year&gt;2015&lt;/year&gt;&lt;/dates&gt;&lt;urls&gt;&lt;/urls&gt;&lt;/record&gt;&lt;/Cite&gt;&lt;/EndNote&gt;</w:instrText>
-            </w:r>
-            <w:r>
-              <w:rPr>
-                <w:lang w:eastAsia="en-AU"/>
-              </w:rPr>
-              <w:fldChar w:fldCharType="separate"/>
-            </w:r>
-            <w:r>
-              <w:rPr>
-                <w:noProof/>
-                <w:lang w:eastAsia="en-AU"/>
-              </w:rPr>
-              <w:t>[4]</w:t>
-            </w:r>
-            <w:r>
-              <w:rPr>
-                <w:lang w:eastAsia="en-AU"/>
-              </w:rPr>
-              <w:fldChar w:fldCharType="end"/>
-            </w:r>
-            <w:r>
-              <w:rPr>
-                <w:lang w:eastAsia="en-AU"/>
-              </w:rPr>
-              <w:t>.</w:t>
-            </w:r>
-            <w:r>
-              <w:rPr>
-                <w:lang w:eastAsia="en-AU"/>
-              </w:rPr>
-              <w:t xml:space="preserve"> </w:t>
-            </w:r>
-            <w:r>
-              <w:rPr>
-                <w:lang w:eastAsia="en-AU"/>
-              </w:rPr>
-              <w:t>Another common cause of slip</w:t>
-            </w:r>
-            <w:r>
-              <w:rPr>
-                <w:lang w:eastAsia="en-AU"/>
-              </w:rPr>
-              <w:t xml:space="preserve"> in stepper motors</w:t>
-            </w:r>
-            <w:r>
-              <w:rPr>
-                <w:lang w:eastAsia="en-AU"/>
-              </w:rPr>
-              <w:t xml:space="preserve"> is the </w:t>
-            </w:r>
-            <w:r>
-              <w:rPr>
-                <w:lang w:eastAsia="en-AU"/>
-              </w:rPr>
-              <w:t>if the excitation frequency of the motor coils is too high</w:t>
-            </w:r>
-            <w:r>
-              <w:rPr>
-                <w:lang w:eastAsia="en-AU"/>
-              </w:rPr>
-              <w:t xml:space="preserve"> </w:t>
-            </w:r>
-            <w:r>
-              <w:rPr>
-                <w:lang w:eastAsia="en-AU"/>
-              </w:rPr>
-              <w:fldChar w:fldCharType="begin"/>
-            </w:r>
-            <w:r>
-              <w:rPr>
-                <w:lang w:eastAsia="en-AU"/>
-              </w:rPr>
-              <w:instrText xml:space="preserve"> ADDIN EN.CITE &lt;EndNote&gt;&lt;Cite&gt;&lt;Author&gt;Dorin-Mirel&lt;/Author&gt;&lt;Year&gt;2017&lt;/Year&gt;&lt;RecNum&gt;7&lt;/RecNum&gt;&lt;DisplayText&gt;[7]&lt;/DisplayText&gt;&lt;record&gt;&lt;rec-number&gt;7&lt;/rec-number&gt;&lt;foreign-keys&gt;&lt;key app="EN" db-id="p5r92x5wtevd2ke50fb592eve90zpr9srtve" timestamp="1533985822"&gt;7&lt;/key&gt;&lt;/foreign-keys&gt;&lt;ref-type name="Conference Proceedings"&gt;10&lt;/ref-type&gt;&lt;contributors&gt;&lt;authors&gt;&lt;author&gt;S. Dorin-Mirel&lt;/author&gt;&lt;author&gt;I. Lita&lt;/author&gt;&lt;author&gt;M. Oproescu&lt;/author&gt;&lt;/authors&gt;&lt;/contributors&gt;&lt;titles&gt;&lt;title&gt;Comparative analysis of stepper motors in open loop and closed loop used in nuclear engineering&lt;/title&gt;&lt;secondary-title&gt;2017 IEEE 23rd International Symposium for Design and Technology in Electronic Packaging (SIITME)&lt;/secondary-title&gt;&lt;alt-title&gt;2017 IEEE 23rd International Symposium for Design and Technology in Electronic Packaging (SIITME)&lt;/alt-title&gt;&lt;/titles&gt;&lt;pages&gt;357-360&lt;/pages&gt;&lt;keywords&gt;&lt;keyword&gt;closed loop systems&lt;/keyword&gt;&lt;keyword&gt;feedback&lt;/keyword&gt;&lt;keyword&gt;machine control&lt;/keyword&gt;&lt;keyword&gt;motion control&lt;/keyword&gt;&lt;keyword&gt;open loop systems&lt;/keyword&gt;&lt;keyword&gt;permanent magnet motors&lt;/keyword&gt;&lt;keyword&gt;stepping motors&lt;/keyword&gt;&lt;keyword&gt;comparative analysis&lt;/keyword&gt;&lt;keyword&gt;stepper motor&lt;/keyword&gt;&lt;keyword&gt;nuclear engineering&lt;/keyword&gt;&lt;keyword&gt;precision control methods&lt;/keyword&gt;&lt;keyword&gt;closed loop dynamics&lt;/keyword&gt;&lt;keyword&gt;open loop system&lt;/keyword&gt;&lt;keyword&gt;dynamic system&lt;/keyword&gt;&lt;keyword&gt;SM control&lt;/keyword&gt;&lt;keyword&gt;feedback analysis&lt;/keyword&gt;&lt;keyword&gt;permanent magnets&lt;/keyword&gt;&lt;keyword&gt;ICN Pitesti&lt;/keyword&gt;&lt;keyword&gt;Engines&lt;/keyword&gt;&lt;keyword&gt;Torque&lt;/keyword&gt;&lt;keyword&gt;Acceleration&lt;/keyword&gt;&lt;keyword&gt;Control systems&lt;/keyword&gt;&lt;keyword&gt;Rotors&lt;/keyword&gt;&lt;keyword&gt;Choppers (circuits)&lt;/keyword&gt;&lt;keyword&gt;step motor&lt;/keyword&gt;&lt;keyword&gt;closed-loop&lt;/keyword&gt;&lt;keyword&gt;open-loop&lt;/keyword&gt;&lt;/keywords&gt;&lt;dates&gt;&lt;year&gt;2017&lt;/year&gt;&lt;pub-dates&gt;&lt;date&gt;26-29 Oct. 2017&lt;/date&gt;&lt;/pub-dates&gt;&lt;/dates&gt;&lt;urls&gt;&lt;/urls&gt;&lt;electronic-resource-num&gt;10.1109/SIITME.2017.8259924&lt;/electronic-resource-num&gt;&lt;/record&gt;&lt;/Cite&gt;&lt;/EndNote&gt;</w:instrText>
-            </w:r>
-            <w:r>
-              <w:rPr>
-                <w:lang w:eastAsia="en-AU"/>
-              </w:rPr>
-              <w:fldChar w:fldCharType="separate"/>
-            </w:r>
-            <w:r>
-              <w:rPr>
-                <w:noProof/>
-                <w:lang w:eastAsia="en-AU"/>
-              </w:rPr>
-              <w:t>[7]</w:t>
-            </w:r>
-            <w:r>
-              <w:rPr>
-                <w:lang w:eastAsia="en-AU"/>
-              </w:rPr>
-              <w:fldChar w:fldCharType="end"/>
-            </w:r>
-            <w:r>
-              <w:rPr>
-                <w:lang w:eastAsia="en-AU"/>
-              </w:rPr>
-              <w:t xml:space="preserve">. </w:t>
-            </w:r>
-            <w:r>
-              <w:rPr>
-                <w:lang w:eastAsia="en-AU"/>
-              </w:rPr>
-              <w:t xml:space="preserve">Once the excitation frequency reaches a critical point the motor stalls causing a permanent error in the </w:t>
-            </w:r>
-            <w:r>
-              <w:rPr>
-                <w:lang w:eastAsia="en-AU"/>
-              </w:rPr>
-              <w:t>controller’s</w:t>
-            </w:r>
-            <w:r>
-              <w:rPr>
-                <w:lang w:eastAsia="en-AU"/>
-              </w:rPr>
-              <w:t xml:space="preserve"> positioning</w:t>
-            </w:r>
-            <w:r>
-              <w:rPr>
-                <w:lang w:eastAsia="en-AU"/>
-              </w:rPr>
-              <w:t xml:space="preserve"> </w:t>
-            </w:r>
-            <w:r>
-              <w:rPr>
-                <w:lang w:eastAsia="en-AU"/>
-              </w:rPr>
-              <w:fldChar w:fldCharType="begin"/>
-            </w:r>
-            <w:r>
-              <w:rPr>
-                <w:lang w:eastAsia="en-AU"/>
-              </w:rPr>
-              <w:instrText xml:space="preserve"> ADDIN EN.CITE &lt;EndNote&gt;&lt;Cite&gt;&lt;Author&gt;Dorin-Mirel&lt;/Author&gt;&lt;Year&gt;2017&lt;/Year&gt;&lt;RecNum&gt;7&lt;/RecNum&gt;&lt;DisplayText&gt;[7]&lt;/DisplayText&gt;&lt;record&gt;&lt;rec-number&gt;7&lt;/rec-number&gt;&lt;foreign-keys&gt;&lt;key app="EN" db-id="p5r92x5wtevd2ke50fb592eve90zpr9srtve" timestamp="1533985822"&gt;7&lt;/key&gt;&lt;/foreign-keys&gt;&lt;ref-type name="Conference Proceedings"&gt;10&lt;/ref-type&gt;&lt;contributors&gt;&lt;authors&gt;&lt;author&gt;S. Dorin-Mirel&lt;/author&gt;&lt;author&gt;I. Lita&lt;/author&gt;&lt;author&gt;M. Oproescu&lt;/author&gt;&lt;/authors&gt;&lt;/contributors&gt;&lt;titles&gt;&lt;title&gt;Comparative analysis of stepper motors in open loop and closed loop used in nuclear engineering&lt;/title&gt;&lt;secondary-title&gt;2017 IEEE 23rd International Symposium for Design and Technology in Electronic Packaging (SIITME)&lt;/secondary-title&gt;&lt;alt-title&gt;2017 IEEE 23rd International Symposium for Design and Technology in Electronic Packaging (SIITME)&lt;/alt-title&gt;&lt;/titles&gt;&lt;pages&gt;357-360&lt;/pages&gt;&lt;keywords&gt;&lt;keyword&gt;closed loop systems&lt;/keyword&gt;&lt;keyword&gt;feedback&lt;/keyword&gt;&lt;keyword&gt;machine control&lt;/keyword&gt;&lt;keyword&gt;motion control&lt;/keyword&gt;&lt;keyword&gt;open loop systems&lt;/keyword&gt;&lt;keyword&gt;permanent magnet motors&lt;/keyword&gt;&lt;keyword&gt;stepping motors&lt;/keyword&gt;&lt;keyword&gt;comparative analysis&lt;/keyword&gt;&lt;keyword&gt;stepper motor&lt;/keyword&gt;&lt;keyword&gt;nuclear engineering&lt;/keyword&gt;&lt;keyword&gt;precision control methods&lt;/keyword&gt;&lt;keyword&gt;closed loop dynamics&lt;/keyword&gt;&lt;keyword&gt;open loop system&lt;/keyword&gt;&lt;keyword&gt;dynamic system&lt;/keyword&gt;&lt;keyword&gt;SM control&lt;/keyword&gt;&lt;keyword&gt;feedback analysis&lt;/keyword&gt;&lt;keyword&gt;permanent magnets&lt;/keyword&gt;&lt;keyword&gt;ICN Pitesti&lt;/keyword&gt;&lt;keyword&gt;Engines&lt;/keyword&gt;&lt;keyword&gt;Torque&lt;/keyword&gt;&lt;keyword&gt;Acceleration&lt;/keyword&gt;&lt;keyword&gt;Control systems&lt;/keyword&gt;&lt;keyword&gt;Rotors&lt;/keyword&gt;&lt;keyword&gt;Choppers (circuits)&lt;/keyword&gt;&lt;keyword&gt;step motor&lt;/keyword&gt;&lt;keyword&gt;closed-loop&lt;/keyword&gt;&lt;keyword&gt;open-loop&lt;/keyword&gt;&lt;/keywords&gt;&lt;dates&gt;&lt;year&gt;2017&lt;/year&gt;&lt;pub-dates&gt;&lt;date&gt;26-29 Oct. 2017&lt;/date&gt;&lt;/pub-dates&gt;&lt;/dates&gt;&lt;urls&gt;&lt;/urls&gt;&lt;electronic-resource-num&gt;10.1109/SIITME.2017.8259924&lt;/electronic-resource-num&gt;&lt;/record&gt;&lt;/Cite&gt;&lt;/EndNote&gt;</w:instrText>
-            </w:r>
-            <w:r>
-              <w:rPr>
-                <w:lang w:eastAsia="en-AU"/>
-              </w:rPr>
-              <w:fldChar w:fldCharType="separate"/>
-            </w:r>
-            <w:r>
-              <w:rPr>
-                <w:noProof/>
-                <w:lang w:eastAsia="en-AU"/>
-              </w:rPr>
-              <w:t>[7]</w:t>
-            </w:r>
-            <w:r>
-              <w:rPr>
-                <w:lang w:eastAsia="en-AU"/>
-              </w:rPr>
-              <w:fldChar w:fldCharType="end"/>
-            </w:r>
-            <w:r>
-              <w:rPr>
-                <w:lang w:eastAsia="en-AU"/>
-              </w:rPr>
-              <w:t>.</w:t>
-            </w:r>
+            </w:pPr>
           </w:p>
           <w:p>
             <w:pPr>
               <w:jc w:val="both"/>
             </w:pPr>
+            <w:r>
+              <w:t xml:space="preserve">This project will take </w:t>
+            </w:r>
+            <w:r>
+              <w:t>ECTE</w:t>
+            </w:r>
+            <w:r>
+              <w:t xml:space="preserve">451 and </w:t>
+            </w:r>
+            <w:r>
+              <w:t>ECTE</w:t>
+            </w:r>
+            <w:r>
+              <w:t xml:space="preserve">458 to complete, </w:t>
+            </w:r>
+            <w:r>
+              <w:t>therefore,</w:t>
+            </w:r>
+            <w:r>
+              <w:t xml:space="preserve"> the planned outcomes for </w:t>
+            </w:r>
+            <w:r>
+              <w:t>ECTE</w:t>
+            </w:r>
+            <w:r>
+              <w:t xml:space="preserve">451 have been developed with the objectives for </w:t>
+            </w:r>
+            <w:r>
+              <w:t>ECTE</w:t>
+            </w:r>
+            <w:r>
+              <w:t>458 to be re-visited upon analysis of the preliminary results.</w:t>
+            </w:r>
           </w:p>
           <w:p>
             <w:pPr>
               <w:jc w:val="both"/>
             </w:pPr>
-            <w:r>
-              <w:t xml:space="preserve">The objective of this project is </w:t>
-            </w:r>
-            <w:r>
-              <w:t>to design and produce</w:t>
-            </w:r>
-            <w:r>
-              <w:t xml:space="preserve"> a stepper motor driver board </w:t>
-            </w:r>
-            <w:r>
-              <w:t>to</w:t>
-            </w:r>
-            <w:r>
-              <w:t xml:space="preserve"> operate a</w:t>
-            </w:r>
-            <w:r>
-              <w:t xml:space="preserve"> </w:t>
-            </w:r>
-            <w:r>
-              <w:t xml:space="preserve">stepper motor silently while not compromising on the speed or accuracy of positioning and utilise hardware that will remain within the $350 budget. </w:t>
-            </w:r>
           </w:p>
           <w:p>
             <w:pPr>
               <w:jc w:val="both"/>
             </w:pPr>
-          </w:p>
-          <w:p>
-            <w:pPr>
-              <w:jc w:val="both"/>
-              <w:rPr>
-                <w:color w:val="FF0000"/>
-              </w:rPr>
-            </w:pPr>
-            <w:r>
-              <w:rPr>
-                <w:color w:val="FF0000"/>
-              </w:rPr>
-              <w:t>Objectives in the longer term will be to use a closed loop configuration to maximise the performance of stepper motors by being able to drive them to their maximum torque and speed capacity.</w:t>
-            </w:r>
-          </w:p>
-          <w:p>
-            <w:pPr>
-              <w:jc w:val="both"/>
-            </w:pPr>
-          </w:p>
-          <w:p>
-            <w:pPr>
-              <w:jc w:val="both"/>
-              <w:rPr>
-                <w:color w:val="FF0000"/>
-              </w:rPr>
-            </w:pPr>
-            <w:r>
-              <w:rPr>
-                <w:color w:val="FF0000"/>
-              </w:rPr>
-              <w:t xml:space="preserve">This project will take </w:t>
-            </w:r>
-            <w:r>
-              <w:rPr>
-                <w:color w:val="FF0000"/>
-              </w:rPr>
+            <w:r>
+              <w:t xml:space="preserve">For </w:t>
+            </w:r>
+            <w:r>
               <w:t>ECTE</w:t>
             </w:r>
             <w:r>
-              <w:rPr>
-                <w:color w:val="FF0000"/>
-              </w:rPr>
-              <w:t xml:space="preserve">451 and </w:t>
-            </w:r>
-            <w:r>
-              <w:rPr>
-                <w:color w:val="FF0000"/>
-              </w:rPr>
-              <w:t>ECTE</w:t>
-            </w:r>
-            <w:r>
-              <w:rPr>
-                <w:color w:val="FF0000"/>
-              </w:rPr>
-              <w:t xml:space="preserve">458 to complete, </w:t>
-            </w:r>
-            <w:r>
-              <w:rPr>
-                <w:color w:val="FF0000"/>
-              </w:rPr>
-              <w:t>therefore,</w:t>
-            </w:r>
-            <w:r>
-              <w:rPr>
-                <w:color w:val="FF0000"/>
-              </w:rPr>
-              <w:t xml:space="preserve"> the planned outcomes for </w:t>
-            </w:r>
-            <w:r>
-              <w:rPr>
-                <w:color w:val="FF0000"/>
-              </w:rPr>
-              <w:t>ECTE</w:t>
-            </w:r>
-            <w:r>
-              <w:rPr>
-                <w:color w:val="FF0000"/>
-              </w:rPr>
-              <w:t xml:space="preserve">451 have been developed with the objectives for </w:t>
-            </w:r>
-            <w:r>
-              <w:rPr>
-                <w:color w:val="FF0000"/>
-              </w:rPr>
-              <w:t>ECTE</w:t>
-            </w:r>
-            <w:r>
-              <w:rPr>
-                <w:color w:val="FF0000"/>
-              </w:rPr>
-              <w:t>458 to be re-visited upon analysis of the preliminary results.</w:t>
-            </w:r>
-          </w:p>
-          <w:p>
-            <w:pPr>
-              <w:jc w:val="both"/>
-              <w:rPr>
-                <w:color w:val="FF0000"/>
-              </w:rPr>
-            </w:pPr>
-          </w:p>
-          <w:p>
-            <w:pPr>
-              <w:jc w:val="both"/>
-              <w:rPr>
-                <w:color w:val="FF0000"/>
-              </w:rPr>
-            </w:pPr>
-            <w:r>
-              <w:rPr>
-                <w:color w:val="FF0000"/>
-              </w:rPr>
-              <w:t xml:space="preserve">For </w:t>
-            </w:r>
-            <w:r>
-              <w:rPr>
-                <w:color w:val="FF0000"/>
-              </w:rPr>
-              <w:t>ECTE</w:t>
-            </w:r>
-            <w:r>
-              <w:rPr>
-                <w:color w:val="FF0000"/>
-              </w:rPr>
               <w:t xml:space="preserve">451, the initial literature will be </w:t>
             </w:r>
             <w:r>
-              <w:rPr>
-                <w:color w:val="FF0000"/>
-              </w:rPr>
               <w:t>analysed,</w:t>
             </w:r>
             <w:r>
-              <w:rPr>
-                <w:color w:val="FF0000"/>
-              </w:rPr>
               <w:t xml:space="preserve"> and preliminary simulations</w:t>
             </w:r>
             <w:r>
-              <w:rPr>
-                <w:color w:val="FF0000"/>
-              </w:rPr>
               <w:t>/experiments</w:t>
             </w:r>
             <w:r>
-              <w:rPr>
-                <w:color w:val="FF0000"/>
-              </w:rPr>
               <w:t xml:space="preserve"> will be run. This will include component research and selection, circuit topology investigations and comparison of results against existing control methods</w:t>
             </w:r>
             <w:r>
-              <w:rPr>
-                <w:color w:val="FF0000"/>
-              </w:rPr>
               <w:t>.</w:t>
             </w:r>
           </w:p>
@@ -2527,6 +2402,15 @@
           </w:p>
           <w:p>
             <w:pPr>
+              <w:jc w:val="both"/>
+              <w:rPr>
+                <w:rFonts w:ascii="Helvetica" w:hAnsi="Helvetica"/>
+                <w:sz w:val="20"/>
+              </w:rPr>
+            </w:pPr>
+          </w:p>
+          <w:p>
+            <w:pPr>
               <w:numPr>
                 <w:ilvl w:val="0"/>
                 <w:numId w:val="16"/>
@@ -2554,6 +2438,316 @@
           </w:p>
           <w:p>
             <w:pPr>
+              <w:rPr>
+                <w:sz w:val="22"/>
+              </w:rPr>
+            </w:pPr>
+            <w:proofErr w:type="spellStart"/>
+            <w:r>
+              <w:rPr>
+                <w:sz w:val="22"/>
+              </w:rPr>
+              <w:t>Trinamic’s</w:t>
+            </w:r>
+            <w:proofErr w:type="spellEnd"/>
+            <w:r>
+              <w:rPr>
+                <w:sz w:val="22"/>
+              </w:rPr>
+              <w:t xml:space="preserve"> TMC2100 stepper motor driver </w:t>
+            </w:r>
+            <w:r>
+              <w:rPr>
+                <w:sz w:val="22"/>
+              </w:rPr>
+              <w:t>contains</w:t>
+            </w:r>
+            <w:r>
+              <w:rPr>
+                <w:sz w:val="22"/>
+              </w:rPr>
+              <w:t xml:space="preserve"> both a voltage controlled chopper </w:t>
+            </w:r>
+            <w:r>
+              <w:rPr>
+                <w:sz w:val="22"/>
+              </w:rPr>
+              <w:t>(</w:t>
+            </w:r>
+            <w:proofErr w:type="spellStart"/>
+            <w:r>
+              <w:rPr>
+                <w:sz w:val="22"/>
+              </w:rPr>
+              <w:t>stealthChop</w:t>
+            </w:r>
+            <w:proofErr w:type="spellEnd"/>
+            <w:r>
+              <w:rPr>
+                <w:sz w:val="22"/>
+              </w:rPr>
+              <w:t xml:space="preserve">) </w:t>
+            </w:r>
+            <w:r>
+              <w:rPr>
+                <w:sz w:val="22"/>
+              </w:rPr>
+              <w:t>and a current controlled chopper</w:t>
+            </w:r>
+            <w:r>
+              <w:rPr>
+                <w:sz w:val="22"/>
+              </w:rPr>
+              <w:t xml:space="preserve"> (</w:t>
+            </w:r>
+            <w:proofErr w:type="spellStart"/>
+            <w:r>
+              <w:rPr>
+                <w:sz w:val="22"/>
+              </w:rPr>
+              <w:t>spreadCycle</w:t>
+            </w:r>
+            <w:proofErr w:type="spellEnd"/>
+            <w:r>
+              <w:rPr>
+                <w:sz w:val="22"/>
+              </w:rPr>
+              <w:t>)</w:t>
+            </w:r>
+            <w:r>
+              <w:rPr>
+                <w:sz w:val="22"/>
+              </w:rPr>
+              <w:t xml:space="preserve"> </w:t>
+            </w:r>
+            <w:r>
+              <w:rPr>
+                <w:sz w:val="22"/>
+              </w:rPr>
+              <w:fldChar w:fldCharType="begin"/>
+            </w:r>
+            <w:r>
+              <w:rPr>
+                <w:sz w:val="22"/>
+              </w:rPr>
+              <w:instrText xml:space="preserve"> ADDIN EN.CITE &lt;EndNote&gt;&lt;Cite&gt;&lt;Author&gt;Trinamic&lt;/Author&gt;&lt;Year&gt;2018&lt;/Year&gt;&lt;RecNum&gt;12&lt;/RecNum&gt;&lt;DisplayText&gt;[9]&lt;/DisplayText&gt;&lt;record&gt;&lt;rec-number&gt;12&lt;/rec-number&gt;&lt;foreign-keys&gt;&lt;key app="EN" db-id="p5r92x5wtevd2ke50fb592eve90zpr9srtve" timestamp="1534115590"&gt;12&lt;/key&gt;&lt;/foreign-keys&gt;&lt;ref-type name="Journal Article"&gt;17&lt;/ref-type&gt;&lt;contributors&gt;&lt;authors&gt;&lt;author&gt;Trinamic&lt;/author&gt;&lt;/authors&gt;&lt;/contributors&gt;&lt;titles&gt;&lt;title&gt;TMC2100-LA Datasheet&lt;/title&gt;&lt;/titles&gt;&lt;number&gt;1.08&lt;/number&gt;&lt;dates&gt;&lt;year&gt;2018&lt;/year&gt;&lt;/dates&gt;&lt;urls&gt;&lt;/urls&gt;&lt;/record&gt;&lt;/Cite&gt;&lt;/EndNote&gt;</w:instrText>
+            </w:r>
+            <w:r>
+              <w:rPr>
+                <w:sz w:val="22"/>
+              </w:rPr>
+              <w:fldChar w:fldCharType="separate"/>
+            </w:r>
+            <w:r>
+              <w:rPr>
+                <w:noProof/>
+                <w:sz w:val="22"/>
+              </w:rPr>
+              <w:t>[9]</w:t>
+            </w:r>
+            <w:r>
+              <w:rPr>
+                <w:sz w:val="22"/>
+              </w:rPr>
+              <w:fldChar w:fldCharType="end"/>
+            </w:r>
+            <w:r>
+              <w:rPr>
+                <w:sz w:val="22"/>
+              </w:rPr>
+              <w:t xml:space="preserve">. </w:t>
+            </w:r>
+            <w:r>
+              <w:rPr>
+                <w:sz w:val="22"/>
+              </w:rPr>
+              <w:t xml:space="preserve">Additionally, the driver </w:t>
+            </w:r>
+            <w:r>
+              <w:rPr>
+                <w:sz w:val="22"/>
+              </w:rPr>
+              <w:t>can</w:t>
+            </w:r>
+            <w:r>
+              <w:rPr>
+                <w:sz w:val="22"/>
+              </w:rPr>
+              <w:t xml:space="preserve"> be configured by seven configuration pins. This project intends to primarily use </w:t>
+            </w:r>
+            <w:r>
+              <w:rPr>
+                <w:sz w:val="22"/>
+              </w:rPr>
+              <w:t xml:space="preserve">the </w:t>
+            </w:r>
+            <w:proofErr w:type="gramStart"/>
+            <w:r>
+              <w:rPr>
+                <w:sz w:val="22"/>
+              </w:rPr>
+              <w:t>voltage controlled</w:t>
+            </w:r>
+            <w:proofErr w:type="gramEnd"/>
+            <w:r>
+              <w:rPr>
+                <w:sz w:val="22"/>
+              </w:rPr>
+              <w:t xml:space="preserve"> chopper to drive the stepper motor and once slip </w:t>
+            </w:r>
+            <w:r>
+              <w:rPr>
+                <w:sz w:val="22"/>
+              </w:rPr>
+              <w:t>is detected</w:t>
+            </w:r>
+            <w:r>
+              <w:rPr>
+                <w:sz w:val="22"/>
+              </w:rPr>
+              <w:t xml:space="preserve"> switch to the </w:t>
+            </w:r>
+            <w:r>
+              <w:rPr>
+                <w:noProof/>
+                <w:sz w:val="22"/>
+              </w:rPr>
+              <w:t>current</w:t>
+            </w:r>
+            <w:r>
+              <w:rPr>
+                <w:sz w:val="22"/>
+              </w:rPr>
+              <w:t xml:space="preserve"> controlled chopper to apply more torque. The controller of the system will use a closed-loop control system to maintain accurate positioning.</w:t>
+            </w:r>
+          </w:p>
+          <w:p>
+            <w:pPr>
+              <w:rPr>
+                <w:sz w:val="22"/>
+              </w:rPr>
+            </w:pPr>
+          </w:p>
+          <w:p>
+            <w:pPr>
+              <w:rPr>
+                <w:sz w:val="22"/>
+              </w:rPr>
+            </w:pPr>
+            <w:r>
+              <w:rPr>
+                <w:sz w:val="22"/>
+              </w:rPr>
+              <w:t xml:space="preserve">The project will require the design and manufacture of a custom circuit board </w:t>
+            </w:r>
+            <w:r>
+              <w:rPr>
+                <w:sz w:val="22"/>
+              </w:rPr>
+              <w:t>using off the shelf components</w:t>
+            </w:r>
+            <w:r>
+              <w:rPr>
+                <w:sz w:val="22"/>
+              </w:rPr>
+              <w:t xml:space="preserve">. The stepper motor controller will be based around the </w:t>
+            </w:r>
+            <w:r>
+              <w:rPr>
+                <w:sz w:val="22"/>
+              </w:rPr>
+              <w:t xml:space="preserve">principles of a </w:t>
+            </w:r>
+            <w:proofErr w:type="gramStart"/>
+            <w:r>
+              <w:rPr>
+                <w:sz w:val="22"/>
+              </w:rPr>
+              <w:t>voltage controlled</w:t>
+            </w:r>
+            <w:proofErr w:type="gramEnd"/>
+            <w:r>
+              <w:rPr>
+                <w:sz w:val="22"/>
+              </w:rPr>
+              <w:t xml:space="preserve"> chopper</w:t>
+            </w:r>
+            <w:r>
+              <w:rPr>
+                <w:sz w:val="22"/>
+              </w:rPr>
+              <w:t xml:space="preserve"> to minimise power dissipation and audio noise emitted by the stepper motor</w:t>
+            </w:r>
+            <w:r>
+              <w:rPr>
+                <w:sz w:val="22"/>
+              </w:rPr>
+              <w:t>. Additionally, an encoder will be used for the shaft position sensing</w:t>
+            </w:r>
+            <w:r>
+              <w:rPr>
+                <w:sz w:val="22"/>
+              </w:rPr>
+              <w:t xml:space="preserve"> </w:t>
+            </w:r>
+            <w:r>
+              <w:rPr>
+                <w:sz w:val="22"/>
+              </w:rPr>
+              <w:t>to</w:t>
+            </w:r>
+            <w:r>
+              <w:rPr>
+                <w:sz w:val="22"/>
+              </w:rPr>
+              <w:t xml:space="preserve"> provide a close</w:t>
+            </w:r>
+            <w:r>
+              <w:rPr>
+                <w:sz w:val="22"/>
+              </w:rPr>
+              <w:t>d</w:t>
+            </w:r>
+            <w:r>
+              <w:rPr>
+                <w:sz w:val="22"/>
+              </w:rPr>
+              <w:t xml:space="preserve"> loop control system</w:t>
+            </w:r>
+            <w:r>
+              <w:rPr>
+                <w:sz w:val="22"/>
+              </w:rPr>
+              <w:t xml:space="preserve">. A stepper motor will be required to mount the controller board to and perform controller </w:t>
+            </w:r>
+            <w:r>
+              <w:rPr>
+                <w:sz w:val="22"/>
+              </w:rPr>
+              <w:t>testing and data collection</w:t>
+            </w:r>
+            <w:r>
+              <w:rPr>
+                <w:sz w:val="22"/>
+              </w:rPr>
+              <w:t>.</w:t>
+            </w:r>
+            <w:r>
+              <w:rPr>
+                <w:sz w:val="22"/>
+              </w:rPr>
+              <w:t xml:space="preserve"> </w:t>
+            </w:r>
+          </w:p>
+          <w:p>
+            <w:pPr>
+              <w:rPr>
+                <w:sz w:val="22"/>
+              </w:rPr>
+            </w:pPr>
+          </w:p>
+          <w:p>
+            <w:pPr>
               <w:numPr>
                 <w:ilvl w:val="0"/>
                 <w:numId w:val="16"/>
@@ -2581,6 +2775,361 @@
           </w:p>
           <w:p>
             <w:pPr>
+              <w:rPr>
+                <w:sz w:val="22"/>
+              </w:rPr>
+            </w:pPr>
+            <w:proofErr w:type="spellStart"/>
+            <w:r>
+              <w:rPr>
+                <w:sz w:val="22"/>
+              </w:rPr>
+              <w:t>Oo</w:t>
+            </w:r>
+            <w:proofErr w:type="spellEnd"/>
+            <w:r>
+              <w:rPr>
+                <w:sz w:val="22"/>
+              </w:rPr>
+              <w:t xml:space="preserve"> et al show that a set of mathematical equations can be used to describe an open-loop stepper motor</w:t>
+            </w:r>
+            <w:r>
+              <w:rPr>
+                <w:sz w:val="22"/>
+              </w:rPr>
+              <w:t xml:space="preserve"> and controller</w:t>
+            </w:r>
+            <w:r>
+              <w:rPr>
+                <w:sz w:val="22"/>
+              </w:rPr>
+              <w:t xml:space="preserve"> </w:t>
+            </w:r>
+            <w:r>
+              <w:rPr>
+                <w:sz w:val="22"/>
+              </w:rPr>
+              <w:fldChar w:fldCharType="begin"/>
+            </w:r>
+            <w:r>
+              <w:rPr>
+                <w:sz w:val="22"/>
+              </w:rPr>
+              <w:instrText xml:space="preserve"> ADDIN EN.CITE &lt;EndNote&gt;&lt;Cite&gt;&lt;Author&gt;Oo&lt;/Author&gt;&lt;Year&gt;2017&lt;/Year&gt;&lt;RecNum&gt;8&lt;/RecNum&gt;&lt;DisplayText&gt;[10]&lt;/DisplayText&gt;&lt;record&gt;&lt;rec-number&gt;8&lt;/rec-number&gt;&lt;foreign-keys&gt;&lt;key app="EN" db-id="p5r92x5wtevd2ke50fb592eve90zpr9srtve" timestamp="1533985927"&gt;8&lt;/key&gt;&lt;/foreign-keys&gt;&lt;ref-type name="Generic"&gt;13&lt;/ref-type&gt;&lt;contributors&gt;&lt;authors&gt;&lt;author&gt;Oo, Htin Lin&lt;/author&gt;&lt;/authors&gt;&lt;/contributors&gt;&lt;titles&gt;&lt;title&gt;Modelling and control of an open-loop stepper motor in Matlab/Simulink&lt;/title&gt;&lt;alt-title&gt;2017 IEEE Conference of Russian Young Researchers in Electrical and Electronic Engineering (EIConRus)&lt;/alt-title&gt;&lt;/titles&gt;&lt;pages&gt;869-872&lt;/pages&gt;&lt;dates&gt;&lt;year&gt;2017&lt;/year&gt;&lt;/dates&gt;&lt;publisher&gt;IEEE&lt;/publisher&gt;&lt;isbn&gt;1-5090-4866-9, 978-1-5090-4866-3&lt;/isbn&gt;&lt;urls&gt;&lt;/urls&gt;&lt;electronic-resource-num&gt;10.1109/EIConRus.2017.7910693&lt;/electronic-resource-num&gt;&lt;/record&gt;&lt;/Cite&gt;&lt;/EndNote&gt;</w:instrText>
+            </w:r>
+            <w:r>
+              <w:rPr>
+                <w:sz w:val="22"/>
+              </w:rPr>
+              <w:fldChar w:fldCharType="separate"/>
+            </w:r>
+            <w:r>
+              <w:rPr>
+                <w:noProof/>
+                <w:sz w:val="22"/>
+              </w:rPr>
+              <w:t>[10]</w:t>
+            </w:r>
+            <w:r>
+              <w:rPr>
+                <w:sz w:val="22"/>
+              </w:rPr>
+              <w:fldChar w:fldCharType="end"/>
+            </w:r>
+            <w:r>
+              <w:rPr>
+                <w:sz w:val="22"/>
+              </w:rPr>
+              <w:t xml:space="preserve">. </w:t>
+            </w:r>
+            <w:r>
+              <w:rPr>
+                <w:sz w:val="22"/>
+              </w:rPr>
+              <w:t>By extending this approach, a closed loop model can be modelled in Simulink to test control algorithms</w:t>
+            </w:r>
+            <w:r>
+              <w:rPr>
+                <w:sz w:val="22"/>
+              </w:rPr>
+              <w:t xml:space="preserve"> </w:t>
+            </w:r>
+            <w:r>
+              <w:rPr>
+                <w:sz w:val="22"/>
+              </w:rPr>
+              <w:t xml:space="preserve">before implementing the </w:t>
+            </w:r>
+            <w:r>
+              <w:rPr>
+                <w:sz w:val="22"/>
+              </w:rPr>
+              <w:t xml:space="preserve">design </w:t>
+            </w:r>
+            <w:r>
+              <w:rPr>
+                <w:sz w:val="22"/>
+              </w:rPr>
+              <w:t>on an MCU.</w:t>
+            </w:r>
+            <w:r>
+              <w:rPr>
+                <w:sz w:val="22"/>
+              </w:rPr>
+              <w:t xml:space="preserve"> </w:t>
+            </w:r>
+            <w:r>
+              <w:rPr>
+                <w:sz w:val="22"/>
+              </w:rPr>
+              <w:t>An Arduino development board with the</w:t>
+            </w:r>
+            <w:r>
+              <w:rPr>
+                <w:sz w:val="22"/>
+              </w:rPr>
+              <w:t xml:space="preserve"> MATLAB support library</w:t>
+            </w:r>
+            <w:r>
+              <w:rPr>
+                <w:sz w:val="22"/>
+              </w:rPr>
+              <w:t xml:space="preserve"> for Arduino will be used to perform hardware-in-the-loop testing of the control system</w:t>
+            </w:r>
+            <w:r>
+              <w:rPr>
+                <w:sz w:val="22"/>
+              </w:rPr>
+              <w:t xml:space="preserve">. The support library will allow real-time data from sensors over I2C and SPI to be collected and drive the stepper motors under test </w:t>
+            </w:r>
+            <w:r>
+              <w:rPr>
+                <w:sz w:val="22"/>
+              </w:rPr>
+              <w:fldChar w:fldCharType="begin"/>
+            </w:r>
+            <w:r>
+              <w:rPr>
+                <w:sz w:val="22"/>
+              </w:rPr>
+              <w:instrText xml:space="preserve"> ADDIN EN.CITE &lt;EndNote&gt;&lt;Cite&gt;&lt;Author&gt;Inc.&lt;/Author&gt;&lt;RecNum&gt;11&lt;/RecNum&gt;&lt;DisplayText&gt;[11]&lt;/DisplayText&gt;&lt;record&gt;&lt;rec-number&gt;11&lt;/rec-number&gt;&lt;foreign-keys&gt;&lt;key app="EN" db-id="p5r92x5wtevd2ke50fb592eve90zpr9srtve" timestamp="1534038724"&gt;11&lt;/key&gt;&lt;/foreign-keys&gt;&lt;ref-type name="Web Page"&gt;12&lt;/ref-type&gt;&lt;contributors&gt;&lt;authors&gt;&lt;author&gt;The Mathworks Inc.&lt;/author&gt;&lt;/authors&gt;&lt;/contributors&gt;&lt;titles&gt;&lt;title&gt;Arduino Support from MATLAB&lt;/title&gt;&lt;/titles&gt;&lt;volume&gt;2018&lt;/volume&gt;&lt;number&gt;12 August 2018&lt;/number&gt;&lt;dates&gt;&lt;/dates&gt;&lt;urls&gt;&lt;related-urls&gt;&lt;url&gt;https://au.mathworks.com/hardware-support/arduino-matlab.html&lt;/url&gt;&lt;/related-urls&gt;&lt;/urls&gt;&lt;/record&gt;&lt;/Cite&gt;&lt;/EndNote&gt;</w:instrText>
+            </w:r>
+            <w:r>
+              <w:rPr>
+                <w:sz w:val="22"/>
+              </w:rPr>
+              <w:fldChar w:fldCharType="separate"/>
+            </w:r>
+            <w:r>
+              <w:rPr>
+                <w:noProof/>
+                <w:sz w:val="22"/>
+              </w:rPr>
+              <w:t>[11]</w:t>
+            </w:r>
+            <w:r>
+              <w:rPr>
+                <w:sz w:val="22"/>
+              </w:rPr>
+              <w:fldChar w:fldCharType="end"/>
+            </w:r>
+            <w:r>
+              <w:rPr>
+                <w:sz w:val="22"/>
+              </w:rPr>
+              <w:t>. Once testing is complete the control system software will be implemented on an Arduino development board in C++</w:t>
+            </w:r>
+            <w:r>
+              <w:rPr>
+                <w:sz w:val="22"/>
+              </w:rPr>
+              <w:t xml:space="preserve"> using the Arduino IDE</w:t>
+            </w:r>
+            <w:r>
+              <w:rPr>
+                <w:sz w:val="22"/>
+              </w:rPr>
+              <w:t>.</w:t>
+            </w:r>
+          </w:p>
+          <w:p>
+            <w:pPr>
+              <w:rPr>
+                <w:sz w:val="22"/>
+              </w:rPr>
+            </w:pPr>
+          </w:p>
+          <w:p>
+            <w:pPr>
+              <w:rPr>
+                <w:sz w:val="22"/>
+              </w:rPr>
+            </w:pPr>
+            <w:r>
+              <w:rPr>
+                <w:sz w:val="22"/>
+              </w:rPr>
+              <w:t xml:space="preserve">The TMC2100 stepper motor driver has been chosen due to its silent </w:t>
+            </w:r>
+            <w:proofErr w:type="spellStart"/>
+            <w:r>
+              <w:rPr>
+                <w:sz w:val="22"/>
+              </w:rPr>
+              <w:t>stealthChop</w:t>
+            </w:r>
+            <w:proofErr w:type="spellEnd"/>
+            <w:r>
+              <w:rPr>
+                <w:sz w:val="22"/>
+              </w:rPr>
+              <w:t xml:space="preserve"> feature, high current capacity and ability to configure drive modes between a </w:t>
+            </w:r>
+            <w:r>
+              <w:rPr>
+                <w:noProof/>
+                <w:sz w:val="22"/>
+              </w:rPr>
+              <w:t>current</w:t>
+            </w:r>
+            <w:r>
+              <w:rPr>
+                <w:sz w:val="22"/>
+              </w:rPr>
+              <w:t xml:space="preserve"> controlled chopper to a voltage controlled chopper digitally enabling a controller to set as necessary </w:t>
+            </w:r>
+            <w:r>
+              <w:rPr>
+                <w:sz w:val="22"/>
+              </w:rPr>
+              <w:fldChar w:fldCharType="begin"/>
+            </w:r>
+            <w:r>
+              <w:rPr>
+                <w:sz w:val="22"/>
+              </w:rPr>
+              <w:instrText xml:space="preserve"> ADDIN EN.CITE &lt;EndNote&gt;&lt;Cite&gt;&lt;Author&gt;Trinamic&lt;/Author&gt;&lt;Year&gt;2018&lt;/Year&gt;&lt;RecNum&gt;12&lt;/RecNum&gt;&lt;DisplayText&gt;[9]&lt;/DisplayText&gt;&lt;record&gt;&lt;rec-number&gt;12&lt;/rec-number&gt;&lt;foreign-keys&gt;&lt;key app="EN" db-id="p5r92x5wtevd2ke50fb592eve90zpr9srtve" timestamp="1534115590"&gt;12&lt;/key&gt;&lt;/foreign-keys&gt;&lt;ref-type name="Journal Article"&gt;17&lt;/ref-type&gt;&lt;contributors&gt;&lt;authors&gt;&lt;author&gt;Trinamic&lt;/author&gt;&lt;/authors&gt;&lt;/contributors&gt;&lt;titles&gt;&lt;title&gt;TMC2100-LA Datasheet&lt;/title&gt;&lt;/titles&gt;&lt;number&gt;1.08&lt;/number&gt;&lt;dates&gt;&lt;year&gt;2018&lt;/year&gt;&lt;/dates&gt;&lt;urls&gt;&lt;/urls&gt;&lt;/record&gt;&lt;/Cite&gt;&lt;/EndNote&gt;</w:instrText>
+            </w:r>
+            <w:r>
+              <w:rPr>
+                <w:sz w:val="22"/>
+              </w:rPr>
+              <w:fldChar w:fldCharType="separate"/>
+            </w:r>
+            <w:r>
+              <w:rPr>
+                <w:noProof/>
+                <w:sz w:val="22"/>
+              </w:rPr>
+              <w:t>[9]</w:t>
+            </w:r>
+            <w:r>
+              <w:rPr>
+                <w:sz w:val="22"/>
+              </w:rPr>
+              <w:fldChar w:fldCharType="end"/>
+            </w:r>
+            <w:r>
+              <w:rPr>
+                <w:sz w:val="22"/>
+              </w:rPr>
+              <w:t xml:space="preserve">. </w:t>
+            </w:r>
+          </w:p>
+          <w:p>
+            <w:pPr>
+              <w:rPr>
+                <w:color w:val="FF0000"/>
+                <w:sz w:val="22"/>
+              </w:rPr>
+            </w:pPr>
+          </w:p>
+          <w:p>
+            <w:pPr>
+              <w:rPr>
+                <w:sz w:val="22"/>
+              </w:rPr>
+            </w:pPr>
+            <w:r>
+              <w:rPr>
+                <w:noProof/>
+                <w:sz w:val="22"/>
+              </w:rPr>
+              <w:t>The s</w:t>
+            </w:r>
+            <w:r>
+              <w:rPr>
+                <w:noProof/>
+                <w:sz w:val="22"/>
+              </w:rPr>
+              <w:t>oftware</w:t>
+            </w:r>
+            <w:r>
+              <w:rPr>
+                <w:sz w:val="22"/>
+              </w:rPr>
+              <w:t xml:space="preserve"> will be written </w:t>
+            </w:r>
+            <w:r>
+              <w:rPr>
+                <w:sz w:val="22"/>
+              </w:rPr>
+              <w:t>using MATLAB and the Arduino IDE</w:t>
+            </w:r>
+            <w:r>
+              <w:rPr>
+                <w:sz w:val="22"/>
+              </w:rPr>
+              <w:t xml:space="preserve"> which </w:t>
+            </w:r>
+            <w:r>
+              <w:rPr>
+                <w:sz w:val="22"/>
+              </w:rPr>
+              <w:t>are</w:t>
+            </w:r>
+            <w:r>
+              <w:rPr>
+                <w:sz w:val="22"/>
+              </w:rPr>
+              <w:t xml:space="preserve"> available on SECTE </w:t>
+            </w:r>
+            <w:r>
+              <w:rPr>
+                <w:sz w:val="22"/>
+              </w:rPr>
+              <w:t>computers</w:t>
+            </w:r>
+            <w:r>
+              <w:rPr>
+                <w:sz w:val="22"/>
+              </w:rPr>
+              <w:t>, therefore,</w:t>
+            </w:r>
+            <w:r>
+              <w:rPr>
+                <w:sz w:val="22"/>
+              </w:rPr>
+              <w:t xml:space="preserve"> will not require additional software resources. Open-source software will be used for schematic and PCB layout requiring access to a computer.</w:t>
+            </w:r>
+            <w:r>
+              <w:rPr>
+                <w:sz w:val="22"/>
+              </w:rPr>
+              <w:t xml:space="preserve"> </w:t>
+            </w:r>
+          </w:p>
+          <w:p>
+            <w:pPr>
+              <w:jc w:val="both"/>
+              <w:rPr>
+                <w:rFonts w:ascii="Helvetica" w:hAnsi="Helvetica"/>
+                <w:sz w:val="20"/>
+              </w:rPr>
+            </w:pPr>
+          </w:p>
+          <w:p>
+            <w:pPr>
               <w:numPr>
                 <w:ilvl w:val="0"/>
                 <w:numId w:val="16"/>
@@ -2608,15 +3157,6 @@
           </w:p>
           <w:p>
             <w:pPr>
-              <w:numPr>
-                <w:ilvl w:val="0"/>
-                <w:numId w:val="16"/>
-              </w:numPr>
-              <w:tabs>
-                <w:tab w:val="clear" w:pos="1134"/>
-                <w:tab w:val="num" w:pos="567"/>
-              </w:tabs>
-              <w:ind w:left="567"/>
               <w:jc w:val="both"/>
               <w:rPr>
                 <w:rFonts w:ascii="Helvetica" w:hAnsi="Helvetica"/>
@@ -2626,48 +3166,39 @@
             <w:r>
               <w:rPr>
                 <w:rFonts w:ascii="Helvetica" w:hAnsi="Helvetica"/>
-                <w:color w:val="A6A6A6" w:themeColor="background1" w:themeShade="A6"/>
-                <w:sz w:val="20"/>
-              </w:rPr>
-              <w:t>What is the timeframe for achieving the project objectives? Indicate all milestones and deliverables, clearly showing specific outcomes to be achieved by the end of ECTE451</w:t>
-            </w:r>
-            <w:r>
-              <w:rPr>
-                <w:rFonts w:ascii="Helvetica" w:hAnsi="Helvetica"/>
-                <w:color w:val="A6A6A6" w:themeColor="background1" w:themeShade="A6"/>
-                <w:sz w:val="20"/>
-              </w:rPr>
-              <w:t xml:space="preserve"> (</w:t>
-            </w:r>
-            <w:r>
-              <w:rPr>
-                <w:rFonts w:ascii="Helvetica" w:hAnsi="Helvetica"/>
-                <w:color w:val="A6A6A6" w:themeColor="background1" w:themeShade="A6"/>
-                <w:sz w:val="20"/>
-              </w:rPr>
-              <w:t xml:space="preserve">no </w:t>
-            </w:r>
-            <w:r>
-              <w:rPr>
-                <w:color w:val="A6A6A6" w:themeColor="background1" w:themeShade="A6"/>
-              </w:rPr>
-              <w:t>Gantt</w:t>
-            </w:r>
-            <w:r>
-              <w:rPr>
-                <w:rFonts w:ascii="Helvetica" w:hAnsi="Helvetica"/>
-                <w:color w:val="A6A6A6" w:themeColor="background1" w:themeShade="A6"/>
-                <w:sz w:val="20"/>
-              </w:rPr>
-              <w:t xml:space="preserve"> </w:t>
-            </w:r>
-            <w:r>
-              <w:rPr>
-                <w:rFonts w:ascii="Helvetica" w:hAnsi="Helvetica"/>
-                <w:color w:val="A6A6A6" w:themeColor="background1" w:themeShade="A6"/>
-                <w:sz w:val="20"/>
-              </w:rPr>
-              <w:t>chart required).</w:t>
+                <w:sz w:val="20"/>
+              </w:rPr>
+              <w:t xml:space="preserve">The main experiment to be performed is the comparison of the developed control board with an existing </w:t>
+            </w:r>
+            <w:r>
+              <w:rPr>
+                <w:rFonts w:ascii="Helvetica" w:hAnsi="Helvetica"/>
+                <w:sz w:val="20"/>
+              </w:rPr>
+              <w:t>driver</w:t>
+            </w:r>
+            <w:r>
+              <w:rPr>
+                <w:rFonts w:ascii="Helvetica" w:hAnsi="Helvetica"/>
+                <w:sz w:val="20"/>
+              </w:rPr>
+              <w:t xml:space="preserve"> such as the </w:t>
+            </w:r>
+            <w:proofErr w:type="spellStart"/>
+            <w:r>
+              <w:rPr>
+                <w:rFonts w:ascii="Helvetica" w:hAnsi="Helvetica"/>
+                <w:sz w:val="20"/>
+              </w:rPr>
+              <w:t>Pololu</w:t>
+            </w:r>
+            <w:proofErr w:type="spellEnd"/>
+            <w:r>
+              <w:rPr>
+                <w:rFonts w:ascii="Helvetica" w:hAnsi="Helvetica"/>
+                <w:sz w:val="20"/>
+              </w:rPr>
+              <w:t xml:space="preserve"> A4988. </w:t>
             </w:r>
           </w:p>
           <w:p>
@@ -2681,340 +3212,9 @@
           </w:p>
           <w:p>
             <w:pPr>
-              <w:rPr>
-                <w:color w:val="FF0000"/>
-                <w:sz w:val="22"/>
-              </w:rPr>
-            </w:pPr>
-            <w:r>
-              <w:rPr>
-                <w:color w:val="FF0000"/>
-                <w:sz w:val="22"/>
-              </w:rPr>
-              <w:t xml:space="preserve">The project will require the design and manufacture of a custom circuit board which will entail the procurement of various electrical components. The stepper motor controller will be based around the </w:t>
-            </w:r>
-            <w:r>
-              <w:rPr>
-                <w:color w:val="FF0000"/>
-                <w:sz w:val="22"/>
-              </w:rPr>
-              <w:t xml:space="preserve">principles of a </w:t>
-            </w:r>
-            <w:proofErr w:type="gramStart"/>
-            <w:r>
-              <w:rPr>
-                <w:color w:val="FF0000"/>
-                <w:sz w:val="22"/>
-              </w:rPr>
-              <w:t>voltage controlled</w:t>
-            </w:r>
-            <w:proofErr w:type="gramEnd"/>
-            <w:r>
-              <w:rPr>
-                <w:color w:val="FF0000"/>
-                <w:sz w:val="22"/>
-              </w:rPr>
-              <w:t xml:space="preserve"> chopper</w:t>
-            </w:r>
-            <w:r>
-              <w:rPr>
-                <w:color w:val="FF0000"/>
-                <w:sz w:val="22"/>
-              </w:rPr>
-              <w:t>. Additionally, an encoder will be used for the shaft position sensing</w:t>
-            </w:r>
-            <w:r>
-              <w:rPr>
-                <w:color w:val="FF0000"/>
-                <w:sz w:val="22"/>
-              </w:rPr>
-              <w:t xml:space="preserve"> </w:t>
-            </w:r>
-            <w:proofErr w:type="gramStart"/>
-            <w:r>
-              <w:rPr>
-                <w:color w:val="FF0000"/>
-                <w:sz w:val="22"/>
-              </w:rPr>
-              <w:t>in order to</w:t>
-            </w:r>
-            <w:proofErr w:type="gramEnd"/>
-            <w:r>
-              <w:rPr>
-                <w:color w:val="FF0000"/>
-                <w:sz w:val="22"/>
-              </w:rPr>
-              <w:t xml:space="preserve"> provide a close loop control system</w:t>
-            </w:r>
-            <w:r>
-              <w:rPr>
-                <w:color w:val="FF0000"/>
-                <w:sz w:val="22"/>
-              </w:rPr>
-              <w:t>. A stepper motor will be required to mount the controller board to and perform controller testing.</w:t>
-            </w:r>
-          </w:p>
-          <w:p>
-            <w:pPr>
-              <w:rPr>
-                <w:color w:val="FF0000"/>
-                <w:sz w:val="22"/>
-              </w:rPr>
-            </w:pPr>
-          </w:p>
-          <w:p>
-            <w:pPr>
-              <w:rPr>
-                <w:color w:val="FF0000"/>
-                <w:sz w:val="22"/>
-              </w:rPr>
-            </w:pPr>
-            <w:proofErr w:type="spellStart"/>
-            <w:r>
-              <w:rPr>
-                <w:color w:val="FF0000"/>
-                <w:sz w:val="22"/>
-              </w:rPr>
-              <w:t>Oo</w:t>
-            </w:r>
-            <w:proofErr w:type="spellEnd"/>
-            <w:r>
-              <w:rPr>
-                <w:color w:val="FF0000"/>
-                <w:sz w:val="22"/>
-              </w:rPr>
-              <w:t xml:space="preserve"> et al show that a set of mathema</w:t>
-            </w:r>
-            <w:bookmarkStart w:id="0" w:name="_GoBack"/>
-            <w:bookmarkEnd w:id="0"/>
-            <w:r>
-              <w:rPr>
-                <w:color w:val="FF0000"/>
-                <w:sz w:val="22"/>
-              </w:rPr>
-              <w:t>tical equations can be used to describe an open-loop stepper motor</w:t>
-            </w:r>
-            <w:r>
-              <w:rPr>
-                <w:color w:val="FF0000"/>
-                <w:sz w:val="22"/>
-              </w:rPr>
-              <w:t xml:space="preserve"> and controller</w:t>
-            </w:r>
-            <w:r>
-              <w:rPr>
-                <w:color w:val="FF0000"/>
-                <w:sz w:val="22"/>
-              </w:rPr>
-              <w:t xml:space="preserve"> </w:t>
-            </w:r>
-            <w:r>
-              <w:rPr>
-                <w:color w:val="FF0000"/>
-                <w:sz w:val="22"/>
-              </w:rPr>
-              <w:fldChar w:fldCharType="begin"/>
-            </w:r>
-            <w:r>
-              <w:rPr>
-                <w:color w:val="FF0000"/>
-                <w:sz w:val="22"/>
-              </w:rPr>
-              <w:instrText xml:space="preserve"> ADDIN EN.CITE &lt;EndNote&gt;&lt;Cite&gt;&lt;Author&gt;Oo&lt;/Author&gt;&lt;Year&gt;2017&lt;/Year&gt;&lt;RecNum&gt;8&lt;/RecNum&gt;&lt;DisplayText&gt;[8]&lt;/DisplayText&gt;&lt;record&gt;&lt;rec-number&gt;8&lt;/rec-number&gt;&lt;foreign-keys&gt;&lt;key app="EN" db-id="p5r92x5wtevd2ke50fb592eve90zpr9srtve" timestamp="1533985927"&gt;8&lt;/key&gt;&lt;/foreign-keys&gt;&lt;ref-type name="Generic"&gt;13&lt;/ref-type&gt;&lt;contributors&gt;&lt;authors&gt;&lt;author&gt;Oo, Htin Lin&lt;/author&gt;&lt;/authors&gt;&lt;/contributors&gt;&lt;titles&gt;&lt;title&gt;Modelling and control of an open-loop stepper motor in Matlab/Simulink&lt;/title&gt;&lt;alt-title&gt;2017 IEEE Conference of Russian Young Researchers in Electrical and Electronic Engineering (EIConRus)&lt;/alt-title&gt;&lt;/titles&gt;&lt;pages&gt;869-872&lt;/pages&gt;&lt;dates&gt;&lt;year&gt;2017&lt;/year&gt;&lt;/dates&gt;&lt;publisher&gt;IEEE&lt;/publisher&gt;&lt;isbn&gt;1-5090-4866-9, 978-1-5090-4866-3&lt;/isbn&gt;&lt;urls&gt;&lt;/urls&gt;&lt;electronic-resource-num&gt;10.1109/EIConRus.2017.7910693&lt;/electronic-resource-num&gt;&lt;/record&gt;&lt;/Cite&gt;&lt;/EndNote&gt;</w:instrText>
-            </w:r>
-            <w:r>
-              <w:rPr>
-                <w:color w:val="FF0000"/>
-                <w:sz w:val="22"/>
-              </w:rPr>
-              <w:fldChar w:fldCharType="separate"/>
-            </w:r>
-            <w:r>
-              <w:rPr>
-                <w:noProof/>
-                <w:color w:val="FF0000"/>
-                <w:sz w:val="22"/>
-              </w:rPr>
-              <w:t>[8]</w:t>
-            </w:r>
-            <w:r>
-              <w:rPr>
-                <w:color w:val="FF0000"/>
-                <w:sz w:val="22"/>
-              </w:rPr>
-              <w:fldChar w:fldCharType="end"/>
-            </w:r>
-            <w:r>
-              <w:rPr>
-                <w:color w:val="FF0000"/>
-                <w:sz w:val="22"/>
-              </w:rPr>
-              <w:t xml:space="preserve">. </w:t>
-            </w:r>
-            <w:r>
-              <w:rPr>
-                <w:color w:val="FF0000"/>
-                <w:sz w:val="22"/>
-              </w:rPr>
-              <w:t>By extending this approach, a closed loop model can be modelled in Simulink to test control algorithms</w:t>
-            </w:r>
-            <w:r>
-              <w:rPr>
-                <w:color w:val="FF0000"/>
-                <w:sz w:val="22"/>
-              </w:rPr>
-              <w:t xml:space="preserve"> </w:t>
-            </w:r>
-            <w:r>
-              <w:rPr>
-                <w:color w:val="FF0000"/>
-                <w:sz w:val="22"/>
-              </w:rPr>
-              <w:t xml:space="preserve">before implementing the </w:t>
-            </w:r>
-            <w:r>
-              <w:rPr>
-                <w:color w:val="FF0000"/>
-                <w:sz w:val="22"/>
-              </w:rPr>
-              <w:t xml:space="preserve">design </w:t>
-            </w:r>
-            <w:r>
-              <w:rPr>
-                <w:color w:val="FF0000"/>
-                <w:sz w:val="22"/>
-              </w:rPr>
-              <w:t>on an MCU.</w:t>
-            </w:r>
-          </w:p>
-          <w:p>
-            <w:pPr>
-              <w:rPr>
-                <w:color w:val="FF0000"/>
-                <w:sz w:val="22"/>
-              </w:rPr>
-            </w:pPr>
-          </w:p>
-          <w:p>
-            <w:pPr>
-              <w:rPr>
-                <w:color w:val="FF0000"/>
-                <w:sz w:val="22"/>
-              </w:rPr>
-            </w:pPr>
-            <w:r>
-              <w:rPr>
-                <w:color w:val="FF0000"/>
-                <w:sz w:val="22"/>
-              </w:rPr>
-              <w:t xml:space="preserve">The MCU software will be written in C++ </w:t>
-            </w:r>
-            <w:r>
-              <w:rPr>
-                <w:color w:val="FF0000"/>
-                <w:sz w:val="22"/>
-              </w:rPr>
-              <w:t xml:space="preserve">as it has been used in these references … (…) </w:t>
-            </w:r>
-            <w:r>
-              <w:rPr>
-                <w:color w:val="FF0000"/>
-                <w:sz w:val="22"/>
-              </w:rPr>
-              <w:t>and will not require additional software resources other than the manufacturers IDE. Open-source software will be used for schematic and PCB layout requiring access to a computer.</w:t>
-            </w:r>
-            <w:r>
-              <w:rPr>
-                <w:color w:val="FF0000"/>
-                <w:sz w:val="22"/>
-              </w:rPr>
-              <w:t xml:space="preserve"> </w:t>
-            </w:r>
-          </w:p>
-          <w:p>
-            <w:pPr>
-              <w:pStyle w:val="ListParagraph"/>
-              <w:ind w:left="360"/>
-              <w:rPr>
-                <w:color w:val="FF0000"/>
-                <w:sz w:val="22"/>
-              </w:rPr>
-            </w:pPr>
-            <w:r>
-              <w:rPr>
-                <w:color w:val="FF0000"/>
-                <w:sz w:val="22"/>
-              </w:rPr>
-              <w:t>Why are you using the TMC2100? Is it popular in research, are there alternatives?</w:t>
-            </w:r>
-          </w:p>
-          <w:p>
-            <w:pPr>
-              <w:pStyle w:val="ListParagraph"/>
               <w:jc w:val="both"/>
               <w:rPr>
                 <w:rFonts w:ascii="Helvetica" w:hAnsi="Helvetica"/>
-                <w:color w:val="FF0000"/>
-                <w:sz w:val="20"/>
-              </w:rPr>
-            </w:pPr>
-          </w:p>
-          <w:p>
-            <w:pPr>
-              <w:jc w:val="both"/>
-              <w:rPr>
-                <w:rFonts w:ascii="Helvetica" w:hAnsi="Helvetica"/>
-                <w:sz w:val="20"/>
-              </w:rPr>
-            </w:pPr>
-          </w:p>
-          <w:p>
-            <w:pPr>
-              <w:jc w:val="both"/>
-              <w:rPr>
-                <w:rFonts w:ascii="Helvetica" w:hAnsi="Helvetica"/>
-                <w:sz w:val="20"/>
-              </w:rPr>
-            </w:pPr>
-            <w:r>
-              <w:rPr>
-                <w:rFonts w:ascii="Helvetica" w:hAnsi="Helvetica"/>
-                <w:sz w:val="20"/>
-              </w:rPr>
-              <w:t xml:space="preserve">c – The main experiment to be performed is the comparison of the developed control board with an existing controller such as the </w:t>
-            </w:r>
-            <w:proofErr w:type="spellStart"/>
-            <w:r>
-              <w:rPr>
-                <w:rFonts w:ascii="Helvetica" w:hAnsi="Helvetica"/>
-                <w:sz w:val="20"/>
-              </w:rPr>
-              <w:t>Pololu</w:t>
-            </w:r>
-            <w:proofErr w:type="spellEnd"/>
-            <w:r>
-              <w:rPr>
-                <w:rFonts w:ascii="Helvetica" w:hAnsi="Helvetica"/>
-                <w:sz w:val="20"/>
-              </w:rPr>
-              <w:t xml:space="preserve"> A4988. </w:t>
-            </w:r>
-          </w:p>
-          <w:p>
-            <w:pPr>
-              <w:jc w:val="both"/>
-              <w:rPr>
-                <w:rFonts w:ascii="Helvetica" w:hAnsi="Helvetica"/>
-                <w:sz w:val="20"/>
-              </w:rPr>
-            </w:pPr>
-          </w:p>
-          <w:p>
-            <w:pPr>
-              <w:jc w:val="both"/>
-              <w:rPr>
-                <w:rFonts w:ascii="Helvetica" w:hAnsi="Helvetica"/>
-                <w:color w:val="FF0000"/>
                 <w:sz w:val="20"/>
               </w:rPr>
             </w:pPr>
@@ -3051,489 +3251,36 @@
                 <w:rFonts w:ascii="Helvetica" w:hAnsi="Helvetica"/>
                 <w:sz w:val="20"/>
               </w:rPr>
-              <w:t xml:space="preserve"> </w:t>
-            </w:r>
-            <w:r>
-              <w:rPr>
-                <w:rFonts w:ascii="Helvetica" w:hAnsi="Helvetica"/>
-                <w:color w:val="FF0000"/>
-                <w:sz w:val="20"/>
-              </w:rPr>
-              <w:t>The software algorithms will be validated in MATLAB before implementation in C++ e.g. The final hardware will be testing using correct probing techniques with an oscilloscope against competing algorithms.</w:t>
-            </w:r>
-          </w:p>
-          <w:p>
-            <w:pPr>
-              <w:jc w:val="both"/>
-              <w:rPr>
-                <w:rFonts w:ascii="Helvetica" w:hAnsi="Helvetica"/>
-                <w:color w:val="FF0000"/>
-                <w:sz w:val="20"/>
-              </w:rPr>
-            </w:pPr>
-          </w:p>
-          <w:p>
-            <w:pPr>
-              <w:jc w:val="both"/>
-              <w:rPr>
-                <w:rFonts w:ascii="Helvetica" w:hAnsi="Helvetica"/>
-                <w:color w:val="FF0000"/>
-                <w:sz w:val="20"/>
-              </w:rPr>
-            </w:pPr>
-            <w:r>
-              <w:rPr>
-                <w:rFonts w:ascii="Helvetica" w:hAnsi="Helvetica"/>
-                <w:color w:val="FF0000"/>
-                <w:sz w:val="20"/>
-              </w:rPr>
-              <w:t xml:space="preserve">It’s probably important that you test multiple control algorithms on the same motor to get a fair </w:t>
-            </w:r>
-            <w:proofErr w:type="gramStart"/>
-            <w:r>
-              <w:rPr>
-                <w:rFonts w:ascii="Helvetica" w:hAnsi="Helvetica"/>
-                <w:noProof/>
-                <w:color w:val="FF0000"/>
-                <w:sz w:val="20"/>
-              </w:rPr>
-              <w:t>comparison</w:t>
-            </w:r>
-            <w:r>
-              <w:rPr>
-                <w:rFonts w:ascii="Helvetica" w:hAnsi="Helvetica"/>
-                <w:noProof/>
-                <w:color w:val="FF0000"/>
-                <w:sz w:val="20"/>
-              </w:rPr>
-              <w:t>,</w:t>
-            </w:r>
-            <w:r>
-              <w:rPr>
-                <w:rFonts w:ascii="Helvetica" w:hAnsi="Helvetica"/>
-                <w:color w:val="FF0000"/>
-                <w:sz w:val="20"/>
-              </w:rPr>
-              <w:t xml:space="preserve"> and</w:t>
-            </w:r>
-            <w:proofErr w:type="gramEnd"/>
-            <w:r>
-              <w:rPr>
-                <w:rFonts w:ascii="Helvetica" w:hAnsi="Helvetica"/>
-                <w:color w:val="FF0000"/>
-                <w:sz w:val="20"/>
-              </w:rPr>
-              <w:t xml:space="preserve"> say something about the constants throughout experiments here.</w:t>
-            </w:r>
-          </w:p>
-          <w:p>
-            <w:pPr>
-              <w:jc w:val="both"/>
-              <w:rPr>
-                <w:rFonts w:ascii="Helvetica" w:hAnsi="Helvetica"/>
-                <w:sz w:val="20"/>
-              </w:rPr>
-            </w:pPr>
-          </w:p>
-          <w:p>
-            <w:pPr>
-              <w:jc w:val="both"/>
-              <w:rPr>
-                <w:rFonts w:ascii="Helvetica" w:hAnsi="Helvetica"/>
-                <w:color w:val="FF0000"/>
-                <w:sz w:val="20"/>
-              </w:rPr>
-            </w:pPr>
-            <w:r>
-              <w:rPr>
-                <w:rFonts w:ascii="Helvetica" w:hAnsi="Helvetica"/>
-                <w:sz w:val="20"/>
-              </w:rPr>
-              <w:t xml:space="preserve"> d – </w:t>
-            </w:r>
-            <w:r>
-              <w:rPr>
-                <w:rFonts w:ascii="Helvetica" w:hAnsi="Helvetica"/>
-                <w:color w:val="FF0000"/>
-                <w:sz w:val="20"/>
-              </w:rPr>
-              <w:t>Expand this into paragraphs</w:t>
-            </w:r>
-            <w:r>
-              <w:rPr>
-                <w:rFonts w:ascii="Helvetica" w:hAnsi="Helvetica"/>
-                <w:color w:val="FF0000"/>
-                <w:sz w:val="20"/>
-              </w:rPr>
-              <w:t>, but that’s pretty much the idea</w:t>
-            </w:r>
-          </w:p>
-          <w:p>
-            <w:pPr>
-              <w:jc w:val="both"/>
-              <w:rPr>
-                <w:rFonts w:ascii="Helvetica" w:hAnsi="Helvetica"/>
-                <w:sz w:val="20"/>
-              </w:rPr>
-            </w:pPr>
-            <w:r>
-              <w:rPr>
-                <w:rFonts w:ascii="Helvetica" w:hAnsi="Helvetica"/>
-                <w:sz w:val="20"/>
-              </w:rPr>
-              <w:t>Tasks</w:t>
-            </w:r>
-          </w:p>
-          <w:p>
-            <w:pPr>
-              <w:pStyle w:val="ListParagraph"/>
-              <w:numPr>
-                <w:ilvl w:val="0"/>
-                <w:numId w:val="17"/>
-              </w:numPr>
-              <w:jc w:val="both"/>
-              <w:rPr>
-                <w:rFonts w:ascii="Helvetica" w:hAnsi="Helvetica"/>
-                <w:sz w:val="20"/>
-              </w:rPr>
-            </w:pPr>
-            <w:r>
-              <w:rPr>
-                <w:rFonts w:ascii="Helvetica" w:hAnsi="Helvetica"/>
-                <w:sz w:val="20"/>
-              </w:rPr>
-              <w:t>Complete WHS risk assessment</w:t>
-            </w:r>
-          </w:p>
-          <w:p>
-            <w:pPr>
-              <w:pStyle w:val="ListParagraph"/>
-              <w:numPr>
-                <w:ilvl w:val="0"/>
-                <w:numId w:val="17"/>
-              </w:numPr>
-              <w:jc w:val="both"/>
-              <w:rPr>
-                <w:rFonts w:ascii="Helvetica" w:hAnsi="Helvetica"/>
-                <w:sz w:val="20"/>
-              </w:rPr>
-            </w:pPr>
-            <w:r>
-              <w:rPr>
-                <w:rFonts w:ascii="Helvetica" w:hAnsi="Helvetica"/>
-                <w:sz w:val="20"/>
-              </w:rPr>
-              <w:t xml:space="preserve">Meet with workshop staff to discuss </w:t>
-            </w:r>
-            <w:r>
-              <w:rPr>
-                <w:rFonts w:ascii="Helvetica" w:hAnsi="Helvetica"/>
-                <w:noProof/>
-                <w:sz w:val="20"/>
-              </w:rPr>
-              <w:t>project</w:t>
-            </w:r>
-          </w:p>
-          <w:p>
-            <w:pPr>
-              <w:pStyle w:val="ListParagraph"/>
-              <w:numPr>
-                <w:ilvl w:val="0"/>
-                <w:numId w:val="17"/>
-              </w:numPr>
-              <w:jc w:val="both"/>
-              <w:rPr>
-                <w:rFonts w:ascii="Helvetica" w:hAnsi="Helvetica"/>
-                <w:sz w:val="20"/>
-              </w:rPr>
-            </w:pPr>
-            <w:r>
-              <w:rPr>
-                <w:rFonts w:ascii="Helvetica" w:hAnsi="Helvetica"/>
-                <w:sz w:val="20"/>
-              </w:rPr>
-              <w:t>Component selection (feedback system)</w:t>
-            </w:r>
-          </w:p>
-          <w:p>
-            <w:pPr>
-              <w:pStyle w:val="ListParagraph"/>
-              <w:numPr>
-                <w:ilvl w:val="0"/>
-                <w:numId w:val="17"/>
-              </w:numPr>
-              <w:jc w:val="both"/>
-              <w:rPr>
-                <w:rFonts w:ascii="Helvetica" w:hAnsi="Helvetica"/>
-                <w:sz w:val="20"/>
-              </w:rPr>
-            </w:pPr>
-            <w:r>
-              <w:rPr>
-                <w:rFonts w:ascii="Helvetica" w:hAnsi="Helvetica"/>
-                <w:sz w:val="20"/>
-              </w:rPr>
-              <w:t xml:space="preserve">Design of </w:t>
-            </w:r>
-            <w:r>
-              <w:rPr>
-                <w:rFonts w:ascii="Helvetica" w:hAnsi="Helvetica"/>
-                <w:sz w:val="20"/>
-              </w:rPr>
-              <w:t>schematic</w:t>
-            </w:r>
-            <w:r>
-              <w:rPr>
-                <w:rFonts w:ascii="Helvetica" w:hAnsi="Helvetica"/>
-                <w:sz w:val="20"/>
-              </w:rPr>
-              <w:t xml:space="preserve"> and PCB</w:t>
-            </w:r>
-          </w:p>
-          <w:p>
-            <w:pPr>
-              <w:pStyle w:val="ListParagraph"/>
-              <w:numPr>
-                <w:ilvl w:val="1"/>
-                <w:numId w:val="17"/>
-              </w:numPr>
-              <w:jc w:val="both"/>
-              <w:rPr>
-                <w:rFonts w:ascii="Helvetica" w:hAnsi="Helvetica"/>
-                <w:sz w:val="20"/>
-              </w:rPr>
-            </w:pPr>
-            <w:r>
-              <w:rPr>
-                <w:rFonts w:ascii="Helvetica" w:hAnsi="Helvetica"/>
-                <w:sz w:val="20"/>
-              </w:rPr>
-              <w:t>Design of schematic</w:t>
-            </w:r>
-          </w:p>
-          <w:p>
-            <w:pPr>
-              <w:pStyle w:val="ListParagraph"/>
-              <w:numPr>
-                <w:ilvl w:val="1"/>
-                <w:numId w:val="17"/>
-              </w:numPr>
-              <w:jc w:val="both"/>
-              <w:rPr>
-                <w:rFonts w:ascii="Helvetica" w:hAnsi="Helvetica"/>
-                <w:sz w:val="20"/>
-              </w:rPr>
-            </w:pPr>
-            <w:r>
-              <w:rPr>
-                <w:rFonts w:ascii="Helvetica" w:hAnsi="Helvetica"/>
-                <w:sz w:val="20"/>
-              </w:rPr>
-              <w:t>Design of PCB including all trace routing and GERBER generation</w:t>
-            </w:r>
-          </w:p>
-          <w:p>
-            <w:pPr>
-              <w:pStyle w:val="ListParagraph"/>
-              <w:numPr>
-                <w:ilvl w:val="0"/>
-                <w:numId w:val="17"/>
-              </w:numPr>
-              <w:jc w:val="both"/>
-              <w:rPr>
-                <w:rFonts w:ascii="Helvetica" w:hAnsi="Helvetica"/>
-                <w:sz w:val="20"/>
-              </w:rPr>
-            </w:pPr>
-            <w:r>
-              <w:rPr>
-                <w:rFonts w:ascii="Helvetica" w:hAnsi="Helvetica"/>
-                <w:sz w:val="20"/>
-              </w:rPr>
-              <w:t>Order parts</w:t>
-            </w:r>
-          </w:p>
-          <w:p>
-            <w:pPr>
-              <w:pStyle w:val="ListParagraph"/>
-              <w:numPr>
-                <w:ilvl w:val="0"/>
-                <w:numId w:val="17"/>
-              </w:numPr>
-              <w:jc w:val="both"/>
-              <w:rPr>
-                <w:rFonts w:ascii="Helvetica" w:hAnsi="Helvetica"/>
-                <w:sz w:val="20"/>
-              </w:rPr>
-            </w:pPr>
-            <w:r>
-              <w:rPr>
-                <w:rFonts w:ascii="Helvetica" w:hAnsi="Helvetica"/>
-                <w:sz w:val="20"/>
-              </w:rPr>
-              <w:t>Order PCB</w:t>
-            </w:r>
-          </w:p>
-          <w:p>
-            <w:pPr>
-              <w:pStyle w:val="ListParagraph"/>
-              <w:numPr>
-                <w:ilvl w:val="0"/>
-                <w:numId w:val="17"/>
-              </w:numPr>
-              <w:jc w:val="both"/>
-              <w:rPr>
-                <w:rFonts w:ascii="Helvetica" w:hAnsi="Helvetica"/>
-                <w:sz w:val="20"/>
-              </w:rPr>
-            </w:pPr>
-            <w:r>
-              <w:rPr>
-                <w:rFonts w:ascii="Helvetica" w:hAnsi="Helvetica"/>
-                <w:sz w:val="20"/>
-              </w:rPr>
-              <w:t xml:space="preserve">Develop </w:t>
-            </w:r>
-            <w:r>
-              <w:rPr>
-                <w:rFonts w:ascii="Helvetica" w:hAnsi="Helvetica"/>
-                <w:noProof/>
-                <w:sz w:val="20"/>
-              </w:rPr>
-              <w:t>control</w:t>
-            </w:r>
-            <w:r>
-              <w:rPr>
-                <w:rFonts w:ascii="Helvetica" w:hAnsi="Helvetica"/>
-                <w:sz w:val="20"/>
-              </w:rPr>
-              <w:t xml:space="preserve"> algorithm that implements feedback into the driver control</w:t>
-            </w:r>
-          </w:p>
-          <w:p>
-            <w:pPr>
-              <w:pStyle w:val="ListParagraph"/>
-              <w:numPr>
-                <w:ilvl w:val="0"/>
-                <w:numId w:val="17"/>
-              </w:numPr>
-              <w:jc w:val="both"/>
-              <w:rPr>
-                <w:rFonts w:ascii="Helvetica" w:hAnsi="Helvetica"/>
-                <w:sz w:val="20"/>
-              </w:rPr>
-            </w:pPr>
-            <w:r>
-              <w:rPr>
-                <w:rFonts w:ascii="Helvetica" w:hAnsi="Helvetica"/>
-                <w:sz w:val="20"/>
-              </w:rPr>
-              <w:t>Develop</w:t>
-            </w:r>
-            <w:r>
-              <w:rPr>
-                <w:rFonts w:ascii="Helvetica" w:hAnsi="Helvetica"/>
-                <w:sz w:val="20"/>
-              </w:rPr>
-              <w:t xml:space="preserve"> MCU</w:t>
-            </w:r>
-            <w:r>
-              <w:rPr>
-                <w:rFonts w:ascii="Helvetica" w:hAnsi="Helvetica"/>
-                <w:sz w:val="20"/>
-              </w:rPr>
-              <w:t xml:space="preserve"> Software</w:t>
-            </w:r>
-          </w:p>
-          <w:p>
-            <w:pPr>
-              <w:pStyle w:val="ListParagraph"/>
-              <w:numPr>
-                <w:ilvl w:val="0"/>
-                <w:numId w:val="17"/>
-              </w:numPr>
-              <w:jc w:val="both"/>
-              <w:rPr>
-                <w:rFonts w:ascii="Helvetica" w:hAnsi="Helvetica"/>
-                <w:sz w:val="20"/>
-              </w:rPr>
-            </w:pPr>
-            <w:r>
-              <w:rPr>
-                <w:rFonts w:ascii="Helvetica" w:hAnsi="Helvetica"/>
-                <w:sz w:val="20"/>
-              </w:rPr>
-              <w:t>Testing of Hardware</w:t>
-            </w:r>
-          </w:p>
-          <w:p>
-            <w:pPr>
-              <w:pStyle w:val="ListParagraph"/>
-              <w:numPr>
-                <w:ilvl w:val="0"/>
-                <w:numId w:val="17"/>
-              </w:numPr>
-              <w:jc w:val="both"/>
-              <w:rPr>
-                <w:rFonts w:ascii="Helvetica" w:hAnsi="Helvetica"/>
-                <w:sz w:val="20"/>
-              </w:rPr>
-            </w:pPr>
-            <w:r>
-              <w:rPr>
-                <w:rFonts w:ascii="Helvetica" w:hAnsi="Helvetica"/>
-                <w:sz w:val="20"/>
-              </w:rPr>
-              <w:t>Testing of Software</w:t>
-            </w:r>
-          </w:p>
-          <w:p>
-            <w:pPr>
-              <w:pStyle w:val="ListParagraph"/>
-              <w:numPr>
-                <w:ilvl w:val="0"/>
-                <w:numId w:val="17"/>
-              </w:numPr>
-              <w:jc w:val="both"/>
-              <w:rPr>
-                <w:rFonts w:ascii="Helvetica" w:hAnsi="Helvetica"/>
-                <w:sz w:val="20"/>
-              </w:rPr>
-            </w:pPr>
-            <w:r>
-              <w:rPr>
-                <w:rFonts w:ascii="Helvetica" w:hAnsi="Helvetica"/>
-                <w:sz w:val="20"/>
-              </w:rPr>
-              <w:t>Testing of System</w:t>
-            </w:r>
-          </w:p>
-          <w:p>
-            <w:pPr>
-              <w:jc w:val="both"/>
-              <w:rPr>
-                <w:rFonts w:ascii="Helvetica" w:hAnsi="Helvetica"/>
-                <w:sz w:val="20"/>
-              </w:rPr>
-            </w:pPr>
-          </w:p>
-          <w:p>
-            <w:pPr>
-              <w:jc w:val="both"/>
-              <w:rPr>
-                <w:rFonts w:ascii="Helvetica" w:hAnsi="Helvetica"/>
-                <w:sz w:val="20"/>
-              </w:rPr>
-            </w:pPr>
-          </w:p>
-          <w:p>
-            <w:pPr>
-              <w:jc w:val="both"/>
-              <w:rPr>
-                <w:rFonts w:ascii="Helvetica" w:hAnsi="Helvetica"/>
-                <w:sz w:val="20"/>
-              </w:rPr>
-            </w:pPr>
+              <w:t xml:space="preserve"> The software algorithms will be validated in MATLAB before implementation </w:t>
+            </w:r>
+            <w:r>
+              <w:rPr>
+                <w:rFonts w:ascii="Helvetica" w:hAnsi="Helvetica"/>
+                <w:sz w:val="20"/>
+              </w:rPr>
+              <w:t>on an Arduino development board in</w:t>
+            </w:r>
+            <w:r>
+              <w:rPr>
+                <w:rFonts w:ascii="Helvetica" w:hAnsi="Helvetica"/>
+                <w:sz w:val="20"/>
+              </w:rPr>
+              <w:t xml:space="preserve"> C++. The final hardware will be test</w:t>
+            </w:r>
+            <w:r>
+              <w:rPr>
+                <w:rFonts w:ascii="Helvetica" w:hAnsi="Helvetica"/>
+                <w:sz w:val="20"/>
+              </w:rPr>
+              <w:t>ed</w:t>
+            </w:r>
+            <w:r>
+              <w:rPr>
+                <w:rFonts w:ascii="Helvetica" w:hAnsi="Helvetica"/>
+                <w:sz w:val="20"/>
+              </w:rPr>
+              <w:t xml:space="preserve"> using correct probing techniques with an oscilloscope against competing algorithms.</w:t>
+            </w:r>
           </w:p>
           <w:p>
             <w:pPr>
@@ -3580,6 +3327,511 @@
           </w:tcPr>
           <w:p>
             <w:pPr>
+              <w:numPr>
+                <w:ilvl w:val="0"/>
+                <w:numId w:val="16"/>
+              </w:numPr>
+              <w:tabs>
+                <w:tab w:val="clear" w:pos="1134"/>
+                <w:tab w:val="num" w:pos="567"/>
+              </w:tabs>
+              <w:ind w:left="567"/>
+              <w:jc w:val="both"/>
+              <w:rPr>
+                <w:rFonts w:ascii="Helvetica" w:hAnsi="Helvetica"/>
+                <w:sz w:val="20"/>
+              </w:rPr>
+            </w:pPr>
+            <w:r>
+              <w:rPr>
+                <w:rFonts w:ascii="Helvetica" w:hAnsi="Helvetica"/>
+                <w:color w:val="A6A6A6" w:themeColor="background1" w:themeShade="A6"/>
+                <w:sz w:val="20"/>
+              </w:rPr>
+              <w:lastRenderedPageBreak/>
+              <w:t>What is the timeframe for achieving the project objectives? Indicate all milestones and deliverables, clearly showing specific outcomes to be achieved by the end of ECTE451</w:t>
+            </w:r>
+            <w:r>
+              <w:rPr>
+                <w:rFonts w:ascii="Helvetica" w:hAnsi="Helvetica"/>
+                <w:color w:val="A6A6A6" w:themeColor="background1" w:themeShade="A6"/>
+                <w:sz w:val="20"/>
+              </w:rPr>
+              <w:t xml:space="preserve"> (no </w:t>
+            </w:r>
+            <w:r>
+              <w:rPr>
+                <w:color w:val="A6A6A6" w:themeColor="background1" w:themeShade="A6"/>
+              </w:rPr>
+              <w:t>Gantt</w:t>
+            </w:r>
+            <w:r>
+              <w:rPr>
+                <w:rFonts w:ascii="Helvetica" w:hAnsi="Helvetica"/>
+                <w:color w:val="A6A6A6" w:themeColor="background1" w:themeShade="A6"/>
+                <w:sz w:val="20"/>
+              </w:rPr>
+              <w:t xml:space="preserve"> </w:t>
+            </w:r>
+            <w:r>
+              <w:rPr>
+                <w:rFonts w:ascii="Helvetica" w:hAnsi="Helvetica"/>
+                <w:color w:val="A6A6A6" w:themeColor="background1" w:themeShade="A6"/>
+                <w:sz w:val="20"/>
+              </w:rPr>
+              <w:t>chart required).</w:t>
+            </w:r>
+          </w:p>
+          <w:p>
+            <w:pPr>
+              <w:jc w:val="both"/>
+              <w:rPr>
+                <w:rFonts w:ascii="Helvetica" w:hAnsi="Helvetica"/>
+                <w:sz w:val="20"/>
+              </w:rPr>
+            </w:pPr>
+            <w:r>
+              <w:rPr>
+                <w:rFonts w:ascii="Helvetica" w:hAnsi="Helvetica"/>
+                <w:sz w:val="20"/>
+              </w:rPr>
+              <w:t xml:space="preserve">After this </w:t>
+            </w:r>
+            <w:r>
+              <w:rPr>
+                <w:rFonts w:ascii="Helvetica" w:hAnsi="Helvetica"/>
+                <w:noProof/>
+                <w:sz w:val="20"/>
+              </w:rPr>
+              <w:t>proposal</w:t>
+            </w:r>
+            <w:r>
+              <w:rPr>
+                <w:rFonts w:ascii="Helvetica" w:hAnsi="Helvetica"/>
+                <w:sz w:val="20"/>
+              </w:rPr>
+              <w:t xml:space="preserve"> there are two remaining deliverables, the project report due Monday of week 12 and finally the project presentation </w:t>
+            </w:r>
+            <w:r>
+              <w:rPr>
+                <w:rFonts w:ascii="Helvetica" w:hAnsi="Helvetica"/>
+                <w:noProof/>
+                <w:sz w:val="20"/>
+              </w:rPr>
+              <w:t>in</w:t>
+            </w:r>
+            <w:r>
+              <w:rPr>
+                <w:rFonts w:ascii="Helvetica" w:hAnsi="Helvetica"/>
+                <w:sz w:val="20"/>
+              </w:rPr>
+              <w:t xml:space="preserve"> Monday of week 14. To track </w:t>
+            </w:r>
+            <w:r>
+              <w:rPr>
+                <w:rFonts w:ascii="Helvetica" w:hAnsi="Helvetica"/>
+                <w:noProof/>
+                <w:sz w:val="20"/>
+              </w:rPr>
+              <w:t>progress</w:t>
+            </w:r>
+            <w:r>
+              <w:rPr>
+                <w:rFonts w:ascii="Helvetica" w:hAnsi="Helvetica"/>
+                <w:sz w:val="20"/>
+              </w:rPr>
+              <w:t xml:space="preserve"> of the project and to ensure completion a set of milestones have been implemented.</w:t>
+            </w:r>
+          </w:p>
+          <w:p>
+            <w:pPr>
+              <w:jc w:val="both"/>
+              <w:rPr>
+                <w:rFonts w:ascii="Helvetica" w:hAnsi="Helvetica"/>
+                <w:sz w:val="20"/>
+              </w:rPr>
+            </w:pPr>
+          </w:p>
+          <w:p>
+            <w:pPr>
+              <w:jc w:val="both"/>
+              <w:rPr>
+                <w:rFonts w:ascii="Helvetica" w:hAnsi="Helvetica"/>
+                <w:sz w:val="20"/>
+              </w:rPr>
+            </w:pPr>
+            <w:r>
+              <w:rPr>
+                <w:rFonts w:ascii="Helvetica" w:hAnsi="Helvetica"/>
+                <w:sz w:val="20"/>
+              </w:rPr>
+              <w:t>Milestone 1 – Initial Paperwork</w:t>
+            </w:r>
+          </w:p>
+          <w:p>
+            <w:pPr>
+              <w:jc w:val="both"/>
+              <w:rPr>
+                <w:rFonts w:ascii="Helvetica" w:hAnsi="Helvetica"/>
+                <w:sz w:val="20"/>
+              </w:rPr>
+            </w:pPr>
+            <w:r>
+              <w:rPr>
+                <w:rFonts w:ascii="Helvetica" w:hAnsi="Helvetica"/>
+                <w:sz w:val="20"/>
+              </w:rPr>
+              <w:t>The initial paperwork will involve the completion of the WHS risk assessment and project form. A meeting with SECTE workshop staff will be set to discuss the hardware and tools required to complete this project. Lab access will also need to be gained as part of this milestone. This milestone should be completed by Friday week 4.</w:t>
+            </w:r>
+          </w:p>
+          <w:p>
+            <w:pPr>
+              <w:jc w:val="both"/>
+              <w:rPr>
+                <w:rFonts w:ascii="Helvetica" w:hAnsi="Helvetica"/>
+                <w:sz w:val="20"/>
+              </w:rPr>
+            </w:pPr>
+          </w:p>
+          <w:p>
+            <w:pPr>
+              <w:jc w:val="both"/>
+              <w:rPr>
+                <w:rFonts w:ascii="Helvetica" w:hAnsi="Helvetica"/>
+                <w:sz w:val="20"/>
+              </w:rPr>
+            </w:pPr>
+            <w:r>
+              <w:rPr>
+                <w:rFonts w:ascii="Helvetica" w:hAnsi="Helvetica"/>
+                <w:sz w:val="20"/>
+              </w:rPr>
+              <w:t>Milestone 2 – Selection/Order of Parts</w:t>
+            </w:r>
+          </w:p>
+          <w:p>
+            <w:pPr>
+              <w:jc w:val="both"/>
+              <w:rPr>
+                <w:rFonts w:ascii="Helvetica" w:hAnsi="Helvetica"/>
+                <w:sz w:val="20"/>
+              </w:rPr>
+            </w:pPr>
+            <w:r>
+              <w:rPr>
+                <w:rFonts w:ascii="Helvetica" w:hAnsi="Helvetica"/>
+                <w:sz w:val="20"/>
+              </w:rPr>
+              <w:t xml:space="preserve">All electronic components shall be </w:t>
+            </w:r>
+            <w:proofErr w:type="gramStart"/>
+            <w:r>
+              <w:rPr>
+                <w:rFonts w:ascii="Helvetica" w:hAnsi="Helvetica"/>
+                <w:sz w:val="20"/>
+              </w:rPr>
+              <w:t>selected</w:t>
+            </w:r>
+            <w:proofErr w:type="gramEnd"/>
+            <w:r>
+              <w:rPr>
+                <w:rFonts w:ascii="Helvetica" w:hAnsi="Helvetica"/>
+                <w:sz w:val="20"/>
+              </w:rPr>
+              <w:t xml:space="preserve"> and an order will be placed through the SECTE Stores Office by Friday week 6. </w:t>
+            </w:r>
+          </w:p>
+          <w:p>
+            <w:pPr>
+              <w:jc w:val="both"/>
+              <w:rPr>
+                <w:rFonts w:ascii="Helvetica" w:hAnsi="Helvetica"/>
+                <w:sz w:val="20"/>
+              </w:rPr>
+            </w:pPr>
+          </w:p>
+          <w:p>
+            <w:pPr>
+              <w:jc w:val="both"/>
+              <w:rPr>
+                <w:rFonts w:ascii="Helvetica" w:hAnsi="Helvetica"/>
+                <w:sz w:val="20"/>
+              </w:rPr>
+            </w:pPr>
+            <w:r>
+              <w:rPr>
+                <w:rFonts w:ascii="Helvetica" w:hAnsi="Helvetica"/>
+                <w:sz w:val="20"/>
+              </w:rPr>
+              <w:t>Milestone 3 – Order PCB for Magnetic Encoder</w:t>
+            </w:r>
+          </w:p>
+          <w:p>
+            <w:pPr>
+              <w:jc w:val="both"/>
+              <w:rPr>
+                <w:rFonts w:ascii="Helvetica" w:hAnsi="Helvetica"/>
+                <w:sz w:val="20"/>
+              </w:rPr>
+            </w:pPr>
+            <w:r>
+              <w:rPr>
+                <w:rFonts w:ascii="Helvetica" w:hAnsi="Helvetica"/>
+                <w:sz w:val="20"/>
+              </w:rPr>
+              <w:t xml:space="preserve">This milestone requires the completion of the circuit board to hold the magnetic encoder. Upon completion of the </w:t>
+            </w:r>
+            <w:r>
+              <w:rPr>
+                <w:rFonts w:ascii="Helvetica" w:hAnsi="Helvetica"/>
+                <w:noProof/>
+                <w:sz w:val="20"/>
+              </w:rPr>
+              <w:t>PCB</w:t>
+            </w:r>
+            <w:r>
+              <w:rPr>
+                <w:rFonts w:ascii="Helvetica" w:hAnsi="Helvetica"/>
+                <w:sz w:val="20"/>
+              </w:rPr>
+              <w:t xml:space="preserve"> the order for the manufacture can be made through the SECTE Stores Office. As the lead time for PCB manufacture is up to 14 business days it is critical that this milestone is reached before Friday week 6.</w:t>
+            </w:r>
+          </w:p>
+          <w:p>
+            <w:pPr>
+              <w:jc w:val="both"/>
+              <w:rPr>
+                <w:rFonts w:ascii="Helvetica" w:hAnsi="Helvetica"/>
+                <w:sz w:val="20"/>
+              </w:rPr>
+            </w:pPr>
+          </w:p>
+          <w:p>
+            <w:pPr>
+              <w:jc w:val="both"/>
+              <w:rPr>
+                <w:rFonts w:ascii="Helvetica" w:hAnsi="Helvetica"/>
+                <w:sz w:val="20"/>
+              </w:rPr>
+            </w:pPr>
+            <w:r>
+              <w:rPr>
+                <w:rFonts w:ascii="Helvetica" w:hAnsi="Helvetica"/>
+                <w:sz w:val="20"/>
+              </w:rPr>
+              <w:t xml:space="preserve">Milestone 4 – MATLAB Model </w:t>
+            </w:r>
+          </w:p>
+          <w:p>
+            <w:pPr>
+              <w:jc w:val="both"/>
+              <w:rPr>
+                <w:rFonts w:ascii="Helvetica" w:hAnsi="Helvetica"/>
+                <w:sz w:val="20"/>
+              </w:rPr>
+            </w:pPr>
+            <w:r>
+              <w:rPr>
+                <w:rFonts w:ascii="Helvetica" w:hAnsi="Helvetica"/>
+                <w:sz w:val="20"/>
+              </w:rPr>
+              <w:t>The MATLAB model is required to be completed by Friday Week 7. This entails the complete Simulink model of the stepper motor and driver. Additionally, the MATLAB Support Library should be implanted at this time to allow for hardware-in-the-loop testing of the control algorithms</w:t>
+            </w:r>
+            <w:r>
+              <w:rPr>
+                <w:rFonts w:ascii="Helvetica" w:hAnsi="Helvetica"/>
+                <w:sz w:val="20"/>
+              </w:rPr>
+              <w:t xml:space="preserve"> as they are developed</w:t>
+            </w:r>
+            <w:r>
+              <w:rPr>
+                <w:rFonts w:ascii="Helvetica" w:hAnsi="Helvetica"/>
+                <w:sz w:val="20"/>
+              </w:rPr>
+              <w:t>.</w:t>
+            </w:r>
+          </w:p>
+          <w:p>
+            <w:pPr>
+              <w:jc w:val="both"/>
+              <w:rPr>
+                <w:rFonts w:ascii="Helvetica" w:hAnsi="Helvetica"/>
+                <w:sz w:val="20"/>
+              </w:rPr>
+            </w:pPr>
+          </w:p>
+          <w:p>
+            <w:pPr>
+              <w:jc w:val="both"/>
+              <w:rPr>
+                <w:rFonts w:ascii="Helvetica" w:hAnsi="Helvetica"/>
+                <w:sz w:val="20"/>
+              </w:rPr>
+            </w:pPr>
+            <w:r>
+              <w:rPr>
+                <w:rFonts w:ascii="Helvetica" w:hAnsi="Helvetica"/>
+                <w:sz w:val="20"/>
+              </w:rPr>
+              <w:t>Milestone 5 – Basic Control Algorithms</w:t>
+            </w:r>
+          </w:p>
+          <w:p>
+            <w:pPr>
+              <w:jc w:val="both"/>
+              <w:rPr>
+                <w:rFonts w:ascii="Helvetica" w:hAnsi="Helvetica"/>
+                <w:sz w:val="20"/>
+              </w:rPr>
+            </w:pPr>
+            <w:r>
+              <w:rPr>
+                <w:rFonts w:ascii="Helvetica" w:hAnsi="Helvetica"/>
+                <w:sz w:val="20"/>
+              </w:rPr>
+              <w:t>The algorithms to detect the positioning and velocity are required to be completed by Friday week 9</w:t>
+            </w:r>
+            <w:r>
+              <w:rPr>
+                <w:rFonts w:ascii="Helvetica" w:hAnsi="Helvetica"/>
+                <w:sz w:val="20"/>
+              </w:rPr>
+              <w:t xml:space="preserve"> and will be implemented in Simulink. </w:t>
+            </w:r>
+            <w:r>
+              <w:rPr>
+                <w:rFonts w:ascii="Helvetica" w:hAnsi="Helvetica"/>
+                <w:sz w:val="20"/>
+              </w:rPr>
+              <w:t xml:space="preserve">A software library will need to be developed to read real-time data from the encoder. The Simulink model will analyse the data and interact with the driver to respond to missed steps. </w:t>
+            </w:r>
+            <w:r>
+              <w:rPr>
+                <w:rFonts w:ascii="Helvetica" w:hAnsi="Helvetica"/>
+                <w:sz w:val="20"/>
+              </w:rPr>
+              <w:t>As hardware construction will likely not be completed at this stage dummy data can be used for preliminary tests of the control algorithms.</w:t>
+            </w:r>
+          </w:p>
+          <w:p>
+            <w:pPr>
+              <w:jc w:val="both"/>
+              <w:rPr>
+                <w:rFonts w:ascii="Helvetica" w:hAnsi="Helvetica"/>
+                <w:sz w:val="20"/>
+              </w:rPr>
+            </w:pPr>
+          </w:p>
+          <w:p>
+            <w:pPr>
+              <w:jc w:val="both"/>
+              <w:rPr>
+                <w:rFonts w:ascii="Helvetica" w:hAnsi="Helvetica"/>
+                <w:sz w:val="20"/>
+              </w:rPr>
+            </w:pPr>
+            <w:r>
+              <w:rPr>
+                <w:rFonts w:ascii="Helvetica" w:hAnsi="Helvetica"/>
+                <w:sz w:val="20"/>
+              </w:rPr>
+              <w:t xml:space="preserve">Milestone 6 </w:t>
+            </w:r>
+            <w:r>
+              <w:rPr>
+                <w:rFonts w:ascii="Helvetica" w:hAnsi="Helvetica"/>
+                <w:sz w:val="20"/>
+              </w:rPr>
+              <w:t>–</w:t>
+            </w:r>
+            <w:r>
+              <w:rPr>
+                <w:rFonts w:ascii="Helvetica" w:hAnsi="Helvetica"/>
+                <w:sz w:val="20"/>
+              </w:rPr>
+              <w:t xml:space="preserve"> </w:t>
+            </w:r>
+            <w:r>
+              <w:rPr>
+                <w:rFonts w:ascii="Helvetica" w:hAnsi="Helvetica"/>
+                <w:sz w:val="20"/>
+              </w:rPr>
+              <w:t>Hardware Construction and Preliminary Tests</w:t>
+            </w:r>
+          </w:p>
+          <w:p>
+            <w:pPr>
+              <w:jc w:val="both"/>
+              <w:rPr>
+                <w:rFonts w:ascii="Helvetica" w:hAnsi="Helvetica"/>
+                <w:sz w:val="20"/>
+              </w:rPr>
+            </w:pPr>
+            <w:r>
+              <w:rPr>
+                <w:rFonts w:ascii="Helvetica" w:hAnsi="Helvetica"/>
+                <w:sz w:val="20"/>
+              </w:rPr>
+              <w:t xml:space="preserve">All parts and PCBs should be delivered by week 10 and hardware construction can begin. This involves the population of the circuit board with components connecting the driver board, Arduino and encoder together.  </w:t>
+            </w:r>
+            <w:r>
+              <w:rPr>
+                <w:rFonts w:ascii="Helvetica" w:hAnsi="Helvetica"/>
+                <w:sz w:val="20"/>
+              </w:rPr>
+              <w:t>Preliminary hardware tests will be conducted at this stage with all major software bugs to be removed by the end of week 10. This will allow the analysis of data over the midsession break.</w:t>
+            </w:r>
+            <w:r>
+              <w:rPr>
+                <w:rFonts w:ascii="Helvetica" w:hAnsi="Helvetica"/>
+                <w:sz w:val="20"/>
+              </w:rPr>
+              <w:t xml:space="preserve"> </w:t>
+            </w:r>
+          </w:p>
+          <w:p>
+            <w:pPr>
+              <w:jc w:val="both"/>
+              <w:rPr>
+                <w:rFonts w:ascii="Helvetica" w:hAnsi="Helvetica"/>
+                <w:sz w:val="20"/>
+              </w:rPr>
+            </w:pPr>
+          </w:p>
+          <w:p>
+            <w:pPr>
+              <w:jc w:val="both"/>
+              <w:rPr>
+                <w:rFonts w:ascii="Helvetica" w:hAnsi="Helvetica"/>
+                <w:sz w:val="20"/>
+              </w:rPr>
+            </w:pPr>
+            <w:r>
+              <w:rPr>
+                <w:rFonts w:ascii="Helvetica" w:hAnsi="Helvetica"/>
+                <w:sz w:val="20"/>
+              </w:rPr>
+              <w:t xml:space="preserve">The remaining three weeks will entail </w:t>
+            </w:r>
+            <w:r>
+              <w:rPr>
+                <w:rFonts w:ascii="Helvetica" w:hAnsi="Helvetica"/>
+                <w:noProof/>
+                <w:sz w:val="20"/>
+              </w:rPr>
+              <w:t>fine tuning</w:t>
+            </w:r>
+            <w:r>
+              <w:rPr>
+                <w:rFonts w:ascii="Helvetica" w:hAnsi="Helvetica"/>
+                <w:sz w:val="20"/>
+              </w:rPr>
+              <w:t xml:space="preserve"> of the control algorithms and developing libraries in C++ to allow porting of the control system to an MCU.</w:t>
+            </w:r>
+          </w:p>
+          <w:p>
+            <w:pPr>
               <w:autoSpaceDE w:val="0"/>
               <w:autoSpaceDN w:val="0"/>
               <w:adjustRightInd w:val="0"/>
@@ -3605,12 +3857,18 @@
     </w:p>
     <w:p>
       <w:pPr>
-        <w:jc w:val="both"/>
         <w:rPr>
           <w:rFonts w:ascii="Helvetica" w:hAnsi="Helvetica"/>
           <w:b/>
         </w:rPr>
       </w:pPr>
+      <w:r>
+        <w:rPr>
+          <w:rFonts w:ascii="Helvetica" w:hAnsi="Helvetica"/>
+          <w:b/>
+        </w:rPr>
+        <w:br w:type="page"/>
+      </w:r>
     </w:p>
     <w:p>
       <w:pPr>
@@ -3798,123 +4056,119 @@
               <w:t xml:space="preserve"> the project. </w:t>
             </w:r>
           </w:p>
+          <w:p>
+            <w:r>
+              <w:t xml:space="preserve">MATLAB will be used along with the Arduino IDE for software development. A MATLAB licence is available through the university while the Arduino IDE is open-source software. </w:t>
+            </w:r>
+            <w:r>
+              <w:t xml:space="preserve">Open-source software will </w:t>
+            </w:r>
+            <w:r>
+              <w:t xml:space="preserve">also </w:t>
+            </w:r>
+            <w:r>
+              <w:t>be used for schematic and PCB layo</w:t>
+            </w:r>
+            <w:bookmarkStart w:id="0" w:name="_GoBack"/>
+            <w:bookmarkEnd w:id="0"/>
+            <w:r>
+              <w:t>ut</w:t>
+            </w:r>
+            <w:r>
+              <w:t xml:space="preserve">. </w:t>
+            </w:r>
+          </w:p>
           <w:p/>
           <w:p>
-            <w:pPr>
+            <w:r>
+              <w:t xml:space="preserve">Being a </w:t>
+            </w:r>
+            <w:r>
+              <w:t>hardware-based</w:t>
+            </w:r>
+            <w:r>
+              <w:t xml:space="preserve"> project</w:t>
+            </w:r>
+            <w:r>
+              <w:t>,</w:t>
+            </w:r>
+            <w:r>
+              <w:t xml:space="preserve"> </w:t>
+            </w:r>
+            <w:r>
+              <w:t>there will be the purchase of</w:t>
+            </w:r>
+            <w:r>
+              <w:t xml:space="preserve"> various</w:t>
+            </w:r>
+            <w:r>
+              <w:t xml:space="preserve"> components through the </w:t>
+            </w:r>
+            <w:r>
+              <w:rPr>
+                <w:noProof/>
+              </w:rPr>
+              <w:t>SECTE</w:t>
+            </w:r>
+            <w:r>
+              <w:t xml:space="preserve"> </w:t>
+            </w:r>
+            <w:r>
+              <w:t>S</w:t>
+            </w:r>
+            <w:r>
+              <w:t>tore</w:t>
+            </w:r>
+            <w:r>
+              <w:t>s Office</w:t>
+            </w:r>
+            <w:r>
+              <w:t>. As the focus of the project is on a low-budget control system, it is envisaged that the budget will remain below $350 as required.</w:t>
+            </w:r>
+          </w:p>
+          <w:p/>
+          <w:p>
+            <w:r>
+              <w:t xml:space="preserve">To test the hardware and software control system, </w:t>
+            </w:r>
+            <w:r>
+              <w:t xml:space="preserve">access to </w:t>
+            </w:r>
+            <w:r>
+              <w:t xml:space="preserve">a </w:t>
+            </w:r>
+            <w:r>
+              <w:t xml:space="preserve">laboratory </w:t>
+            </w:r>
+            <w:r>
+              <w:t xml:space="preserve">will be required to use </w:t>
+            </w:r>
+            <w:r>
+              <w:t xml:space="preserve">equipment such as power supplies, oscilloscope, </w:t>
+            </w:r>
+            <w:proofErr w:type="spellStart"/>
+            <w:r>
+              <w:t>multimeters</w:t>
+            </w:r>
+            <w:proofErr w:type="spellEnd"/>
+            <w:r>
+              <w:t xml:space="preserve"> and function generators</w:t>
+            </w:r>
+            <w:r>
+              <w:t>. To ensure that the developed system can be tested against comparable control systems used in research and the real-world, access to a laboratory will be sought out after completing the relevant WHS induction</w:t>
+            </w:r>
+            <w:r>
               <w:rPr>
                 <w:color w:val="FF0000"/>
               </w:rPr>
-            </w:pPr>
-            <w:r>
-              <w:rPr>
-                <w:color w:val="FF0000"/>
-              </w:rPr>
-              <w:t xml:space="preserve">As the MCU software will be written in C++, it does not require any additional software other than </w:t>
-            </w:r>
-            <w:r>
-              <w:t>Open-source software will be used for schematic and PCB layout requiring access to a computer.</w:t>
-            </w:r>
-            <w:r>
-              <w:t xml:space="preserve"> </w:t>
-            </w:r>
-            <w:r>
-              <w:rPr>
-                <w:color w:val="FF0000"/>
-              </w:rPr>
-              <w:t>This does not require any purchase of parts</w:t>
-            </w:r>
-          </w:p>
-          <w:p/>
-          <w:p>
-            <w:pPr>
-              <w:rPr>
-                <w:color w:val="FF0000"/>
-              </w:rPr>
-            </w:pPr>
-            <w:r>
-              <w:t xml:space="preserve">Being a </w:t>
-            </w:r>
-            <w:r>
-              <w:t>hardware-based</w:t>
-            </w:r>
-            <w:r>
-              <w:t xml:space="preserve"> project</w:t>
-            </w:r>
-            <w:r>
-              <w:t>,</w:t>
-            </w:r>
-            <w:r>
-              <w:t xml:space="preserve"> </w:t>
-            </w:r>
-            <w:r>
-              <w:rPr>
-                <w:color w:val="FF0000"/>
-              </w:rPr>
-              <w:t xml:space="preserve">there will be the purchase of components through the </w:t>
-            </w:r>
-            <w:r>
-              <w:rPr>
-                <w:noProof/>
-                <w:color w:val="FF0000"/>
-              </w:rPr>
-              <w:t>secte</w:t>
-            </w:r>
-            <w:r>
-              <w:rPr>
-                <w:color w:val="FF0000"/>
-              </w:rPr>
-              <w:t xml:space="preserve"> store. As the focus of the project is on a low-budget control system, it is envisaged that the budget will remain below $350 as required.</w:t>
-            </w:r>
-          </w:p>
-          <w:p/>
-          <w:p>
-            <w:r>
-              <w:rPr>
-                <w:color w:val="FF0000"/>
-              </w:rPr>
-              <w:t xml:space="preserve">To test the hardware and software control system, </w:t>
-            </w:r>
-            <w:r>
-              <w:t xml:space="preserve">access to </w:t>
-            </w:r>
-            <w:r>
-              <w:t xml:space="preserve">a </w:t>
-            </w:r>
-            <w:r>
-              <w:t xml:space="preserve">laboratory </w:t>
-            </w:r>
-            <w:r>
-              <w:rPr>
-                <w:color w:val="FF0000"/>
-              </w:rPr>
-              <w:t xml:space="preserve">will be required to use </w:t>
-            </w:r>
-            <w:r>
-              <w:t xml:space="preserve">equipment such as power supplies, oscilloscope, </w:t>
-            </w:r>
-            <w:proofErr w:type="spellStart"/>
-            <w:r>
-              <w:t>multimeters</w:t>
-            </w:r>
-            <w:proofErr w:type="spellEnd"/>
-            <w:r>
-              <w:t xml:space="preserve"> and function generators</w:t>
-            </w:r>
-            <w:r>
               <w:t xml:space="preserve">. </w:t>
             </w:r>
-            <w:r>
-              <w:rPr>
-                <w:color w:val="FF0000"/>
-              </w:rPr>
-              <w:t>To ensure that the developed system can be tested against comparable control systems used in research and the real-world, access to a laboratory will be sought out after completing the relevant WHS induction …</w:t>
-            </w:r>
-          </w:p>
-          <w:p/>
-          <w:p>
-            <w:pPr>
-              <w:rPr>
-                <w:color w:val="FF0000"/>
+          </w:p>
+          <w:p>
+            <w:pPr>
+              <w:pStyle w:val="BodyText3"/>
+              <w:rPr>
+                <w:b w:val="0"/>
               </w:rPr>
             </w:pPr>
           </w:p>
@@ -4122,42 +4376,6 @@
           </w:p>
           <w:p>
             <w:pPr>
-              <w:pStyle w:val="BodyText3"/>
-              <w:rPr>
-                <w:b w:val="0"/>
-                <w:bCs/>
-              </w:rPr>
-            </w:pPr>
-          </w:p>
-          <w:p>
-            <w:pPr>
-              <w:pStyle w:val="BodyText3"/>
-              <w:rPr>
-                <w:b w:val="0"/>
-                <w:bCs/>
-              </w:rPr>
-            </w:pPr>
-          </w:p>
-          <w:p>
-            <w:pPr>
-              <w:pStyle w:val="BodyText3"/>
-              <w:rPr>
-                <w:b w:val="0"/>
-                <w:bCs/>
-              </w:rPr>
-            </w:pPr>
-          </w:p>
-          <w:p>
-            <w:pPr>
-              <w:pStyle w:val="BodyText3"/>
-              <w:rPr>
-                <w:b w:val="0"/>
-                <w:bCs/>
-              </w:rPr>
-            </w:pPr>
-          </w:p>
-          <w:p>
-            <w:pPr>
               <w:ind w:right="-108"/>
               <w:rPr>
                 <w:rFonts w:ascii="Helvetica" w:hAnsi="Helvetica"/>
@@ -4168,73 +4386,6 @@
           </w:p>
         </w:tc>
       </w:tr>
-    </w:tbl>
-    <w:p>
-      <w:pPr>
-        <w:ind w:hanging="142"/>
-        <w:rPr>
-          <w:rFonts w:ascii="Helvetica" w:hAnsi="Helvetica"/>
-          <w:b/>
-          <w:sz w:val="20"/>
-        </w:rPr>
-      </w:pPr>
-    </w:p>
-    <w:p>
-      <w:pPr>
-        <w:ind w:hanging="142"/>
-        <w:rPr>
-          <w:rFonts w:ascii="Helvetica" w:hAnsi="Helvetica"/>
-          <w:b/>
-          <w:sz w:val="20"/>
-        </w:rPr>
-      </w:pPr>
-    </w:p>
-    <w:p>
-      <w:pPr>
-        <w:ind w:hanging="142"/>
-        <w:rPr>
-          <w:rFonts w:ascii="Helvetica" w:hAnsi="Helvetica"/>
-          <w:b/>
-          <w:sz w:val="20"/>
-        </w:rPr>
-      </w:pPr>
-    </w:p>
-    <w:p>
-      <w:pPr>
-        <w:ind w:hanging="142"/>
-        <w:rPr>
-          <w:rFonts w:ascii="Helvetica" w:hAnsi="Helvetica"/>
-          <w:b/>
-          <w:sz w:val="20"/>
-        </w:rPr>
-      </w:pPr>
-    </w:p>
-    <w:p>
-      <w:pPr>
-        <w:ind w:hanging="142"/>
-        <w:rPr>
-          <w:rFonts w:ascii="Helvetica" w:hAnsi="Helvetica"/>
-          <w:b/>
-          <w:sz w:val="20"/>
-        </w:rPr>
-      </w:pPr>
-    </w:p>
-    <w:tbl>
-      <w:tblPr>
-        <w:tblW w:w="0" w:type="auto"/>
-        <w:tblBorders>
-          <w:top w:val="single" w:sz="4" w:space="0" w:color="auto"/>
-          <w:left w:val="single" w:sz="4" w:space="0" w:color="auto"/>
-          <w:bottom w:val="single" w:sz="4" w:space="0" w:color="auto"/>
-          <w:right w:val="single" w:sz="4" w:space="0" w:color="auto"/>
-          <w:insideH w:val="single" w:sz="4" w:space="0" w:color="auto"/>
-          <w:insideV w:val="single" w:sz="4" w:space="0" w:color="auto"/>
-        </w:tblBorders>
-        <w:tblLook w:val="0000" w:firstRow="0" w:lastRow="0" w:firstColumn="0" w:lastColumn="0" w:noHBand="0" w:noVBand="0"/>
-      </w:tblPr>
-      <w:tblGrid>
-        <w:gridCol w:w="9039"/>
-      </w:tblGrid>
       <w:tr>
         <w:trPr>
           <w:cantSplit/>
@@ -4397,34 +4548,6 @@
         </w:tc>
       </w:tr>
     </w:tbl>
-    <w:p>
-      <w:pPr>
-        <w:ind w:hanging="142"/>
-        <w:rPr>
-          <w:rFonts w:ascii="Helvetica" w:hAnsi="Helvetica"/>
-          <w:b/>
-          <w:sz w:val="20"/>
-        </w:rPr>
-      </w:pPr>
-    </w:p>
-    <w:p>
-      <w:pPr>
-        <w:rPr>
-          <w:rFonts w:ascii="Helvetica" w:hAnsi="Helvetica"/>
-          <w:b/>
-          <w:sz w:val="20"/>
-        </w:rPr>
-      </w:pPr>
-    </w:p>
-    <w:p>
-      <w:pPr>
-        <w:rPr>
-          <w:rFonts w:ascii="Helvetica" w:hAnsi="Helvetica"/>
-          <w:b/>
-          <w:sz w:val="20"/>
-        </w:rPr>
-      </w:pPr>
-    </w:p>
     <w:p>
       <w:pPr>
         <w:rPr>
@@ -4625,7 +4748,6 @@
                 <w:b/>
                 <w:sz w:val="20"/>
               </w:rPr>
-              <w:lastRenderedPageBreak/>
               <w:t>Student Name:</w:t>
             </w:r>
           </w:p>
@@ -4895,6 +5017,34 @@
       </w:r>
       <w:r>
         <w:tab/>
+        <w:t xml:space="preserve">C. Chen and W. </w:t>
+      </w:r>
+      <w:r>
+        <w:t>Youlong</w:t>
+      </w:r>
+      <w:r>
+        <w:t xml:space="preserve">, "Analysis of the impact of current ripple on the eddy current loss of axial-flux permanent magnet motor," in </w:t>
+      </w:r>
+      <w:r>
+        <w:rPr>
+          <w:i/>
+        </w:rPr>
+        <w:t>2014 IEEE Conference and Expo Transportation Electrification Asia-Pacific (ITEC Asia-Pacific)</w:t>
+      </w:r>
+      <w:r>
+        <w:t>, 2014, pp. 1-5.</w:t>
+      </w:r>
+    </w:p>
+    <w:p>
+      <w:pPr>
+        <w:pStyle w:val="EndNoteBibliography"/>
+        <w:ind w:left="720" w:hanging="720"/>
+      </w:pPr>
+      <w:r>
+        <w:t>[7]</w:t>
+      </w:r>
+      <w:r>
+        <w:tab/>
         <w:t>T. M. Control, "Application Note 15," Application Note no. 1.01, 2015.</w:t>
       </w:r>
     </w:p>
@@ -4904,7 +5054,7 @@
         <w:ind w:left="720" w:hanging="720"/>
       </w:pPr>
       <w:r>
-        <w:t>[7]</w:t>
+        <w:t>[8]</w:t>
       </w:r>
       <w:r>
         <w:tab/>
@@ -4926,12 +5076,55 @@
         <w:ind w:left="720" w:hanging="720"/>
       </w:pPr>
       <w:r>
-        <w:t>[8]</w:t>
+        <w:t>[9]</w:t>
+      </w:r>
+      <w:r>
+        <w:tab/>
+        <w:t>Trinamic, "TMC2100-LA Datasheet," no. 1.08, 2018.</w:t>
+      </w:r>
+    </w:p>
+    <w:p>
+      <w:pPr>
+        <w:pStyle w:val="EndNoteBibliography"/>
+        <w:ind w:left="720" w:hanging="720"/>
+      </w:pPr>
+      <w:r>
+        <w:t>[10]</w:t>
       </w:r>
       <w:r>
         <w:tab/>
         <w:t>H. L. Oo, "Modelling and control of an open-loop stepper motor in Matlab/Simulink," ed: IEEE, 2017, pp. 869-872.</w:t>
       </w:r>
+    </w:p>
+    <w:p>
+      <w:pPr>
+        <w:pStyle w:val="EndNoteBibliography"/>
+        <w:ind w:left="720" w:hanging="720"/>
+      </w:pPr>
+      <w:r>
+        <w:t>[11]</w:t>
+      </w:r>
+      <w:r>
+        <w:tab/>
+        <w:t xml:space="preserve">T. M. Inc. (12 August 2018). </w:t>
+      </w:r>
+      <w:r>
+        <w:rPr>
+          <w:i/>
+        </w:rPr>
+        <w:t>Arduino Support from MATLAB</w:t>
+      </w:r>
+      <w:r>
+        <w:t xml:space="preserve">. Available: </w:t>
+      </w:r>
+      <w:hyperlink r:id="rId8" w:history="1">
+        <w:r>
+          <w:rPr>
+            <w:rStyle w:val="Hyperlink"/>
+          </w:rPr>
+          <w:t>https://au.mathworks.com/hardware-support/arduino-matlab.html</w:t>
+        </w:r>
+      </w:hyperlink>
     </w:p>
     <w:p>
       <w:pPr>
@@ -4951,8 +5144,8 @@
       </w:r>
     </w:p>
     <w:sectPr>
-      <w:footerReference w:type="even" r:id="rId8"/>
-      <w:footerReference w:type="default" r:id="rId9"/>
+      <w:footerReference w:type="even" r:id="rId9"/>
+      <w:footerReference w:type="default" r:id="rId10"/>
       <w:pgSz w:w="11900" w:h="16840" w:code="9"/>
       <w:pgMar w:top="680" w:right="1268" w:bottom="720" w:left="1440" w:header="720" w:footer="720" w:gutter="0"/>
       <w:cols w:space="720"/>
@@ -8098,6 +8291,7 @@
   <w:style w:type="character" w:default="1" w:styleId="DefaultParagraphFont">
     <w:name w:val="Default Paragraph Font"/>
     <w:uiPriority w:val="1"/>
+    <w:semiHidden/>
     <w:unhideWhenUsed/>
   </w:style>
   <w:style w:type="table" w:default="1" w:styleId="TableNormal">
@@ -8287,6 +8481,18 @@
       <w:noProof/>
       <w:sz w:val="24"/>
       <w:lang w:val="en-US" w:eastAsia="en-US"/>
+    </w:rPr>
+  </w:style>
+  <w:style w:type="character" w:styleId="UnresolvedMention">
+    <w:name w:val="Unresolved Mention"/>
+    <w:basedOn w:val="DefaultParagraphFont"/>
+    <w:uiPriority w:val="99"/>
+    <w:semiHidden/>
+    <w:unhideWhenUsed/>
+    <w:rsid w:val="00A356BD"/>
+    <w:rPr>
+      <w:color w:val="605E5C"/>
+      <w:shd w:val="clear" w:color="auto" w:fill="E1DFDD"/>
     </w:rPr>
   </w:style>
 </w:styles>

--- a/Documents/ECTE451 - Project Proposal Form Redline.docx
+++ b/Documents/ECTE451 - Project Proposal Form Redline.docx
@@ -473,13 +473,21 @@
           </w:p>
           <w:p>
             <w:r>
-              <w:t>Stepper Motor</w:t>
-            </w:r>
+              <w:t xml:space="preserve">Closed Loop Stepper Motor Control </w:t>
+            </w:r>
+            <w:proofErr w:type="gramStart"/>
+            <w:r>
+              <w:t>With</w:t>
+            </w:r>
+            <w:proofErr w:type="gramEnd"/>
             <w:r>
               <w:t xml:space="preserve"> </w:t>
             </w:r>
             <w:r>
-              <w:t>Feedback Control System</w:t>
+              <w:t>T</w:t>
+            </w:r>
+            <w:r>
+              <w:t>he TMC2100</w:t>
             </w:r>
           </w:p>
           <w:p>
@@ -1138,13 +1146,116 @@
               <w:rPr>
                 <w:lang w:eastAsia="en-AU"/>
               </w:rPr>
-              <w:fldChar w:fldCharType="begin"/>
-            </w:r>
-            <w:r>
-              <w:rPr>
-                <w:lang w:eastAsia="en-AU"/>
-              </w:rPr>
-              <w:instrText xml:space="preserve"> ADDIN EN.CITE &lt;EndNote&gt;&lt;Cite&gt;&lt;Year&gt;2017&lt;/Year&gt;&lt;RecNum&gt;4&lt;/RecNum&gt;&lt;DisplayText&gt;[2]&lt;/DisplayText&gt;&lt;record&gt;&lt;rec-number&gt;4&lt;/rec-number&gt;&lt;foreign-keys&gt;&lt;key app="EN" db-id="p5r92x5wtevd2ke50fb592eve90zpr9srtve" timestamp="1533968423"&gt;4&lt;/key&gt;&lt;/foreign-keys&gt;&lt;ref-type name="Generic"&gt;13&lt;/ref-type&gt;&lt;contributors&gt;&lt;/contributors&gt;&lt;titles&gt;&lt;title&gt;Intelligent control system with application in nuclear equipment&lt;/title&gt;&lt;alt-title&gt;2017 IEEE 23rd International Symposium for Design and Technology in Electronic Packaging (SIITME), Design and Technology in Electronic Packaging (SIITME), 2017 IEEE 23rd International Symposium for&lt;/alt-title&gt;&lt;/titles&gt;&lt;pages&gt;353&lt;/pages&gt;&lt;keywords&gt;&lt;keyword&gt;Components, Circuits, Devices and Systems&lt;/keyword&gt;&lt;keyword&gt;General Topics for Engineers&lt;/keyword&gt;&lt;keyword&gt;Photonics and Electrooptics&lt;/keyword&gt;&lt;keyword&gt;Power, Energy and Industry Applications&lt;/keyword&gt;&lt;keyword&gt;Robotics and Control Systems&lt;/keyword&gt;&lt;keyword&gt;Predictive control&lt;/keyword&gt;&lt;keyword&gt;Permanent magnet motors&lt;/keyword&gt;&lt;keyword&gt;Control systems&lt;/keyword&gt;&lt;keyword&gt;Induction motors&lt;/keyword&gt;&lt;keyword&gt;Predictive models&lt;/keyword&gt;&lt;keyword&gt;Frequency control&lt;/keyword&gt;&lt;keyword&gt;step motor&lt;/keyword&gt;&lt;keyword&gt;nuclear&lt;/keyword&gt;&lt;keyword&gt;stepper motor&lt;/keyword&gt;&lt;/keywords&gt;&lt;dates&gt;&lt;year&gt;2017&lt;/year&gt;&lt;/dates&gt;&lt;publisher&gt;IEEE&lt;/publisher&gt;&lt;isbn&gt;978-1-5386-1626-0&amp;#xD;978-1-5386-1625-3&lt;/isbn&gt;&lt;work-type&gt;Conference&lt;/work-type&gt;&lt;urls&gt;&lt;related-urls&gt;&lt;url&gt;http://ezproxy.uow.edu.au/login?url=https://search.ebscohost.com/login.aspx?direct=true&amp;amp;db=edseee&amp;amp;AN=edseee.8259923&amp;amp;site=eds-live&lt;/url&gt;&lt;/related-urls&gt;&lt;/urls&gt;&lt;electronic-resource-num&gt;10.1109/SIITME.2017.8259923&lt;/electronic-resource-num&gt;&lt;remote-database-name&gt;edseee&lt;/remote-database-name&gt;&lt;remote-database-provider&gt;EBSCOhost&lt;/remote-database-provider&gt;&lt;/record&gt;&lt;/Cite&gt;&lt;/EndNote&gt;</w:instrText>
+              <w:fldChar w:fldCharType="begin">
+                <w:fldData xml:space="preserve">PEVuZE5vdGU+PENpdGU+PFllYXI+MjAxNzwvWWVhcj48UmVjTnVtPjQ8L1JlY051bT48RGlzcGxh
+eVRleHQ+WzJdPC9EaXNwbGF5VGV4dD48cmVjb3JkPjxyZWMtbnVtYmVyPjQ8L3JlYy1udW1iZXI+
+PGZvcmVpZ24ta2V5cz48a2V5IGFwcD0iRU4iIGRiLWlkPSJwNXI5Mng1d3RldmQya2U1MGZiNTky
+ZXZlOTB6cHI5c3J0dmUiIHRpbWVzdGFtcD0iMTUzMzk2ODQyMyI+NDwva2V5PjwvZm9yZWlnbi1r
+ZXlzPjxyZWYtdHlwZSBuYW1lPSJHZW5lcmljIj4xMzwvcmVmLXR5cGU+PGNvbnRyaWJ1dG9ycz48
+YXV0aG9ycz48YXV0aG9yPjxzdHlsZSBmYWNlPSJub3JtYWwiIGZvbnQ9ImRlZmF1bHQiIHNpemU9
+IjEwMCUiPlN0PC9zdHlsZT48c3R5bGUgZmFjZT0ibm9ybWFsIiBmb250PSJkZWZhdWx0IiBjaGFy
+c2V0PSIyMzgiIHNpemU9IjEwMCUiPsSDbmljxIMgRG9yaW4tTWlyZWw8L3N0eWxlPjwvYXV0aG9y
+PjxhdXRob3I+PHN0eWxlIGZhY2U9Im5vcm1hbCIgZm9udD0iZGVmYXVsdCIgY2hhcnNldD0iMjM4
+IiBzaXplPSIxMDAlIj5Jb2FuIExpdGE8L3N0eWxlPjwvYXV0aG9yPjxhdXRob3I+PHN0eWxlIGZh
+Y2U9Im5vcm1hbCIgZm9udD0iZGVmYXVsdCIgY2hhcnNldD0iMjM4IiBzaXplPSIxMDAlIj5NaWhh
+aSBPcHJvZXNjdTwvc3R5bGU+PC9hdXRob3I+PC9hdXRob3JzPjwvY29udHJpYnV0b3JzPjx0aXRs
+ZXM+PHRpdGxlPkludGVsbGlnZW50IGNvbnRyb2wgc3lzdGVtIHdpdGggYXBwbGljYXRpb24gaW4g
+bnVjbGVhciBlcXVpcG1lbnQ8L3RpdGxlPjxhbHQtdGl0bGU+MjAxNyBJRUVFIDIzcmQgSW50ZXJu
+YXRpb25hbCBTeW1wb3NpdW0gZm9yIERlc2lnbiBhbmQgVGVjaG5vbG9neSBpbiBFbGVjdHJvbmlj
+IFBhY2thZ2luZyAoU0lJVE1FKSwgRGVzaWduIGFuZCBUZWNobm9sb2d5IGluIEVsZWN0cm9uaWMg
+UGFja2FnaW5nIChTSUlUTUUpLCAyMDE3IElFRUUgMjNyZCBJbnRlcm5hdGlvbmFsIFN5bXBvc2l1
+bSBmb3I8L2FsdC10aXRsZT48L3RpdGxlcz48cGFnZXM+MzUzPC9wYWdlcz48a2V5d29yZHM+PGtl
+eXdvcmQ+Q29tcG9uZW50cywgQ2lyY3VpdHMsIERldmljZXMgYW5kIFN5c3RlbXM8L2tleXdvcmQ+
+PGtleXdvcmQ+R2VuZXJhbCBUb3BpY3MgZm9yIEVuZ2luZWVyczwva2V5d29yZD48a2V5d29yZD5Q
+aG90b25pY3MgYW5kIEVsZWN0cm9vcHRpY3M8L2tleXdvcmQ+PGtleXdvcmQ+UG93ZXIsIEVuZXJn
+eSBhbmQgSW5kdXN0cnkgQXBwbGljYXRpb25zPC9rZXl3b3JkPjxrZXl3b3JkPlJvYm90aWNzIGFu
+ZCBDb250cm9sIFN5c3RlbXM8L2tleXdvcmQ+PGtleXdvcmQ+UHJlZGljdGl2ZSBjb250cm9sPC9r
+ZXl3b3JkPjxrZXl3b3JkPlBlcm1hbmVudCBtYWduZXQgbW90b3JzPC9rZXl3b3JkPjxrZXl3b3Jk
+PkNvbnRyb2wgc3lzdGVtczwva2V5d29yZD48a2V5d29yZD5JbmR1Y3Rpb24gbW90b3JzPC9rZXl3
+b3JkPjxrZXl3b3JkPlByZWRpY3RpdmUgbW9kZWxzPC9rZXl3b3JkPjxrZXl3b3JkPkZyZXF1ZW5j
+eSBjb250cm9sPC9rZXl3b3JkPjxrZXl3b3JkPnN0ZXAgbW90b3I8L2tleXdvcmQ+PGtleXdvcmQ+
+bnVjbGVhcjwva2V5d29yZD48a2V5d29yZD5zdGVwcGVyIG1vdG9yPC9rZXl3b3JkPjwva2V5d29y
+ZHM+PGRhdGVzPjx5ZWFyPjIwMTc8L3llYXI+PC9kYXRlcz48cHVibGlzaGVyPklFRUU8L3B1Ymxp
+c2hlcj48aXNibj45NzgtMS01Mzg2LTE2MjYtMCYjeEQ7OTc4LTEtNTM4Ni0xNjI1LTM8L2lzYm4+
+PHdvcmstdHlwZT5Db25mZXJlbmNlPC93b3JrLXR5cGU+PHVybHM+PHJlbGF0ZWQtdXJscz48dXJs
+Pmh0dHA6Ly9lenByb3h5LnVvdy5lZHUuYXUvbG9naW4/dXJsPWh0dHBzOi8vc2VhcmNoLmVic2Nv
+aG9zdC5jb20vbG9naW4uYXNweD9kaXJlY3Q9dHJ1ZSZhbXA7ZGI9ZWRzZWVlJmFtcDtBTj1lZHNl
+ZWUuODI1OTkyMyZhbXA7c2l0ZT1lZHMtbGl2ZTwvdXJsPjwvcmVsYXRlZC11cmxzPjwvdXJscz48
+ZWxlY3Ryb25pYy1yZXNvdXJjZS1udW0+MTAuMTEwOS9TSUlUTUUuMjAxNy44MjU5OTIzPC9lbGVj
+dHJvbmljLXJlc291cmNlLW51bT48cmVtb3RlLWRhdGFiYXNlLW5hbWU+ZWRzZWVlPC9yZW1vdGUt
+ZGF0YWJhc2UtbmFtZT48cmVtb3RlLWRhdGFiYXNlLXByb3ZpZGVyPkVCU0NPaG9zdDwvcmVtb3Rl
+LWRhdGFiYXNlLXByb3ZpZGVyPjwvcmVjb3JkPjwvQ2l0ZT48L0VuZE5vdGU+
+</w:fldData>
+              </w:fldChar>
+            </w:r>
+            <w:r>
+              <w:rPr>
+                <w:lang w:eastAsia="en-AU"/>
+              </w:rPr>
+              <w:instrText xml:space="preserve"> ADDIN EN.CITE </w:instrText>
+            </w:r>
+            <w:r>
+              <w:rPr>
+                <w:lang w:eastAsia="en-AU"/>
+              </w:rPr>
+              <w:fldChar w:fldCharType="begin">
+                <w:fldData xml:space="preserve">PEVuZE5vdGU+PENpdGU+PFllYXI+MjAxNzwvWWVhcj48UmVjTnVtPjQ8L1JlY051bT48RGlzcGxh
+eVRleHQ+WzJdPC9EaXNwbGF5VGV4dD48cmVjb3JkPjxyZWMtbnVtYmVyPjQ8L3JlYy1udW1iZXI+
+PGZvcmVpZ24ta2V5cz48a2V5IGFwcD0iRU4iIGRiLWlkPSJwNXI5Mng1d3RldmQya2U1MGZiNTky
+ZXZlOTB6cHI5c3J0dmUiIHRpbWVzdGFtcD0iMTUzMzk2ODQyMyI+NDwva2V5PjwvZm9yZWlnbi1r
+ZXlzPjxyZWYtdHlwZSBuYW1lPSJHZW5lcmljIj4xMzwvcmVmLXR5cGU+PGNvbnRyaWJ1dG9ycz48
+YXV0aG9ycz48YXV0aG9yPjxzdHlsZSBmYWNlPSJub3JtYWwiIGZvbnQ9ImRlZmF1bHQiIHNpemU9
+IjEwMCUiPlN0PC9zdHlsZT48c3R5bGUgZmFjZT0ibm9ybWFsIiBmb250PSJkZWZhdWx0IiBjaGFy
+c2V0PSIyMzgiIHNpemU9IjEwMCUiPsSDbmljxIMgRG9yaW4tTWlyZWw8L3N0eWxlPjwvYXV0aG9y
+PjxhdXRob3I+PHN0eWxlIGZhY2U9Im5vcm1hbCIgZm9udD0iZGVmYXVsdCIgY2hhcnNldD0iMjM4
+IiBzaXplPSIxMDAlIj5Jb2FuIExpdGE8L3N0eWxlPjwvYXV0aG9yPjxhdXRob3I+PHN0eWxlIGZh
+Y2U9Im5vcm1hbCIgZm9udD0iZGVmYXVsdCIgY2hhcnNldD0iMjM4IiBzaXplPSIxMDAlIj5NaWhh
+aSBPcHJvZXNjdTwvc3R5bGU+PC9hdXRob3I+PC9hdXRob3JzPjwvY29udHJpYnV0b3JzPjx0aXRs
+ZXM+PHRpdGxlPkludGVsbGlnZW50IGNvbnRyb2wgc3lzdGVtIHdpdGggYXBwbGljYXRpb24gaW4g
+bnVjbGVhciBlcXVpcG1lbnQ8L3RpdGxlPjxhbHQtdGl0bGU+MjAxNyBJRUVFIDIzcmQgSW50ZXJu
+YXRpb25hbCBTeW1wb3NpdW0gZm9yIERlc2lnbiBhbmQgVGVjaG5vbG9neSBpbiBFbGVjdHJvbmlj
+IFBhY2thZ2luZyAoU0lJVE1FKSwgRGVzaWduIGFuZCBUZWNobm9sb2d5IGluIEVsZWN0cm9uaWMg
+UGFja2FnaW5nIChTSUlUTUUpLCAyMDE3IElFRUUgMjNyZCBJbnRlcm5hdGlvbmFsIFN5bXBvc2l1
+bSBmb3I8L2FsdC10aXRsZT48L3RpdGxlcz48cGFnZXM+MzUzPC9wYWdlcz48a2V5d29yZHM+PGtl
+eXdvcmQ+Q29tcG9uZW50cywgQ2lyY3VpdHMsIERldmljZXMgYW5kIFN5c3RlbXM8L2tleXdvcmQ+
+PGtleXdvcmQ+R2VuZXJhbCBUb3BpY3MgZm9yIEVuZ2luZWVyczwva2V5d29yZD48a2V5d29yZD5Q
+aG90b25pY3MgYW5kIEVsZWN0cm9vcHRpY3M8L2tleXdvcmQ+PGtleXdvcmQ+UG93ZXIsIEVuZXJn
+eSBhbmQgSW5kdXN0cnkgQXBwbGljYXRpb25zPC9rZXl3b3JkPjxrZXl3b3JkPlJvYm90aWNzIGFu
+ZCBDb250cm9sIFN5c3RlbXM8L2tleXdvcmQ+PGtleXdvcmQ+UHJlZGljdGl2ZSBjb250cm9sPC9r
+ZXl3b3JkPjxrZXl3b3JkPlBlcm1hbmVudCBtYWduZXQgbW90b3JzPC9rZXl3b3JkPjxrZXl3b3Jk
+PkNvbnRyb2wgc3lzdGVtczwva2V5d29yZD48a2V5d29yZD5JbmR1Y3Rpb24gbW90b3JzPC9rZXl3
+b3JkPjxrZXl3b3JkPlByZWRpY3RpdmUgbW9kZWxzPC9rZXl3b3JkPjxrZXl3b3JkPkZyZXF1ZW5j
+eSBjb250cm9sPC9rZXl3b3JkPjxrZXl3b3JkPnN0ZXAgbW90b3I8L2tleXdvcmQ+PGtleXdvcmQ+
+bnVjbGVhcjwva2V5d29yZD48a2V5d29yZD5zdGVwcGVyIG1vdG9yPC9rZXl3b3JkPjwva2V5d29y
+ZHM+PGRhdGVzPjx5ZWFyPjIwMTc8L3llYXI+PC9kYXRlcz48cHVibGlzaGVyPklFRUU8L3B1Ymxp
+c2hlcj48aXNibj45NzgtMS01Mzg2LTE2MjYtMCYjeEQ7OTc4LTEtNTM4Ni0xNjI1LTM8L2lzYm4+
+PHdvcmstdHlwZT5Db25mZXJlbmNlPC93b3JrLXR5cGU+PHVybHM+PHJlbGF0ZWQtdXJscz48dXJs
+Pmh0dHA6Ly9lenByb3h5LnVvdy5lZHUuYXUvbG9naW4/dXJsPWh0dHBzOi8vc2VhcmNoLmVic2Nv
+aG9zdC5jb20vbG9naW4uYXNweD9kaXJlY3Q9dHJ1ZSZhbXA7ZGI9ZWRzZWVlJmFtcDtBTj1lZHNl
+ZWUuODI1OTkyMyZhbXA7c2l0ZT1lZHMtbGl2ZTwvdXJsPjwvcmVsYXRlZC11cmxzPjwvdXJscz48
+ZWxlY3Ryb25pYy1yZXNvdXJjZS1udW0+MTAuMTEwOS9TSUlUTUUuMjAxNy44MjU5OTIzPC9lbGVj
+dHJvbmljLXJlc291cmNlLW51bT48cmVtb3RlLWRhdGFiYXNlLW5hbWU+ZWRzZWVlPC9yZW1vdGUt
+ZGF0YWJhc2UtbmFtZT48cmVtb3RlLWRhdGFiYXNlLXByb3ZpZGVyPkVCU0NPaG9zdDwvcmVtb3Rl
+LWRhdGFiYXNlLXByb3ZpZGVyPjwvcmVjb3JkPjwvQ2l0ZT48L0VuZE5vdGU+
+</w:fldData>
+              </w:fldChar>
+            </w:r>
+            <w:r>
+              <w:rPr>
+                <w:lang w:eastAsia="en-AU"/>
+              </w:rPr>
+              <w:instrText xml:space="preserve"> ADDIN EN.CITE.DATA </w:instrText>
+            </w:r>
+            <w:r>
+              <w:rPr>
+                <w:lang w:eastAsia="en-AU"/>
+              </w:rPr>
+            </w:r>
+            <w:r>
+              <w:rPr>
+                <w:lang w:eastAsia="en-AU"/>
+              </w:rPr>
+              <w:fldChar w:fldCharType="end"/>
             </w:r>
             <w:r>
               <w:rPr>
@@ -1986,6 +2097,51 @@
               <w:rPr>
                 <w:lang w:eastAsia="en-AU"/>
               </w:rPr>
+              <w:t xml:space="preserve"> The variation of torque, particularly at high speeds can also cause slippages </w:t>
+            </w:r>
+            <w:r>
+              <w:rPr>
+                <w:lang w:eastAsia="en-AU"/>
+              </w:rPr>
+              <w:fldChar w:fldCharType="begin"/>
+            </w:r>
+            <w:r>
+              <w:rPr>
+                <w:lang w:eastAsia="en-AU"/>
+              </w:rPr>
+              <w:instrText xml:space="preserve"> ADDIN EN.CITE &lt;EndNote&gt;&lt;Cite&gt;&lt;Author&gt;Le&lt;/Author&gt;&lt;Year&gt;2017&lt;/Year&gt;&lt;RecNum&gt;15&lt;/RecNum&gt;&lt;DisplayText&gt;[8]&lt;/DisplayText&gt;&lt;record&gt;&lt;rec-number&gt;15&lt;/rec-number&gt;&lt;foreign-keys&gt;&lt;key app="EN" db-id="p5r92x5wtevd2ke50fb592eve90zpr9srtve" timestamp="1534220812"&gt;15&lt;/key&gt;&lt;/foreign-keys&gt;&lt;ref-type name="Journal Article"&gt;17&lt;/ref-type&gt;&lt;contributors&gt;&lt;authors&gt;&lt;author&gt;K. M. Le&lt;/author&gt;&lt;author&gt;H. Van Hoang&lt;/author&gt;&lt;author&gt;J. W. Jeon&lt;/author&gt;&lt;/authors&gt;&lt;/contributors&gt;&lt;titles&gt;&lt;title&gt;An Advanced Closed-Loop Control to Improve the Performance of Hybrid Stepper Motors&lt;/title&gt;&lt;secondary-title&gt;IEEE Transactions on Power Electronics&lt;/secondary-title&gt;&lt;/titles&gt;&lt;periodical&gt;&lt;full-title&gt;IEEE Transactions on Power Electronics&lt;/full-title&gt;&lt;/periodical&gt;&lt;pages&gt;7244-7255&lt;/pages&gt;&lt;volume&gt;32&lt;/volume&gt;&lt;number&gt;9&lt;/number&gt;&lt;keywords&gt;&lt;keyword&gt;speed damping method&lt;/keyword&gt;&lt;keyword&gt;motor synchronous condition&lt;/keyword&gt;&lt;keyword&gt;proportional-integral current control algorithm&lt;/keyword&gt;&lt;keyword&gt;damping control&lt;/keyword&gt;&lt;keyword&gt;closed-loop position control&lt;/keyword&gt;&lt;keyword&gt;closed-loop current control&lt;/keyword&gt;&lt;keyword&gt;motor parameter identification&lt;/keyword&gt;&lt;keyword&gt;hybrid stepper motors&lt;/keyword&gt;&lt;keyword&gt;Torque&lt;/keyword&gt;&lt;keyword&gt;Reluctance motors&lt;/keyword&gt;&lt;keyword&gt;Damping&lt;/keyword&gt;&lt;keyword&gt;Current control&lt;/keyword&gt;&lt;keyword&gt;Permanent magnet motors&lt;/keyword&gt;&lt;keyword&gt;Position control&lt;/keyword&gt;&lt;keyword&gt;phase advance control&lt;/keyword&gt;&lt;keyword&gt;proportional-integral (PI) controller&lt;/keyword&gt;&lt;keyword&gt;stepper motor&lt;/keyword&gt;&lt;keyword&gt;step-out&lt;/keyword&gt;&lt;/keywords&gt;&lt;dates&gt;&lt;year&gt;2017&lt;/year&gt;&lt;/dates&gt;&lt;isbn&gt;0885-8993&lt;/isbn&gt;&lt;urls&gt;&lt;/urls&gt;&lt;electronic-resource-num&gt;10.1109/TPEL.2016.2623341&lt;/electronic-resource-num&gt;&lt;/record&gt;&lt;/Cite&gt;&lt;/EndNote&gt;</w:instrText>
+            </w:r>
+            <w:r>
+              <w:rPr>
+                <w:lang w:eastAsia="en-AU"/>
+              </w:rPr>
+              <w:fldChar w:fldCharType="separate"/>
+            </w:r>
+            <w:r>
+              <w:rPr>
+                <w:noProof/>
+                <w:lang w:eastAsia="en-AU"/>
+              </w:rPr>
+              <w:t>[8]</w:t>
+            </w:r>
+            <w:r>
+              <w:rPr>
+                <w:lang w:eastAsia="en-AU"/>
+              </w:rPr>
+              <w:fldChar w:fldCharType="end"/>
+            </w:r>
+            <w:ins w:id="0" w:author="Kane Stoboi" w:date="2018-08-14T14:32:00Z">
+              <w:r>
+                <w:rPr>
+                  <w:lang w:eastAsia="en-AU"/>
+                </w:rPr>
+                <w:t>.</w:t>
+              </w:r>
+            </w:ins>
+            <w:r>
+              <w:rPr>
+                <w:lang w:eastAsia="en-AU"/>
+              </w:rPr>
               <w:t xml:space="preserve"> </w:t>
             </w:r>
             <w:r>
@@ -2028,7 +2184,7 @@
               <w:rPr>
                 <w:lang w:eastAsia="en-AU"/>
               </w:rPr>
-              <w:instrText xml:space="preserve"> ADDIN EN.CITE &lt;EndNote&gt;&lt;Cite&gt;&lt;Author&gt;Dorin-Mirel&lt;/Author&gt;&lt;Year&gt;2017&lt;/Year&gt;&lt;RecNum&gt;7&lt;/RecNum&gt;&lt;DisplayText&gt;[8]&lt;/DisplayText&gt;&lt;record&gt;&lt;rec-number&gt;7&lt;/rec-number&gt;&lt;foreign-keys&gt;&lt;key app="EN" db-id="p5r92x5wtevd2ke50fb592eve90zpr9srtve" timestamp="1533985822"&gt;7&lt;/key&gt;&lt;/foreign-keys&gt;&lt;ref-type name="Conference Proceedings"&gt;10&lt;/ref-type&gt;&lt;contributors&gt;&lt;authors&gt;&lt;author&gt;S. Dorin-Mirel&lt;/author&gt;&lt;author&gt;I. Lita&lt;/author&gt;&lt;author&gt;M. Oproescu&lt;/author&gt;&lt;/authors&gt;&lt;/contributors&gt;&lt;titles&gt;&lt;title&gt;Comparative analysis of stepper motors in open loop and closed loop used in nuclear engineering&lt;/title&gt;&lt;secondary-title&gt;2017 IEEE 23rd International Symposium for Design and Technology in Electronic Packaging (SIITME)&lt;/secondary-title&gt;&lt;alt-title&gt;2017 IEEE 23rd International Symposium for Design and Technology in Electronic Packaging (SIITME)&lt;/alt-title&gt;&lt;/titles&gt;&lt;pages&gt;357-360&lt;/pages&gt;&lt;keywords&gt;&lt;keyword&gt;closed loop systems&lt;/keyword&gt;&lt;keyword&gt;feedback&lt;/keyword&gt;&lt;keyword&gt;machine control&lt;/keyword&gt;&lt;keyword&gt;motion control&lt;/keyword&gt;&lt;keyword&gt;open loop systems&lt;/keyword&gt;&lt;keyword&gt;permanent magnet motors&lt;/keyword&gt;&lt;keyword&gt;stepping motors&lt;/keyword&gt;&lt;keyword&gt;comparative analysis&lt;/keyword&gt;&lt;keyword&gt;stepper motor&lt;/keyword&gt;&lt;keyword&gt;nuclear engineering&lt;/keyword&gt;&lt;keyword&gt;precision control methods&lt;/keyword&gt;&lt;keyword&gt;closed loop dynamics&lt;/keyword&gt;&lt;keyword&gt;open loop system&lt;/keyword&gt;&lt;keyword&gt;dynamic system&lt;/keyword&gt;&lt;keyword&gt;SM control&lt;/keyword&gt;&lt;keyword&gt;feedback analysis&lt;/keyword&gt;&lt;keyword&gt;permanent magnets&lt;/keyword&gt;&lt;keyword&gt;ICN Pitesti&lt;/keyword&gt;&lt;keyword&gt;Engines&lt;/keyword&gt;&lt;keyword&gt;Torque&lt;/keyword&gt;&lt;keyword&gt;Acceleration&lt;/keyword&gt;&lt;keyword&gt;Control systems&lt;/keyword&gt;&lt;keyword&gt;Rotors&lt;/keyword&gt;&lt;keyword&gt;Choppers (circuits)&lt;/keyword&gt;&lt;keyword&gt;step motor&lt;/keyword&gt;&lt;keyword&gt;closed-loop&lt;/keyword&gt;&lt;keyword&gt;open-loop&lt;/keyword&gt;&lt;/keywords&gt;&lt;dates&gt;&lt;year&gt;2017&lt;/year&gt;&lt;pub-dates&gt;&lt;date&gt;26-29 Oct. 2017&lt;/date&gt;&lt;/pub-dates&gt;&lt;/dates&gt;&lt;urls&gt;&lt;/urls&gt;&lt;electronic-resource-num&gt;10.1109/SIITME.2017.8259924&lt;/electronic-resource-num&gt;&lt;/record&gt;&lt;/Cite&gt;&lt;/EndNote&gt;</w:instrText>
+              <w:instrText xml:space="preserve"> ADDIN EN.CITE &lt;EndNote&gt;&lt;Cite&gt;&lt;Author&gt;Dorin-Mirel&lt;/Author&gt;&lt;Year&gt;2017&lt;/Year&gt;&lt;RecNum&gt;7&lt;/RecNum&gt;&lt;DisplayText&gt;[9]&lt;/DisplayText&gt;&lt;record&gt;&lt;rec-number&gt;7&lt;/rec-number&gt;&lt;foreign-keys&gt;&lt;key app="EN" db-id="p5r92x5wtevd2ke50fb592eve90zpr9srtve" timestamp="1533985822"&gt;7&lt;/key&gt;&lt;/foreign-keys&gt;&lt;ref-type name="Conference Proceedings"&gt;10&lt;/ref-type&gt;&lt;contributors&gt;&lt;authors&gt;&lt;author&gt;S. Dorin-Mirel&lt;/author&gt;&lt;author&gt;I. Lita&lt;/author&gt;&lt;author&gt;M. Oproescu&lt;/author&gt;&lt;/authors&gt;&lt;/contributors&gt;&lt;titles&gt;&lt;title&gt;Comparative analysis of stepper motors in open loop and closed loop used in nuclear engineering&lt;/title&gt;&lt;secondary-title&gt;2017 IEEE 23rd International Symposium for Design and Technology in Electronic Packaging (SIITME)&lt;/secondary-title&gt;&lt;alt-title&gt;2017 IEEE 23rd International Symposium for Design and Technology in Electronic Packaging (SIITME)&lt;/alt-title&gt;&lt;/titles&gt;&lt;pages&gt;357-360&lt;/pages&gt;&lt;keywords&gt;&lt;keyword&gt;closed loop systems&lt;/keyword&gt;&lt;keyword&gt;feedback&lt;/keyword&gt;&lt;keyword&gt;machine control&lt;/keyword&gt;&lt;keyword&gt;motion control&lt;/keyword&gt;&lt;keyword&gt;open loop systems&lt;/keyword&gt;&lt;keyword&gt;permanent magnet motors&lt;/keyword&gt;&lt;keyword&gt;stepping motors&lt;/keyword&gt;&lt;keyword&gt;comparative analysis&lt;/keyword&gt;&lt;keyword&gt;stepper motor&lt;/keyword&gt;&lt;keyword&gt;nuclear engineering&lt;/keyword&gt;&lt;keyword&gt;precision control methods&lt;/keyword&gt;&lt;keyword&gt;closed loop dynamics&lt;/keyword&gt;&lt;keyword&gt;open loop system&lt;/keyword&gt;&lt;keyword&gt;dynamic system&lt;/keyword&gt;&lt;keyword&gt;SM control&lt;/keyword&gt;&lt;keyword&gt;feedback analysis&lt;/keyword&gt;&lt;keyword&gt;permanent magnets&lt;/keyword&gt;&lt;keyword&gt;ICN Pitesti&lt;/keyword&gt;&lt;keyword&gt;Engines&lt;/keyword&gt;&lt;keyword&gt;Torque&lt;/keyword&gt;&lt;keyword&gt;Acceleration&lt;/keyword&gt;&lt;keyword&gt;Control systems&lt;/keyword&gt;&lt;keyword&gt;Rotors&lt;/keyword&gt;&lt;keyword&gt;Choppers (circuits)&lt;/keyword&gt;&lt;keyword&gt;step motor&lt;/keyword&gt;&lt;keyword&gt;closed-loop&lt;/keyword&gt;&lt;keyword&gt;open-loop&lt;/keyword&gt;&lt;/keywords&gt;&lt;dates&gt;&lt;year&gt;2017&lt;/year&gt;&lt;pub-dates&gt;&lt;date&gt;26-29 Oct. 2017&lt;/date&gt;&lt;/pub-dates&gt;&lt;/dates&gt;&lt;urls&gt;&lt;/urls&gt;&lt;electronic-resource-num&gt;10.1109/SIITME.2017.8259924&lt;/electronic-resource-num&gt;&lt;/record&gt;&lt;/Cite&gt;&lt;/EndNote&gt;</w:instrText>
             </w:r>
             <w:r>
               <w:rPr>
@@ -2041,7 +2197,7 @@
                 <w:noProof/>
                 <w:lang w:eastAsia="en-AU"/>
               </w:rPr>
-              <w:t>[8]</w:t>
+              <w:t>[9]</w:t>
             </w:r>
             <w:r>
               <w:rPr>
@@ -2089,7 +2245,7 @@
               <w:rPr>
                 <w:lang w:eastAsia="en-AU"/>
               </w:rPr>
-              <w:instrText xml:space="preserve"> ADDIN EN.CITE &lt;EndNote&gt;&lt;Cite&gt;&lt;Author&gt;Dorin-Mirel&lt;/Author&gt;&lt;Year&gt;2017&lt;/Year&gt;&lt;RecNum&gt;7&lt;/RecNum&gt;&lt;DisplayText&gt;[8]&lt;/DisplayText&gt;&lt;record&gt;&lt;rec-number&gt;7&lt;/rec-number&gt;&lt;foreign-keys&gt;&lt;key app="EN" db-id="p5r92x5wtevd2ke50fb592eve90zpr9srtve" timestamp="1533985822"&gt;7&lt;/key&gt;&lt;/foreign-keys&gt;&lt;ref-type name="Conference Proceedings"&gt;10&lt;/ref-type&gt;&lt;contributors&gt;&lt;authors&gt;&lt;author&gt;S. Dorin-Mirel&lt;/author&gt;&lt;author&gt;I. Lita&lt;/author&gt;&lt;author&gt;M. Oproescu&lt;/author&gt;&lt;/authors&gt;&lt;/contributors&gt;&lt;titles&gt;&lt;title&gt;Comparative analysis of stepper motors in open loop and closed loop used in nuclear engineering&lt;/title&gt;&lt;secondary-title&gt;2017 IEEE 23rd International Symposium for Design and Technology in Electronic Packaging (SIITME)&lt;/secondary-title&gt;&lt;alt-title&gt;2017 IEEE 23rd International Symposium for Design and Technology in Electronic Packaging (SIITME)&lt;/alt-title&gt;&lt;/titles&gt;&lt;pages&gt;357-360&lt;/pages&gt;&lt;keywords&gt;&lt;keyword&gt;closed loop systems&lt;/keyword&gt;&lt;keyword&gt;feedback&lt;/keyword&gt;&lt;keyword&gt;machine control&lt;/keyword&gt;&lt;keyword&gt;motion control&lt;/keyword&gt;&lt;keyword&gt;open loop systems&lt;/keyword&gt;&lt;keyword&gt;permanent magnet motors&lt;/keyword&gt;&lt;keyword&gt;stepping motors&lt;/keyword&gt;&lt;keyword&gt;comparative analysis&lt;/keyword&gt;&lt;keyword&gt;stepper motor&lt;/keyword&gt;&lt;keyword&gt;nuclear engineering&lt;/keyword&gt;&lt;keyword&gt;precision control methods&lt;/keyword&gt;&lt;keyword&gt;closed loop dynamics&lt;/keyword&gt;&lt;keyword&gt;open loop system&lt;/keyword&gt;&lt;keyword&gt;dynamic system&lt;/keyword&gt;&lt;keyword&gt;SM control&lt;/keyword&gt;&lt;keyword&gt;feedback analysis&lt;/keyword&gt;&lt;keyword&gt;permanent magnets&lt;/keyword&gt;&lt;keyword&gt;ICN Pitesti&lt;/keyword&gt;&lt;keyword&gt;Engines&lt;/keyword&gt;&lt;keyword&gt;Torque&lt;/keyword&gt;&lt;keyword&gt;Acceleration&lt;/keyword&gt;&lt;keyword&gt;Control systems&lt;/keyword&gt;&lt;keyword&gt;Rotors&lt;/keyword&gt;&lt;keyword&gt;Choppers (circuits)&lt;/keyword&gt;&lt;keyword&gt;step motor&lt;/keyword&gt;&lt;keyword&gt;closed-loop&lt;/keyword&gt;&lt;keyword&gt;open-loop&lt;/keyword&gt;&lt;/keywords&gt;&lt;dates&gt;&lt;year&gt;2017&lt;/year&gt;&lt;pub-dates&gt;&lt;date&gt;26-29 Oct. 2017&lt;/date&gt;&lt;/pub-dates&gt;&lt;/dates&gt;&lt;urls&gt;&lt;/urls&gt;&lt;electronic-resource-num&gt;10.1109/SIITME.2017.8259924&lt;/electronic-resource-num&gt;&lt;/record&gt;&lt;/Cite&gt;&lt;/EndNote&gt;</w:instrText>
+              <w:instrText xml:space="preserve"> ADDIN EN.CITE &lt;EndNote&gt;&lt;Cite&gt;&lt;Author&gt;Dorin-Mirel&lt;/Author&gt;&lt;Year&gt;2017&lt;/Year&gt;&lt;RecNum&gt;7&lt;/RecNum&gt;&lt;DisplayText&gt;[9]&lt;/DisplayText&gt;&lt;record&gt;&lt;rec-number&gt;7&lt;/rec-number&gt;&lt;foreign-keys&gt;&lt;key app="EN" db-id="p5r92x5wtevd2ke50fb592eve90zpr9srtve" timestamp="1533985822"&gt;7&lt;/key&gt;&lt;/foreign-keys&gt;&lt;ref-type name="Conference Proceedings"&gt;10&lt;/ref-type&gt;&lt;contributors&gt;&lt;authors&gt;&lt;author&gt;S. Dorin-Mirel&lt;/author&gt;&lt;author&gt;I. Lita&lt;/author&gt;&lt;author&gt;M. Oproescu&lt;/author&gt;&lt;/authors&gt;&lt;/contributors&gt;&lt;titles&gt;&lt;title&gt;Comparative analysis of stepper motors in open loop and closed loop used in nuclear engineering&lt;/title&gt;&lt;secondary-title&gt;2017 IEEE 23rd International Symposium for Design and Technology in Electronic Packaging (SIITME)&lt;/secondary-title&gt;&lt;alt-title&gt;2017 IEEE 23rd International Symposium for Design and Technology in Electronic Packaging (SIITME)&lt;/alt-title&gt;&lt;/titles&gt;&lt;pages&gt;357-360&lt;/pages&gt;&lt;keywords&gt;&lt;keyword&gt;closed loop systems&lt;/keyword&gt;&lt;keyword&gt;feedback&lt;/keyword&gt;&lt;keyword&gt;machine control&lt;/keyword&gt;&lt;keyword&gt;motion control&lt;/keyword&gt;&lt;keyword&gt;open loop systems&lt;/keyword&gt;&lt;keyword&gt;permanent magnet motors&lt;/keyword&gt;&lt;keyword&gt;stepping motors&lt;/keyword&gt;&lt;keyword&gt;comparative analysis&lt;/keyword&gt;&lt;keyword&gt;stepper motor&lt;/keyword&gt;&lt;keyword&gt;nuclear engineering&lt;/keyword&gt;&lt;keyword&gt;precision control methods&lt;/keyword&gt;&lt;keyword&gt;closed loop dynamics&lt;/keyword&gt;&lt;keyword&gt;open loop system&lt;/keyword&gt;&lt;keyword&gt;dynamic system&lt;/keyword&gt;&lt;keyword&gt;SM control&lt;/keyword&gt;&lt;keyword&gt;feedback analysis&lt;/keyword&gt;&lt;keyword&gt;permanent magnets&lt;/keyword&gt;&lt;keyword&gt;ICN Pitesti&lt;/keyword&gt;&lt;keyword&gt;Engines&lt;/keyword&gt;&lt;keyword&gt;Torque&lt;/keyword&gt;&lt;keyword&gt;Acceleration&lt;/keyword&gt;&lt;keyword&gt;Control systems&lt;/keyword&gt;&lt;keyword&gt;Rotors&lt;/keyword&gt;&lt;keyword&gt;Choppers (circuits)&lt;/keyword&gt;&lt;keyword&gt;step motor&lt;/keyword&gt;&lt;keyword&gt;closed-loop&lt;/keyword&gt;&lt;keyword&gt;open-loop&lt;/keyword&gt;&lt;/keywords&gt;&lt;dates&gt;&lt;year&gt;2017&lt;/year&gt;&lt;pub-dates&gt;&lt;date&gt;26-29 Oct. 2017&lt;/date&gt;&lt;/pub-dates&gt;&lt;/dates&gt;&lt;urls&gt;&lt;/urls&gt;&lt;electronic-resource-num&gt;10.1109/SIITME.2017.8259924&lt;/electronic-resource-num&gt;&lt;/record&gt;&lt;/Cite&gt;&lt;/EndNote&gt;</w:instrText>
             </w:r>
             <w:r>
               <w:rPr>
@@ -2102,7 +2258,7 @@
                 <w:noProof/>
                 <w:lang w:eastAsia="en-AU"/>
               </w:rPr>
-              <w:t>[8]</w:t>
+              <w:t>[9]</w:t>
             </w:r>
             <w:r>
               <w:rPr>
@@ -2120,7 +2276,7 @@
               <w:rPr>
                 <w:lang w:eastAsia="en-AU"/>
               </w:rPr>
-              <w:t xml:space="preserve"> By providing a simple feedback loop, stepper motors will be able to run at their maximum performance.</w:t>
+              <w:t xml:space="preserve"> By providing a feedback loop, stepper motors will be able to run at their maximum performance.</w:t>
             </w:r>
           </w:p>
           <w:p>
@@ -2530,7 +2686,7 @@
               <w:rPr>
                 <w:sz w:val="22"/>
               </w:rPr>
-              <w:instrText xml:space="preserve"> ADDIN EN.CITE &lt;EndNote&gt;&lt;Cite&gt;&lt;Author&gt;Trinamic&lt;/Author&gt;&lt;Year&gt;2018&lt;/Year&gt;&lt;RecNum&gt;12&lt;/RecNum&gt;&lt;DisplayText&gt;[9]&lt;/DisplayText&gt;&lt;record&gt;&lt;rec-number&gt;12&lt;/rec-number&gt;&lt;foreign-keys&gt;&lt;key app="EN" db-id="p5r92x5wtevd2ke50fb592eve90zpr9srtve" timestamp="1534115590"&gt;12&lt;/key&gt;&lt;/foreign-keys&gt;&lt;ref-type name="Journal Article"&gt;17&lt;/ref-type&gt;&lt;contributors&gt;&lt;authors&gt;&lt;author&gt;Trinamic&lt;/author&gt;&lt;/authors&gt;&lt;/contributors&gt;&lt;titles&gt;&lt;title&gt;TMC2100-LA Datasheet&lt;/title&gt;&lt;/titles&gt;&lt;number&gt;1.08&lt;/number&gt;&lt;dates&gt;&lt;year&gt;2018&lt;/year&gt;&lt;/dates&gt;&lt;urls&gt;&lt;/urls&gt;&lt;/record&gt;&lt;/Cite&gt;&lt;/EndNote&gt;</w:instrText>
+              <w:instrText xml:space="preserve"> ADDIN EN.CITE &lt;EndNote&gt;&lt;Cite&gt;&lt;Author&gt;Trinamic&lt;/Author&gt;&lt;Year&gt;2018&lt;/Year&gt;&lt;RecNum&gt;12&lt;/RecNum&gt;&lt;DisplayText&gt;[10]&lt;/DisplayText&gt;&lt;record&gt;&lt;rec-number&gt;12&lt;/rec-number&gt;&lt;foreign-keys&gt;&lt;key app="EN" db-id="p5r92x5wtevd2ke50fb592eve90zpr9srtve" timestamp="1534115590"&gt;12&lt;/key&gt;&lt;/foreign-keys&gt;&lt;ref-type name="Journal Article"&gt;17&lt;/ref-type&gt;&lt;contributors&gt;&lt;authors&gt;&lt;author&gt;Trinamic&lt;/author&gt;&lt;/authors&gt;&lt;/contributors&gt;&lt;titles&gt;&lt;title&gt;TMC2100-LA Datasheet&lt;/title&gt;&lt;/titles&gt;&lt;number&gt;1.08&lt;/number&gt;&lt;dates&gt;&lt;year&gt;2018&lt;/year&gt;&lt;/dates&gt;&lt;urls&gt;&lt;/urls&gt;&lt;/record&gt;&lt;/Cite&gt;&lt;/EndNote&gt;</w:instrText>
             </w:r>
             <w:r>
               <w:rPr>
@@ -2543,7 +2699,7 @@
                 <w:noProof/>
                 <w:sz w:val="22"/>
               </w:rPr>
-              <w:t>[9]</w:t>
+              <w:t>[10]</w:t>
             </w:r>
             <w:r>
               <w:rPr>
@@ -2815,7 +2971,7 @@
               <w:rPr>
                 <w:sz w:val="22"/>
               </w:rPr>
-              <w:instrText xml:space="preserve"> ADDIN EN.CITE &lt;EndNote&gt;&lt;Cite&gt;&lt;Author&gt;Oo&lt;/Author&gt;&lt;Year&gt;2017&lt;/Year&gt;&lt;RecNum&gt;8&lt;/RecNum&gt;&lt;DisplayText&gt;[10]&lt;/DisplayText&gt;&lt;record&gt;&lt;rec-number&gt;8&lt;/rec-number&gt;&lt;foreign-keys&gt;&lt;key app="EN" db-id="p5r92x5wtevd2ke50fb592eve90zpr9srtve" timestamp="1533985927"&gt;8&lt;/key&gt;&lt;/foreign-keys&gt;&lt;ref-type name="Generic"&gt;13&lt;/ref-type&gt;&lt;contributors&gt;&lt;authors&gt;&lt;author&gt;Oo, Htin Lin&lt;/author&gt;&lt;/authors&gt;&lt;/contributors&gt;&lt;titles&gt;&lt;title&gt;Modelling and control of an open-loop stepper motor in Matlab/Simulink&lt;/title&gt;&lt;alt-title&gt;2017 IEEE Conference of Russian Young Researchers in Electrical and Electronic Engineering (EIConRus)&lt;/alt-title&gt;&lt;/titles&gt;&lt;pages&gt;869-872&lt;/pages&gt;&lt;dates&gt;&lt;year&gt;2017&lt;/year&gt;&lt;/dates&gt;&lt;publisher&gt;IEEE&lt;/publisher&gt;&lt;isbn&gt;1-5090-4866-9, 978-1-5090-4866-3&lt;/isbn&gt;&lt;urls&gt;&lt;/urls&gt;&lt;electronic-resource-num&gt;10.1109/EIConRus.2017.7910693&lt;/electronic-resource-num&gt;&lt;/record&gt;&lt;/Cite&gt;&lt;/EndNote&gt;</w:instrText>
+              <w:instrText xml:space="preserve"> ADDIN EN.CITE &lt;EndNote&gt;&lt;Cite&gt;&lt;Author&gt;Oo&lt;/Author&gt;&lt;Year&gt;2017&lt;/Year&gt;&lt;RecNum&gt;8&lt;/RecNum&gt;&lt;DisplayText&gt;[11]&lt;/DisplayText&gt;&lt;record&gt;&lt;rec-number&gt;8&lt;/rec-number&gt;&lt;foreign-keys&gt;&lt;key app="EN" db-id="p5r92x5wtevd2ke50fb592eve90zpr9srtve" timestamp="1533985927"&gt;8&lt;/key&gt;&lt;/foreign-keys&gt;&lt;ref-type name="Generic"&gt;13&lt;/ref-type&gt;&lt;contributors&gt;&lt;authors&gt;&lt;author&gt;Oo, Htin Lin&lt;/author&gt;&lt;/authors&gt;&lt;/contributors&gt;&lt;titles&gt;&lt;title&gt;Modelling and control of an open-loop stepper motor in Matlab/Simulink&lt;/title&gt;&lt;alt-title&gt;2017 IEEE Conference of Russian Young Researchers in Electrical and Electronic Engineering (EIConRus)&lt;/alt-title&gt;&lt;/titles&gt;&lt;pages&gt;869-872&lt;/pages&gt;&lt;dates&gt;&lt;year&gt;2017&lt;/year&gt;&lt;/dates&gt;&lt;publisher&gt;IEEE&lt;/publisher&gt;&lt;isbn&gt;1-5090-4866-9, 978-1-5090-4866-3&lt;/isbn&gt;&lt;urls&gt;&lt;/urls&gt;&lt;electronic-resource-num&gt;10.1109/EIConRus.2017.7910693&lt;/electronic-resource-num&gt;&lt;/record&gt;&lt;/Cite&gt;&lt;/EndNote&gt;</w:instrText>
             </w:r>
             <w:r>
               <w:rPr>
@@ -2828,200 +2984,200 @@
                 <w:noProof/>
                 <w:sz w:val="22"/>
               </w:rPr>
+              <w:t>[11]</w:t>
+            </w:r>
+            <w:r>
+              <w:rPr>
+                <w:sz w:val="22"/>
+              </w:rPr>
+              <w:fldChar w:fldCharType="end"/>
+            </w:r>
+            <w:r>
+              <w:rPr>
+                <w:sz w:val="22"/>
+              </w:rPr>
+              <w:t xml:space="preserve">. </w:t>
+            </w:r>
+            <w:r>
+              <w:rPr>
+                <w:sz w:val="22"/>
+              </w:rPr>
+              <w:t>By extending this approach, a closed loop model can be modelled in Simulink to test control algorithms</w:t>
+            </w:r>
+            <w:r>
+              <w:rPr>
+                <w:sz w:val="22"/>
+              </w:rPr>
+              <w:t xml:space="preserve"> </w:t>
+            </w:r>
+            <w:r>
+              <w:rPr>
+                <w:sz w:val="22"/>
+              </w:rPr>
+              <w:t xml:space="preserve">before implementing the </w:t>
+            </w:r>
+            <w:r>
+              <w:rPr>
+                <w:sz w:val="22"/>
+              </w:rPr>
+              <w:t xml:space="preserve">design </w:t>
+            </w:r>
+            <w:r>
+              <w:rPr>
+                <w:sz w:val="22"/>
+              </w:rPr>
+              <w:t>on an MCU.</w:t>
+            </w:r>
+            <w:r>
+              <w:rPr>
+                <w:sz w:val="22"/>
+              </w:rPr>
+              <w:t xml:space="preserve"> </w:t>
+            </w:r>
+            <w:r>
+              <w:rPr>
+                <w:sz w:val="22"/>
+              </w:rPr>
+              <w:t>An Arduino development board with the</w:t>
+            </w:r>
+            <w:r>
+              <w:rPr>
+                <w:sz w:val="22"/>
+              </w:rPr>
+              <w:t xml:space="preserve"> MATLAB support library</w:t>
+            </w:r>
+            <w:r>
+              <w:rPr>
+                <w:sz w:val="22"/>
+              </w:rPr>
+              <w:t xml:space="preserve"> for Arduino will be used to perform hardware-in-the-loop testing of the control system</w:t>
+            </w:r>
+            <w:r>
+              <w:rPr>
+                <w:sz w:val="22"/>
+              </w:rPr>
+              <w:t xml:space="preserve">. The support library will allow real-time data from sensors over I2C and SPI to be collected and drive the stepper motors under test </w:t>
+            </w:r>
+            <w:r>
+              <w:rPr>
+                <w:sz w:val="22"/>
+              </w:rPr>
+              <w:fldChar w:fldCharType="begin"/>
+            </w:r>
+            <w:r>
+              <w:rPr>
+                <w:sz w:val="22"/>
+              </w:rPr>
+              <w:instrText xml:space="preserve"> ADDIN EN.CITE &lt;EndNote&gt;&lt;Cite&gt;&lt;Author&gt;Inc.&lt;/Author&gt;&lt;RecNum&gt;11&lt;/RecNum&gt;&lt;DisplayText&gt;[12]&lt;/DisplayText&gt;&lt;record&gt;&lt;rec-number&gt;11&lt;/rec-number&gt;&lt;foreign-keys&gt;&lt;key app="EN" db-id="p5r92x5wtevd2ke50fb592eve90zpr9srtve" timestamp="1534038724"&gt;11&lt;/key&gt;&lt;/foreign-keys&gt;&lt;ref-type name="Web Page"&gt;12&lt;/ref-type&gt;&lt;contributors&gt;&lt;authors&gt;&lt;author&gt;The Mathworks Inc.&lt;/author&gt;&lt;/authors&gt;&lt;/contributors&gt;&lt;titles&gt;&lt;title&gt;Arduino Support from MATLAB&lt;/title&gt;&lt;/titles&gt;&lt;volume&gt;2018&lt;/volume&gt;&lt;number&gt;12 August 2018&lt;/number&gt;&lt;dates&gt;&lt;/dates&gt;&lt;urls&gt;&lt;related-urls&gt;&lt;url&gt;https://au.mathworks.com/hardware-support/arduino-matlab.html&lt;/url&gt;&lt;/related-urls&gt;&lt;/urls&gt;&lt;/record&gt;&lt;/Cite&gt;&lt;/EndNote&gt;</w:instrText>
+            </w:r>
+            <w:r>
+              <w:rPr>
+                <w:sz w:val="22"/>
+              </w:rPr>
+              <w:fldChar w:fldCharType="separate"/>
+            </w:r>
+            <w:r>
+              <w:rPr>
+                <w:noProof/>
+                <w:sz w:val="22"/>
+              </w:rPr>
+              <w:t>[12]</w:t>
+            </w:r>
+            <w:r>
+              <w:rPr>
+                <w:sz w:val="22"/>
+              </w:rPr>
+              <w:fldChar w:fldCharType="end"/>
+            </w:r>
+            <w:r>
+              <w:rPr>
+                <w:sz w:val="22"/>
+              </w:rPr>
+              <w:t>. Once testing is complete the control system software will be implemented on an Arduino development board in C++</w:t>
+            </w:r>
+            <w:r>
+              <w:rPr>
+                <w:sz w:val="22"/>
+              </w:rPr>
+              <w:t xml:space="preserve"> using the Arduino IDE</w:t>
+            </w:r>
+            <w:r>
+              <w:rPr>
+                <w:sz w:val="22"/>
+              </w:rPr>
+              <w:t>.</w:t>
+            </w:r>
+          </w:p>
+          <w:p>
+            <w:pPr>
+              <w:rPr>
+                <w:sz w:val="22"/>
+              </w:rPr>
+            </w:pPr>
+          </w:p>
+          <w:p>
+            <w:pPr>
+              <w:rPr>
+                <w:sz w:val="22"/>
+              </w:rPr>
+            </w:pPr>
+            <w:r>
+              <w:rPr>
+                <w:sz w:val="22"/>
+              </w:rPr>
+              <w:t xml:space="preserve">The TMC2100 stepper motor driver has been chosen due to its silent </w:t>
+            </w:r>
+            <w:proofErr w:type="spellStart"/>
+            <w:r>
+              <w:rPr>
+                <w:sz w:val="22"/>
+              </w:rPr>
+              <w:t>stealthChop</w:t>
+            </w:r>
+            <w:proofErr w:type="spellEnd"/>
+            <w:r>
+              <w:rPr>
+                <w:sz w:val="22"/>
+              </w:rPr>
+              <w:t xml:space="preserve"> feature, high current capacity and ability to configure drive modes between a </w:t>
+            </w:r>
+            <w:r>
+              <w:rPr>
+                <w:noProof/>
+                <w:sz w:val="22"/>
+              </w:rPr>
+              <w:t>current</w:t>
+            </w:r>
+            <w:r>
+              <w:rPr>
+                <w:sz w:val="22"/>
+              </w:rPr>
+              <w:t xml:space="preserve"> controlled chopper to a voltage controlled chopper digitally enabling a controller to set as necessary </w:t>
+            </w:r>
+            <w:r>
+              <w:rPr>
+                <w:sz w:val="22"/>
+              </w:rPr>
+              <w:fldChar w:fldCharType="begin"/>
+            </w:r>
+            <w:r>
+              <w:rPr>
+                <w:sz w:val="22"/>
+              </w:rPr>
+              <w:instrText xml:space="preserve"> ADDIN EN.CITE &lt;EndNote&gt;&lt;Cite&gt;&lt;Author&gt;Trinamic&lt;/Author&gt;&lt;Year&gt;2018&lt;/Year&gt;&lt;RecNum&gt;12&lt;/RecNum&gt;&lt;DisplayText&gt;[10]&lt;/DisplayText&gt;&lt;record&gt;&lt;rec-number&gt;12&lt;/rec-number&gt;&lt;foreign-keys&gt;&lt;key app="EN" db-id="p5r92x5wtevd2ke50fb592eve90zpr9srtve" timestamp="1534115590"&gt;12&lt;/key&gt;&lt;/foreign-keys&gt;&lt;ref-type name="Journal Article"&gt;17&lt;/ref-type&gt;&lt;contributors&gt;&lt;authors&gt;&lt;author&gt;Trinamic&lt;/author&gt;&lt;/authors&gt;&lt;/contributors&gt;&lt;titles&gt;&lt;title&gt;TMC2100-LA Datasheet&lt;/title&gt;&lt;/titles&gt;&lt;number&gt;1.08&lt;/number&gt;&lt;dates&gt;&lt;year&gt;2018&lt;/year&gt;&lt;/dates&gt;&lt;urls&gt;&lt;/urls&gt;&lt;/record&gt;&lt;/Cite&gt;&lt;/EndNote&gt;</w:instrText>
+            </w:r>
+            <w:r>
+              <w:rPr>
+                <w:sz w:val="22"/>
+              </w:rPr>
+              <w:fldChar w:fldCharType="separate"/>
+            </w:r>
+            <w:r>
+              <w:rPr>
+                <w:noProof/>
+                <w:sz w:val="22"/>
+              </w:rPr>
               <w:t>[10]</w:t>
-            </w:r>
-            <w:r>
-              <w:rPr>
-                <w:sz w:val="22"/>
-              </w:rPr>
-              <w:fldChar w:fldCharType="end"/>
-            </w:r>
-            <w:r>
-              <w:rPr>
-                <w:sz w:val="22"/>
-              </w:rPr>
-              <w:t xml:space="preserve">. </w:t>
-            </w:r>
-            <w:r>
-              <w:rPr>
-                <w:sz w:val="22"/>
-              </w:rPr>
-              <w:t>By extending this approach, a closed loop model can be modelled in Simulink to test control algorithms</w:t>
-            </w:r>
-            <w:r>
-              <w:rPr>
-                <w:sz w:val="22"/>
-              </w:rPr>
-              <w:t xml:space="preserve"> </w:t>
-            </w:r>
-            <w:r>
-              <w:rPr>
-                <w:sz w:val="22"/>
-              </w:rPr>
-              <w:t xml:space="preserve">before implementing the </w:t>
-            </w:r>
-            <w:r>
-              <w:rPr>
-                <w:sz w:val="22"/>
-              </w:rPr>
-              <w:t xml:space="preserve">design </w:t>
-            </w:r>
-            <w:r>
-              <w:rPr>
-                <w:sz w:val="22"/>
-              </w:rPr>
-              <w:t>on an MCU.</w:t>
-            </w:r>
-            <w:r>
-              <w:rPr>
-                <w:sz w:val="22"/>
-              </w:rPr>
-              <w:t xml:space="preserve"> </w:t>
-            </w:r>
-            <w:r>
-              <w:rPr>
-                <w:sz w:val="22"/>
-              </w:rPr>
-              <w:t>An Arduino development board with the</w:t>
-            </w:r>
-            <w:r>
-              <w:rPr>
-                <w:sz w:val="22"/>
-              </w:rPr>
-              <w:t xml:space="preserve"> MATLAB support library</w:t>
-            </w:r>
-            <w:r>
-              <w:rPr>
-                <w:sz w:val="22"/>
-              </w:rPr>
-              <w:t xml:space="preserve"> for Arduino will be used to perform hardware-in-the-loop testing of the control system</w:t>
-            </w:r>
-            <w:r>
-              <w:rPr>
-                <w:sz w:val="22"/>
-              </w:rPr>
-              <w:t xml:space="preserve">. The support library will allow real-time data from sensors over I2C and SPI to be collected and drive the stepper motors under test </w:t>
-            </w:r>
-            <w:r>
-              <w:rPr>
-                <w:sz w:val="22"/>
-              </w:rPr>
-              <w:fldChar w:fldCharType="begin"/>
-            </w:r>
-            <w:r>
-              <w:rPr>
-                <w:sz w:val="22"/>
-              </w:rPr>
-              <w:instrText xml:space="preserve"> ADDIN EN.CITE &lt;EndNote&gt;&lt;Cite&gt;&lt;Author&gt;Inc.&lt;/Author&gt;&lt;RecNum&gt;11&lt;/RecNum&gt;&lt;DisplayText&gt;[11]&lt;/DisplayText&gt;&lt;record&gt;&lt;rec-number&gt;11&lt;/rec-number&gt;&lt;foreign-keys&gt;&lt;key app="EN" db-id="p5r92x5wtevd2ke50fb592eve90zpr9srtve" timestamp="1534038724"&gt;11&lt;/key&gt;&lt;/foreign-keys&gt;&lt;ref-type name="Web Page"&gt;12&lt;/ref-type&gt;&lt;contributors&gt;&lt;authors&gt;&lt;author&gt;The Mathworks Inc.&lt;/author&gt;&lt;/authors&gt;&lt;/contributors&gt;&lt;titles&gt;&lt;title&gt;Arduino Support from MATLAB&lt;/title&gt;&lt;/titles&gt;&lt;volume&gt;2018&lt;/volume&gt;&lt;number&gt;12 August 2018&lt;/number&gt;&lt;dates&gt;&lt;/dates&gt;&lt;urls&gt;&lt;related-urls&gt;&lt;url&gt;https://au.mathworks.com/hardware-support/arduino-matlab.html&lt;/url&gt;&lt;/related-urls&gt;&lt;/urls&gt;&lt;/record&gt;&lt;/Cite&gt;&lt;/EndNote&gt;</w:instrText>
-            </w:r>
-            <w:r>
-              <w:rPr>
-                <w:sz w:val="22"/>
-              </w:rPr>
-              <w:fldChar w:fldCharType="separate"/>
-            </w:r>
-            <w:r>
-              <w:rPr>
-                <w:noProof/>
-                <w:sz w:val="22"/>
-              </w:rPr>
-              <w:t>[11]</w:t>
-            </w:r>
-            <w:r>
-              <w:rPr>
-                <w:sz w:val="22"/>
-              </w:rPr>
-              <w:fldChar w:fldCharType="end"/>
-            </w:r>
-            <w:r>
-              <w:rPr>
-                <w:sz w:val="22"/>
-              </w:rPr>
-              <w:t>. Once testing is complete the control system software will be implemented on an Arduino development board in C++</w:t>
-            </w:r>
-            <w:r>
-              <w:rPr>
-                <w:sz w:val="22"/>
-              </w:rPr>
-              <w:t xml:space="preserve"> using the Arduino IDE</w:t>
-            </w:r>
-            <w:r>
-              <w:rPr>
-                <w:sz w:val="22"/>
-              </w:rPr>
-              <w:t>.</w:t>
-            </w:r>
-          </w:p>
-          <w:p>
-            <w:pPr>
-              <w:rPr>
-                <w:sz w:val="22"/>
-              </w:rPr>
-            </w:pPr>
-          </w:p>
-          <w:p>
-            <w:pPr>
-              <w:rPr>
-                <w:sz w:val="22"/>
-              </w:rPr>
-            </w:pPr>
-            <w:r>
-              <w:rPr>
-                <w:sz w:val="22"/>
-              </w:rPr>
-              <w:t xml:space="preserve">The TMC2100 stepper motor driver has been chosen due to its silent </w:t>
-            </w:r>
-            <w:proofErr w:type="spellStart"/>
-            <w:r>
-              <w:rPr>
-                <w:sz w:val="22"/>
-              </w:rPr>
-              <w:t>stealthChop</w:t>
-            </w:r>
-            <w:proofErr w:type="spellEnd"/>
-            <w:r>
-              <w:rPr>
-                <w:sz w:val="22"/>
-              </w:rPr>
-              <w:t xml:space="preserve"> feature, high current capacity and ability to configure drive modes between a </w:t>
-            </w:r>
-            <w:r>
-              <w:rPr>
-                <w:noProof/>
-                <w:sz w:val="22"/>
-              </w:rPr>
-              <w:t>current</w:t>
-            </w:r>
-            <w:r>
-              <w:rPr>
-                <w:sz w:val="22"/>
-              </w:rPr>
-              <w:t xml:space="preserve"> controlled chopper to a voltage controlled chopper digitally enabling a controller to set as necessary </w:t>
-            </w:r>
-            <w:r>
-              <w:rPr>
-                <w:sz w:val="22"/>
-              </w:rPr>
-              <w:fldChar w:fldCharType="begin"/>
-            </w:r>
-            <w:r>
-              <w:rPr>
-                <w:sz w:val="22"/>
-              </w:rPr>
-              <w:instrText xml:space="preserve"> ADDIN EN.CITE &lt;EndNote&gt;&lt;Cite&gt;&lt;Author&gt;Trinamic&lt;/Author&gt;&lt;Year&gt;2018&lt;/Year&gt;&lt;RecNum&gt;12&lt;/RecNum&gt;&lt;DisplayText&gt;[9]&lt;/DisplayText&gt;&lt;record&gt;&lt;rec-number&gt;12&lt;/rec-number&gt;&lt;foreign-keys&gt;&lt;key app="EN" db-id="p5r92x5wtevd2ke50fb592eve90zpr9srtve" timestamp="1534115590"&gt;12&lt;/key&gt;&lt;/foreign-keys&gt;&lt;ref-type name="Journal Article"&gt;17&lt;/ref-type&gt;&lt;contributors&gt;&lt;authors&gt;&lt;author&gt;Trinamic&lt;/author&gt;&lt;/authors&gt;&lt;/contributors&gt;&lt;titles&gt;&lt;title&gt;TMC2100-LA Datasheet&lt;/title&gt;&lt;/titles&gt;&lt;number&gt;1.08&lt;/number&gt;&lt;dates&gt;&lt;year&gt;2018&lt;/year&gt;&lt;/dates&gt;&lt;urls&gt;&lt;/urls&gt;&lt;/record&gt;&lt;/Cite&gt;&lt;/EndNote&gt;</w:instrText>
-            </w:r>
-            <w:r>
-              <w:rPr>
-                <w:sz w:val="22"/>
-              </w:rPr>
-              <w:fldChar w:fldCharType="separate"/>
-            </w:r>
-            <w:r>
-              <w:rPr>
-                <w:noProof/>
-                <w:sz w:val="22"/>
-              </w:rPr>
-              <w:t>[9]</w:t>
             </w:r>
             <w:r>
               <w:rPr>
@@ -4067,12 +4223,7 @@
               <w:t xml:space="preserve">also </w:t>
             </w:r>
             <w:r>
-              <w:t>be used for schematic and PCB layo</w:t>
-            </w:r>
-            <w:bookmarkStart w:id="0" w:name="_GoBack"/>
-            <w:bookmarkEnd w:id="0"/>
-            <w:r>
-              <w:t>ut</w:t>
+              <w:t>be used for schematic and PCB layout</w:t>
             </w:r>
             <w:r>
               <w:t xml:space="preserve">. </w:t>
@@ -4304,21 +4455,8 @@
             </w:tcBorders>
           </w:tcPr>
           <w:p>
-            <w:pPr>
-              <w:pStyle w:val="BodyText3"/>
-              <w:rPr>
-                <w:b w:val="0"/>
-                <w:bCs/>
-                <w:color w:val="A6A6A6" w:themeColor="background1" w:themeShade="A6"/>
-              </w:rPr>
-            </w:pPr>
-            <w:r>
-              <w:rPr>
-                <w:b w:val="0"/>
-                <w:bCs/>
-                <w:color w:val="A6A6A6" w:themeColor="background1" w:themeShade="A6"/>
-              </w:rPr>
-              <w:t>Attach as an appendix</w:t>
+            <w:r>
+              <w:t>Attached as appendix B</w:t>
             </w:r>
           </w:p>
           <w:p>
@@ -4465,21 +4603,8 @@
             </w:tcBorders>
           </w:tcPr>
           <w:p>
-            <w:pPr>
-              <w:pStyle w:val="BodyText3"/>
-              <w:rPr>
-                <w:b w:val="0"/>
-                <w:bCs/>
-                <w:color w:val="A6A6A6" w:themeColor="background1" w:themeShade="A6"/>
-              </w:rPr>
-            </w:pPr>
-            <w:r>
-              <w:rPr>
-                <w:b w:val="0"/>
-                <w:bCs/>
-                <w:color w:val="A6A6A6" w:themeColor="background1" w:themeShade="A6"/>
-              </w:rPr>
-              <w:t>Attach as an appendix</w:t>
+            <w:r>
+              <w:t>Attached as Appendix A</w:t>
             </w:r>
           </w:p>
           <w:p>
@@ -4956,7 +5081,7 @@
       </w:r>
       <w:r>
         <w:tab/>
-        <w:t>"Intelligent control system with application in nuclear equipment," ed: IEEE, 2017, p. 353.</w:t>
+        <w:t>S. Dorin-Mirel, I. Lita, and M. Oproescu, "Intelligent control system with application in nuclear equipment," ed: IEEE, 2017, p. 353.</w:t>
       </w:r>
     </w:p>
     <w:p>
@@ -5017,13 +5142,7 @@
       </w:r>
       <w:r>
         <w:tab/>
-        <w:t xml:space="preserve">C. Chen and W. </w:t>
-      </w:r>
-      <w:r>
-        <w:t>Youlong</w:t>
-      </w:r>
-      <w:r>
-        <w:t xml:space="preserve">, "Analysis of the impact of current ripple on the eddy current loss of axial-flux permanent magnet motor," in </w:t>
+        <w:t xml:space="preserve">C. Chen and W. Youlong, "Analysis of the impact of current ripple on the eddy current loss of axial-flux permanent magnet motor," in </w:t>
       </w:r>
       <w:r>
         <w:rPr>
@@ -5058,6 +5177,28 @@
       </w:r>
       <w:r>
         <w:tab/>
+        <w:t xml:space="preserve">K. M. Le, H. V. Hoang, and J. W. Jeon, "An Advanced Closed-Loop Control to Improve the Performance of Hybrid Stepper Motors," </w:t>
+      </w:r>
+      <w:r>
+        <w:rPr>
+          <w:i/>
+        </w:rPr>
+        <w:t xml:space="preserve">IEEE Transactions on Power Electronics, </w:t>
+      </w:r>
+      <w:r>
+        <w:t>vol. 32, no. 9, pp. 7244-7255, 2017.</w:t>
+      </w:r>
+    </w:p>
+    <w:p>
+      <w:pPr>
+        <w:pStyle w:val="EndNoteBibliography"/>
+        <w:ind w:left="720" w:hanging="720"/>
+      </w:pPr>
+      <w:r>
+        <w:t>[9]</w:t>
+      </w:r>
+      <w:r>
+        <w:tab/>
         <w:t xml:space="preserve">S. Dorin-Mirel, I. Lita, and M. Oproescu, "Comparative analysis of stepper motors in open loop and closed loop used in nuclear engineering," in </w:t>
       </w:r>
       <w:r>
@@ -5076,7 +5217,7 @@
         <w:ind w:left="720" w:hanging="720"/>
       </w:pPr>
       <w:r>
-        <w:t>[9]</w:t>
+        <w:t>[10]</w:t>
       </w:r>
       <w:r>
         <w:tab/>
@@ -5089,7 +5230,7 @@
         <w:ind w:left="720" w:hanging="720"/>
       </w:pPr>
       <w:r>
-        <w:t>[10]</w:t>
+        <w:t>[11]</w:t>
       </w:r>
       <w:r>
         <w:tab/>
@@ -5102,7 +5243,7 @@
         <w:ind w:left="720" w:hanging="720"/>
       </w:pPr>
       <w:r>
-        <w:t>[11]</w:t>
+        <w:t>[12]</w:t>
       </w:r>
       <w:r>
         <w:tab/>
@@ -5143,9 +5284,376 @@
         <w:fldChar w:fldCharType="end"/>
       </w:r>
     </w:p>
+    <w:p>
+      <w:pPr>
+        <w:rPr>
+          <w:rFonts w:ascii="Helvetica" w:hAnsi="Helvetica"/>
+          <w:b/>
+          <w:sz w:val="20"/>
+        </w:rPr>
+      </w:pPr>
+      <w:r>
+        <w:rPr>
+          <w:rFonts w:ascii="Helvetica" w:hAnsi="Helvetica"/>
+          <w:b/>
+          <w:sz w:val="20"/>
+        </w:rPr>
+        <w:br w:type="page"/>
+      </w:r>
+    </w:p>
+    <w:p>
+      <w:pPr>
+        <w:rPr>
+          <w:rFonts w:ascii="Helvetica" w:hAnsi="Helvetica"/>
+          <w:b/>
+          <w:sz w:val="20"/>
+        </w:rPr>
+      </w:pPr>
+      <w:r>
+        <w:rPr>
+          <w:rFonts w:ascii="Helvetica" w:hAnsi="Helvetica"/>
+          <w:b/>
+          <w:sz w:val="20"/>
+        </w:rPr>
+        <w:lastRenderedPageBreak/>
+        <w:t>Appendix A</w:t>
+      </w:r>
+    </w:p>
+    <w:p>
+      <w:pPr>
+        <w:rPr>
+          <w:rFonts w:ascii="Helvetica" w:hAnsi="Helvetica"/>
+          <w:b/>
+          <w:sz w:val="20"/>
+        </w:rPr>
+      </w:pPr>
+      <w:r>
+        <w:rPr>
+          <w:rFonts w:ascii="Helvetica" w:hAnsi="Helvetica"/>
+          <w:b/>
+          <w:noProof/>
+          <w:sz w:val="20"/>
+        </w:rPr>
+        <w:drawing>
+          <wp:inline distT="0" distB="0" distL="0" distR="0" wp14:anchorId="56D8B5DB" wp14:editId="0961E3B9">
+            <wp:extent cx="9342928" cy="5230495"/>
+            <wp:effectExtent l="0" t="1270" r="0" b="0"/>
+            <wp:docPr id="1" name="Picture 1"/>
+            <wp:cNvGraphicFramePr>
+              <a:graphicFrameLocks xmlns:a="http://schemas.openxmlformats.org/drawingml/2006/main" noChangeAspect="1"/>
+            </wp:cNvGraphicFramePr>
+            <a:graphic xmlns:a="http://schemas.openxmlformats.org/drawingml/2006/main">
+              <a:graphicData uri="http://schemas.openxmlformats.org/drawingml/2006/picture">
+                <pic:pic xmlns:pic="http://schemas.openxmlformats.org/drawingml/2006/picture">
+                  <pic:nvPicPr>
+                    <pic:cNvPr id="1" name="mindmap.PNG"/>
+                    <pic:cNvPicPr/>
+                  </pic:nvPicPr>
+                  <pic:blipFill>
+                    <a:blip r:embed="rId9"/>
+                    <a:stretch>
+                      <a:fillRect/>
+                    </a:stretch>
+                  </pic:blipFill>
+                  <pic:spPr>
+                    <a:xfrm rot="16200000">
+                      <a:off x="0" y="0"/>
+                      <a:ext cx="9347678" cy="5233154"/>
+                    </a:xfrm>
+                    <a:prstGeom prst="rect">
+                      <a:avLst/>
+                    </a:prstGeom>
+                  </pic:spPr>
+                </pic:pic>
+              </a:graphicData>
+            </a:graphic>
+          </wp:inline>
+        </w:drawing>
+      </w:r>
+      <w:r>
+        <w:rPr>
+          <w:rFonts w:ascii="Helvetica" w:hAnsi="Helvetica"/>
+          <w:b/>
+          <w:sz w:val="20"/>
+        </w:rPr>
+        <w:br w:type="page"/>
+      </w:r>
+      <w:bookmarkStart w:id="1" w:name="_GoBack"/>
+      <w:bookmarkEnd w:id="1"/>
+    </w:p>
+    <w:p>
+      <w:pPr>
+        <w:rPr>
+          <w:rFonts w:ascii="Helvetica" w:hAnsi="Helvetica"/>
+          <w:b/>
+          <w:sz w:val="20"/>
+        </w:rPr>
+      </w:pPr>
+      <w:r>
+        <w:rPr>
+          <w:rFonts w:ascii="Helvetica" w:hAnsi="Helvetica"/>
+          <w:b/>
+          <w:sz w:val="20"/>
+        </w:rPr>
+        <w:lastRenderedPageBreak/>
+        <w:t>Appendix B</w:t>
+      </w:r>
+    </w:p>
+    <w:p>
+      <w:pPr>
+        <w:rPr>
+          <w:rFonts w:ascii="Helvetica" w:hAnsi="Helvetica"/>
+          <w:b/>
+          <w:sz w:val="20"/>
+        </w:rPr>
+      </w:pPr>
+      <w:r>
+        <w:rPr>
+          <w:rFonts w:ascii="Helvetica" w:hAnsi="Helvetica"/>
+          <w:b/>
+          <w:sz w:val="20"/>
+        </w:rPr>
+        <w:t>Literature Planner</w:t>
+      </w:r>
+    </w:p>
+    <w:p>
+      <w:pPr>
+        <w:rPr>
+          <w:rFonts w:ascii="Helvetica" w:hAnsi="Helvetica"/>
+          <w:b/>
+          <w:sz w:val="20"/>
+        </w:rPr>
+      </w:pPr>
+    </w:p>
+    <w:p>
+      <w:pPr>
+        <w:pStyle w:val="ListParagraph"/>
+        <w:numPr>
+          <w:ilvl w:val="0"/>
+          <w:numId w:val="23"/>
+        </w:numPr>
+      </w:pPr>
+      <w:r>
+        <w:t xml:space="preserve">This paper presents a simple and effective stepper motor controller that is capable of </w:t>
+      </w:r>
+      <w:proofErr w:type="spellStart"/>
+      <w:r>
+        <w:t>microstepping</w:t>
+      </w:r>
+      <w:proofErr w:type="spellEnd"/>
+      <w:r>
+        <w:t xml:space="preserve"> using an ATtiny45 as well as a driver circuit. More functionality of the driver circuit would be beneficial.</w:t>
+      </w:r>
+      <w:r>
+        <w:br/>
+      </w:r>
+    </w:p>
+    <w:p>
+      <w:pPr>
+        <w:pStyle w:val="ListParagraph"/>
+        <w:numPr>
+          <w:ilvl w:val="0"/>
+          <w:numId w:val="23"/>
+        </w:numPr>
+      </w:pPr>
+      <w:r>
+        <w:t xml:space="preserve">This paper explored the control of stepper motors based on previous input commands. </w:t>
+      </w:r>
+      <w:r>
+        <w:br/>
+      </w:r>
+    </w:p>
+    <w:p>
+      <w:pPr>
+        <w:pStyle w:val="ListParagraph"/>
+        <w:numPr>
+          <w:ilvl w:val="0"/>
+          <w:numId w:val="23"/>
+        </w:numPr>
+      </w:pPr>
+      <w:r>
+        <w:t>This paper</w:t>
+      </w:r>
+      <w:r>
+        <w:t xml:space="preserve"> explores two types of current limiters for limiting the current rise and fall through the motor windings and other inductive loads.</w:t>
+      </w:r>
+      <w:r>
+        <w:br/>
+      </w:r>
+    </w:p>
+    <w:p>
+      <w:pPr>
+        <w:pStyle w:val="ListParagraph"/>
+        <w:numPr>
+          <w:ilvl w:val="0"/>
+          <w:numId w:val="23"/>
+        </w:numPr>
+      </w:pPr>
+      <w:r>
+        <w:t xml:space="preserve">This application notes document investigates the torque performance of a stepper motor being driven by a current controlled chopper and a </w:t>
+      </w:r>
+      <w:proofErr w:type="gramStart"/>
+      <w:r>
+        <w:t>voltage controlled</w:t>
+      </w:r>
+      <w:proofErr w:type="gramEnd"/>
+      <w:r>
+        <w:t xml:space="preserve"> chopper.</w:t>
+      </w:r>
+      <w:r>
+        <w:br/>
+      </w:r>
+    </w:p>
+    <w:p>
+      <w:pPr>
+        <w:pStyle w:val="ListParagraph"/>
+        <w:numPr>
+          <w:ilvl w:val="0"/>
+          <w:numId w:val="23"/>
+        </w:numPr>
+      </w:pPr>
+      <w:r>
+        <w:t xml:space="preserve">This application note explains the </w:t>
+      </w:r>
+      <w:proofErr w:type="gramStart"/>
+      <w:r>
+        <w:t>voltage controlled</w:t>
+      </w:r>
+      <w:proofErr w:type="gramEnd"/>
+      <w:r>
+        <w:t xml:space="preserve"> chopper principle. </w:t>
+      </w:r>
+      <w:r>
+        <w:br/>
+      </w:r>
+    </w:p>
+    <w:p>
+      <w:pPr>
+        <w:pStyle w:val="ListParagraph"/>
+        <w:numPr>
+          <w:ilvl w:val="0"/>
+          <w:numId w:val="23"/>
+        </w:numPr>
+      </w:pPr>
+      <w:r>
+        <w:t xml:space="preserve">This paper investigates the effect of current fluctuations on the eddy currents produced in the magnetic material of and induction motors stator. It found that the ripple can be improved by </w:t>
+      </w:r>
+      <w:r>
+        <w:t>using an inductor in series with each motor winding.</w:t>
+      </w:r>
+      <w:r>
+        <w:br/>
+      </w:r>
+    </w:p>
+    <w:p>
+      <w:pPr>
+        <w:pStyle w:val="ListParagraph"/>
+        <w:numPr>
+          <w:ilvl w:val="0"/>
+          <w:numId w:val="23"/>
+        </w:numPr>
+      </w:pPr>
+      <w:r>
+        <w:t xml:space="preserve">This application note compares the performance of a </w:t>
+      </w:r>
+      <w:proofErr w:type="gramStart"/>
+      <w:r>
+        <w:t>voltage controlled</w:t>
+      </w:r>
+      <w:proofErr w:type="gramEnd"/>
+      <w:r>
+        <w:t xml:space="preserve"> chopper and a current controlled chopper. It does not do any comparison on torque performance.</w:t>
+      </w:r>
+      <w:r>
+        <w:br/>
+      </w:r>
+    </w:p>
+    <w:p>
+      <w:pPr>
+        <w:pStyle w:val="ListParagraph"/>
+        <w:numPr>
+          <w:ilvl w:val="0"/>
+          <w:numId w:val="23"/>
+        </w:numPr>
+      </w:pPr>
+      <w:r>
+        <w:t>This paper provides a position control method to increase the torque produced and retrieve any speed losses of stepper motors.</w:t>
+      </w:r>
+      <w:r>
+        <w:br/>
+      </w:r>
+    </w:p>
+    <w:p>
+      <w:pPr>
+        <w:pStyle w:val="ListParagraph"/>
+        <w:numPr>
+          <w:ilvl w:val="0"/>
+          <w:numId w:val="23"/>
+        </w:numPr>
+      </w:pPr>
+      <w:r>
+        <w:t xml:space="preserve"> </w:t>
+      </w:r>
+      <w:r>
+        <w:t>This paper explored the effectiveness of open-loop and closed-loop control of stepper motors. It found that operating a stepper in a closed-loop configuration is more effective and reliable.</w:t>
+      </w:r>
+      <w:r>
+        <w:br/>
+      </w:r>
+    </w:p>
+    <w:p>
+      <w:pPr>
+        <w:pStyle w:val="ListParagraph"/>
+        <w:numPr>
+          <w:ilvl w:val="0"/>
+          <w:numId w:val="23"/>
+        </w:numPr>
+      </w:pPr>
+      <w:r>
+        <w:t xml:space="preserve">This datasheet provides the functional information for the TMC2100 stepper motor driver that </w:t>
+      </w:r>
+      <w:proofErr w:type="gramStart"/>
+      <w:r>
+        <w:t>is able to</w:t>
+      </w:r>
+      <w:proofErr w:type="gramEnd"/>
+      <w:r>
+        <w:t xml:space="preserve"> drive a stepper motor silently.</w:t>
+      </w:r>
+      <w:r>
+        <w:br/>
+      </w:r>
+    </w:p>
+    <w:p>
+      <w:pPr>
+        <w:pStyle w:val="ListParagraph"/>
+        <w:numPr>
+          <w:ilvl w:val="0"/>
+          <w:numId w:val="23"/>
+        </w:numPr>
+      </w:pPr>
+      <w:r>
+        <w:t>This paper presented an open-loop model of a stepper motor simulation designed in Simulink. This simulation was not implemented in hardware. A hardware-in-the-loop model could be used to verify the simulation.</w:t>
+      </w:r>
+      <w:r>
+        <w:br/>
+      </w:r>
+    </w:p>
+    <w:p>
+      <w:pPr>
+        <w:pStyle w:val="ListParagraph"/>
+        <w:numPr>
+          <w:ilvl w:val="0"/>
+          <w:numId w:val="23"/>
+        </w:numPr>
+      </w:pPr>
+      <w:r>
+        <w:t>This webpage provides information on the integration of an Arduino development board with the MATLAB environment.</w:t>
+      </w:r>
+    </w:p>
     <w:sectPr>
-      <w:footerReference w:type="even" r:id="rId9"/>
-      <w:footerReference w:type="default" r:id="rId10"/>
+      <w:footerReference w:type="even" r:id="rId10"/>
+      <w:footerReference w:type="default" r:id="rId11"/>
       <w:pgSz w:w="11900" w:h="16840" w:code="9"/>
       <w:pgMar w:top="680" w:right="1268" w:bottom="720" w:left="1440" w:header="720" w:footer="720" w:gutter="0"/>
       <w:cols w:space="720"/>
@@ -6123,6 +6631,95 @@
     </w:lvl>
   </w:abstractNum>
   <w:abstractNum w:abstractNumId="7" w15:restartNumberingAfterBreak="0">
+    <w:nsid w:val="2798292B"/>
+    <w:multiLevelType w:val="hybridMultilevel"/>
+    <w:tmpl w:val="0F6634A4"/>
+    <w:lvl w:ilvl="0" w:tplc="61DE07F2">
+      <w:start w:val="1"/>
+      <w:numFmt w:val="decimal"/>
+      <w:lvlText w:val="[%1]"/>
+      <w:lvlJc w:val="left"/>
+      <w:pPr>
+        <w:ind w:left="720" w:hanging="360"/>
+      </w:pPr>
+      <w:rPr>
+        <w:rFonts w:hint="default"/>
+      </w:rPr>
+    </w:lvl>
+    <w:lvl w:ilvl="1" w:tplc="0C090019" w:tentative="1">
+      <w:start w:val="1"/>
+      <w:numFmt w:val="lowerLetter"/>
+      <w:lvlText w:val="%2."/>
+      <w:lvlJc w:val="left"/>
+      <w:pPr>
+        <w:ind w:left="1440" w:hanging="360"/>
+      </w:pPr>
+    </w:lvl>
+    <w:lvl w:ilvl="2" w:tplc="0C09001B" w:tentative="1">
+      <w:start w:val="1"/>
+      <w:numFmt w:val="lowerRoman"/>
+      <w:lvlText w:val="%3."/>
+      <w:lvlJc w:val="right"/>
+      <w:pPr>
+        <w:ind w:left="2160" w:hanging="180"/>
+      </w:pPr>
+    </w:lvl>
+    <w:lvl w:ilvl="3" w:tplc="0C09000F" w:tentative="1">
+      <w:start w:val="1"/>
+      <w:numFmt w:val="decimal"/>
+      <w:lvlText w:val="%4."/>
+      <w:lvlJc w:val="left"/>
+      <w:pPr>
+        <w:ind w:left="2880" w:hanging="360"/>
+      </w:pPr>
+    </w:lvl>
+    <w:lvl w:ilvl="4" w:tplc="0C090019" w:tentative="1">
+      <w:start w:val="1"/>
+      <w:numFmt w:val="lowerLetter"/>
+      <w:lvlText w:val="%5."/>
+      <w:lvlJc w:val="left"/>
+      <w:pPr>
+        <w:ind w:left="3600" w:hanging="360"/>
+      </w:pPr>
+    </w:lvl>
+    <w:lvl w:ilvl="5" w:tplc="0C09001B" w:tentative="1">
+      <w:start w:val="1"/>
+      <w:numFmt w:val="lowerRoman"/>
+      <w:lvlText w:val="%6."/>
+      <w:lvlJc w:val="right"/>
+      <w:pPr>
+        <w:ind w:left="4320" w:hanging="180"/>
+      </w:pPr>
+    </w:lvl>
+    <w:lvl w:ilvl="6" w:tplc="0C09000F" w:tentative="1">
+      <w:start w:val="1"/>
+      <w:numFmt w:val="decimal"/>
+      <w:lvlText w:val="%7."/>
+      <w:lvlJc w:val="left"/>
+      <w:pPr>
+        <w:ind w:left="5040" w:hanging="360"/>
+      </w:pPr>
+    </w:lvl>
+    <w:lvl w:ilvl="7" w:tplc="0C090019" w:tentative="1">
+      <w:start w:val="1"/>
+      <w:numFmt w:val="lowerLetter"/>
+      <w:lvlText w:val="%8."/>
+      <w:lvlJc w:val="left"/>
+      <w:pPr>
+        <w:ind w:left="5760" w:hanging="360"/>
+      </w:pPr>
+    </w:lvl>
+    <w:lvl w:ilvl="8" w:tplc="0C09001B" w:tentative="1">
+      <w:start w:val="1"/>
+      <w:numFmt w:val="lowerRoman"/>
+      <w:lvlText w:val="%9."/>
+      <w:lvlJc w:val="right"/>
+      <w:pPr>
+        <w:ind w:left="6480" w:hanging="180"/>
+      </w:pPr>
+    </w:lvl>
+  </w:abstractNum>
+  <w:abstractNum w:abstractNumId="8" w15:restartNumberingAfterBreak="0">
     <w:nsid w:val="302834E4"/>
     <w:multiLevelType w:val="hybridMultilevel"/>
     <w:tmpl w:val="AB845F5E"/>
@@ -6238,7 +6835,7 @@
       </w:pPr>
     </w:lvl>
   </w:abstractNum>
-  <w:abstractNum w:abstractNumId="8" w15:restartNumberingAfterBreak="0">
+  <w:abstractNum w:abstractNumId="9" w15:restartNumberingAfterBreak="0">
     <w:nsid w:val="30D35232"/>
     <w:multiLevelType w:val="hybridMultilevel"/>
     <w:tmpl w:val="DB421248"/>
@@ -6357,7 +6954,7 @@
       </w:pPr>
     </w:lvl>
   </w:abstractNum>
-  <w:abstractNum w:abstractNumId="9" w15:restartNumberingAfterBreak="0">
+  <w:abstractNum w:abstractNumId="10" w15:restartNumberingAfterBreak="0">
     <w:nsid w:val="3393494E"/>
     <w:multiLevelType w:val="multilevel"/>
     <w:tmpl w:val="D8F6E824"/>
@@ -6497,7 +7094,7 @@
       </w:rPr>
     </w:lvl>
   </w:abstractNum>
-  <w:abstractNum w:abstractNumId="10" w15:restartNumberingAfterBreak="0">
+  <w:abstractNum w:abstractNumId="11" w15:restartNumberingAfterBreak="0">
     <w:nsid w:val="4049659D"/>
     <w:multiLevelType w:val="hybridMultilevel"/>
     <w:tmpl w:val="BB96FCF8"/>
@@ -6637,7 +7234,7 @@
       </w:rPr>
     </w:lvl>
   </w:abstractNum>
-  <w:abstractNum w:abstractNumId="11" w15:restartNumberingAfterBreak="0">
+  <w:abstractNum w:abstractNumId="12" w15:restartNumberingAfterBreak="0">
     <w:nsid w:val="43182DB8"/>
     <w:multiLevelType w:val="hybridMultilevel"/>
     <w:tmpl w:val="FFC6DBF4"/>
@@ -6754,7 +7351,7 @@
       </w:pPr>
     </w:lvl>
   </w:abstractNum>
-  <w:abstractNum w:abstractNumId="12" w15:restartNumberingAfterBreak="0">
+  <w:abstractNum w:abstractNumId="13" w15:restartNumberingAfterBreak="0">
     <w:nsid w:val="44C908C3"/>
     <w:multiLevelType w:val="hybridMultilevel"/>
     <w:tmpl w:val="D80E5198"/>
@@ -6870,7 +7467,7 @@
       </w:pPr>
     </w:lvl>
   </w:abstractNum>
-  <w:abstractNum w:abstractNumId="13" w15:restartNumberingAfterBreak="0">
+  <w:abstractNum w:abstractNumId="14" w15:restartNumberingAfterBreak="0">
     <w:nsid w:val="46880450"/>
     <w:multiLevelType w:val="hybridMultilevel"/>
     <w:tmpl w:val="228EE29C"/>
@@ -7010,7 +7607,7 @@
       </w:rPr>
     </w:lvl>
   </w:abstractNum>
-  <w:abstractNum w:abstractNumId="14" w15:restartNumberingAfterBreak="0">
+  <w:abstractNum w:abstractNumId="15" w15:restartNumberingAfterBreak="0">
     <w:nsid w:val="48286D7F"/>
     <w:multiLevelType w:val="hybridMultilevel"/>
     <w:tmpl w:val="163AF21E"/>
@@ -7129,7 +7726,7 @@
       </w:pPr>
     </w:lvl>
   </w:abstractNum>
-  <w:abstractNum w:abstractNumId="15" w15:restartNumberingAfterBreak="0">
+  <w:abstractNum w:abstractNumId="16" w15:restartNumberingAfterBreak="0">
     <w:nsid w:val="50912287"/>
     <w:multiLevelType w:val="hybridMultilevel"/>
     <w:tmpl w:val="75F82E5A"/>
@@ -7242,7 +7839,7 @@
       </w:pPr>
     </w:lvl>
   </w:abstractNum>
-  <w:abstractNum w:abstractNumId="16" w15:restartNumberingAfterBreak="0">
+  <w:abstractNum w:abstractNumId="17" w15:restartNumberingAfterBreak="0">
     <w:nsid w:val="54B73975"/>
     <w:multiLevelType w:val="hybridMultilevel"/>
     <w:tmpl w:val="AB845F5E"/>
@@ -7355,7 +7952,7 @@
       </w:pPr>
     </w:lvl>
   </w:abstractNum>
-  <w:abstractNum w:abstractNumId="17" w15:restartNumberingAfterBreak="0">
+  <w:abstractNum w:abstractNumId="18" w15:restartNumberingAfterBreak="0">
     <w:nsid w:val="5DB82D99"/>
     <w:multiLevelType w:val="hybridMultilevel"/>
     <w:tmpl w:val="75DA9BAC"/>
@@ -7446,7 +8043,7 @@
       </w:pPr>
     </w:lvl>
   </w:abstractNum>
-  <w:abstractNum w:abstractNumId="18" w15:restartNumberingAfterBreak="0">
+  <w:abstractNum w:abstractNumId="19" w15:restartNumberingAfterBreak="0">
     <w:nsid w:val="644F6E31"/>
     <w:multiLevelType w:val="hybridMultilevel"/>
     <w:tmpl w:val="EDF2FF28"/>
@@ -7535,7 +8132,7 @@
       </w:pPr>
     </w:lvl>
   </w:abstractNum>
-  <w:abstractNum w:abstractNumId="19" w15:restartNumberingAfterBreak="0">
+  <w:abstractNum w:abstractNumId="20" w15:restartNumberingAfterBreak="0">
     <w:nsid w:val="66D13B97"/>
     <w:multiLevelType w:val="hybridMultilevel"/>
     <w:tmpl w:val="62E6A31A"/>
@@ -7624,7 +8221,96 @@
       </w:pPr>
     </w:lvl>
   </w:abstractNum>
-  <w:abstractNum w:abstractNumId="20" w15:restartNumberingAfterBreak="0">
+  <w:abstractNum w:abstractNumId="21" w15:restartNumberingAfterBreak="0">
+    <w:nsid w:val="6E200166"/>
+    <w:multiLevelType w:val="hybridMultilevel"/>
+    <w:tmpl w:val="EEEA4744"/>
+    <w:lvl w:ilvl="0" w:tplc="61DE07F2">
+      <w:start w:val="1"/>
+      <w:numFmt w:val="decimal"/>
+      <w:lvlText w:val="[%1]"/>
+      <w:lvlJc w:val="left"/>
+      <w:pPr>
+        <w:ind w:left="720" w:hanging="360"/>
+      </w:pPr>
+      <w:rPr>
+        <w:rFonts w:hint="default"/>
+      </w:rPr>
+    </w:lvl>
+    <w:lvl w:ilvl="1" w:tplc="0C090019" w:tentative="1">
+      <w:start w:val="1"/>
+      <w:numFmt w:val="lowerLetter"/>
+      <w:lvlText w:val="%2."/>
+      <w:lvlJc w:val="left"/>
+      <w:pPr>
+        <w:ind w:left="1440" w:hanging="360"/>
+      </w:pPr>
+    </w:lvl>
+    <w:lvl w:ilvl="2" w:tplc="0C09001B" w:tentative="1">
+      <w:start w:val="1"/>
+      <w:numFmt w:val="lowerRoman"/>
+      <w:lvlText w:val="%3."/>
+      <w:lvlJc w:val="right"/>
+      <w:pPr>
+        <w:ind w:left="2160" w:hanging="180"/>
+      </w:pPr>
+    </w:lvl>
+    <w:lvl w:ilvl="3" w:tplc="0C09000F" w:tentative="1">
+      <w:start w:val="1"/>
+      <w:numFmt w:val="decimal"/>
+      <w:lvlText w:val="%4."/>
+      <w:lvlJc w:val="left"/>
+      <w:pPr>
+        <w:ind w:left="2880" w:hanging="360"/>
+      </w:pPr>
+    </w:lvl>
+    <w:lvl w:ilvl="4" w:tplc="0C090019" w:tentative="1">
+      <w:start w:val="1"/>
+      <w:numFmt w:val="lowerLetter"/>
+      <w:lvlText w:val="%5."/>
+      <w:lvlJc w:val="left"/>
+      <w:pPr>
+        <w:ind w:left="3600" w:hanging="360"/>
+      </w:pPr>
+    </w:lvl>
+    <w:lvl w:ilvl="5" w:tplc="0C09001B" w:tentative="1">
+      <w:start w:val="1"/>
+      <w:numFmt w:val="lowerRoman"/>
+      <w:lvlText w:val="%6."/>
+      <w:lvlJc w:val="right"/>
+      <w:pPr>
+        <w:ind w:left="4320" w:hanging="180"/>
+      </w:pPr>
+    </w:lvl>
+    <w:lvl w:ilvl="6" w:tplc="0C09000F" w:tentative="1">
+      <w:start w:val="1"/>
+      <w:numFmt w:val="decimal"/>
+      <w:lvlText w:val="%7."/>
+      <w:lvlJc w:val="left"/>
+      <w:pPr>
+        <w:ind w:left="5040" w:hanging="360"/>
+      </w:pPr>
+    </w:lvl>
+    <w:lvl w:ilvl="7" w:tplc="0C090019" w:tentative="1">
+      <w:start w:val="1"/>
+      <w:numFmt w:val="lowerLetter"/>
+      <w:lvlText w:val="%8."/>
+      <w:lvlJc w:val="left"/>
+      <w:pPr>
+        <w:ind w:left="5760" w:hanging="360"/>
+      </w:pPr>
+    </w:lvl>
+    <w:lvl w:ilvl="8" w:tplc="0C09001B" w:tentative="1">
+      <w:start w:val="1"/>
+      <w:numFmt w:val="lowerRoman"/>
+      <w:lvlText w:val="%9."/>
+      <w:lvlJc w:val="right"/>
+      <w:pPr>
+        <w:ind w:left="6480" w:hanging="180"/>
+      </w:pPr>
+    </w:lvl>
+  </w:abstractNum>
+  <w:abstractNum w:abstractNumId="22" w15:restartNumberingAfterBreak="0">
     <w:nsid w:val="78A35FBF"/>
     <w:multiLevelType w:val="hybridMultilevel"/>
     <w:tmpl w:val="B914E256"/>
@@ -7765,69 +8451,83 @@
     </w:lvl>
   </w:abstractNum>
   <w:num w:numId="1">
-    <w:abstractNumId w:val="8"/>
+    <w:abstractNumId w:val="9"/>
   </w:num>
   <w:num w:numId="2">
-    <w:abstractNumId w:val="15"/>
+    <w:abstractNumId w:val="16"/>
   </w:num>
   <w:num w:numId="3">
-    <w:abstractNumId w:val="12"/>
+    <w:abstractNumId w:val="13"/>
   </w:num>
   <w:num w:numId="4">
     <w:abstractNumId w:val="5"/>
   </w:num>
   <w:num w:numId="5">
-    <w:abstractNumId w:val="13"/>
+    <w:abstractNumId w:val="14"/>
   </w:num>
   <w:num w:numId="6">
     <w:abstractNumId w:val="4"/>
   </w:num>
   <w:num w:numId="7">
-    <w:abstractNumId w:val="10"/>
+    <w:abstractNumId w:val="11"/>
   </w:num>
   <w:num w:numId="8">
     <w:abstractNumId w:val="2"/>
   </w:num>
   <w:num w:numId="9">
-    <w:abstractNumId w:val="20"/>
+    <w:abstractNumId w:val="22"/>
   </w:num>
   <w:num w:numId="10">
-    <w:abstractNumId w:val="16"/>
+    <w:abstractNumId w:val="17"/>
   </w:num>
   <w:num w:numId="11">
     <w:abstractNumId w:val="3"/>
   </w:num>
   <w:num w:numId="12">
-    <w:abstractNumId w:val="7"/>
+    <w:abstractNumId w:val="8"/>
   </w:num>
   <w:num w:numId="13">
-    <w:abstractNumId w:val="9"/>
+    <w:abstractNumId w:val="10"/>
   </w:num>
   <w:num w:numId="14">
-    <w:abstractNumId w:val="14"/>
+    <w:abstractNumId w:val="15"/>
   </w:num>
   <w:num w:numId="15">
     <w:abstractNumId w:val="6"/>
   </w:num>
   <w:num w:numId="16">
-    <w:abstractNumId w:val="11"/>
+    <w:abstractNumId w:val="12"/>
   </w:num>
   <w:num w:numId="17">
     <w:abstractNumId w:val="1"/>
   </w:num>
   <w:num w:numId="18">
-    <w:abstractNumId w:val="19"/>
+    <w:abstractNumId w:val="20"/>
   </w:num>
   <w:num w:numId="19">
-    <w:abstractNumId w:val="17"/>
+    <w:abstractNumId w:val="18"/>
   </w:num>
   <w:num w:numId="20">
     <w:abstractNumId w:val="0"/>
   </w:num>
   <w:num w:numId="21">
-    <w:abstractNumId w:val="18"/>
+    <w:abstractNumId w:val="19"/>
+  </w:num>
+  <w:num w:numId="22">
+    <w:abstractNumId w:val="7"/>
+  </w:num>
+  <w:num w:numId="23">
+    <w:abstractNumId w:val="21"/>
   </w:num>
 </w:numbering>
+</file>
+
+<file path=word/people.xml><?xml version="1.0" encoding="utf-8"?>
+<w15:people xmlns:wpc="http://schemas.microsoft.com/office/word/2010/wordprocessingCanvas" xmlns:cx="http://schemas.microsoft.com/office/drawing/2014/chartex" xmlns:cx1="http://schemas.microsoft.com/office/drawing/2015/9/8/chartex" xmlns:cx2="http://schemas.microsoft.com/office/drawing/2015/10/21/chartex" xmlns:cx3="http://schemas.microsoft.com/office/drawing/2016/5/9/chartex" xmlns:cx4="http://schemas.microsoft.com/office/drawing/2016/5/10/chartex" xmlns:cx5="http://schemas.microsoft.com/office/drawing/2016/5/11/chartex" xmlns:cx6="http://schemas.microsoft.com/office/drawing/2016/5/12/chartex" xmlns:cx7="http://schemas.microsoft.com/office/drawing/2016/5/13/chartex" xmlns:cx8="http://schemas.microsoft.com/office/drawing/2016/5/14/chartex" xmlns:mc="http://schemas.openxmlformats.org/markup-compatibility/2006" xmlns:aink="http://schemas.microsoft.com/office/drawing/2016/ink" xmlns:am3d="http://schemas.microsoft.com/office/drawing/2017/model3d" xmlns:o="urn:schemas-microsoft-com:office:office" xmlns:r="http://schemas.openxmlformats.org/officeDocument/2006/relationships" xmlns:m="http://schemas.openxmlformats.org/officeDocument/2006/math" xmlns:v="urn:schemas-microsoft-com:vml" xmlns:wp14="http://schemas.microsoft.com/office/word/2010/wordprocessingDrawing" xmlns:wp="http://schemas.openxmlformats.org/drawingml/2006/wordprocessingDrawing" xmlns:w10="urn:schemas-microsoft-com:office:word" xmlns:w="http://schemas.openxmlformats.org/wordprocessingml/2006/main" xmlns:w14="http://schemas.microsoft.com/office/word/2010/wordml" xmlns:w15="http://schemas.microsoft.com/office/word/2012/wordml" xmlns:w16cid="http://schemas.microsoft.com/office/word/2016/wordml/cid" xmlns:w16se="http://schemas.microsoft.com/office/word/2015/wordml/symex" xmlns:wpg="http://schemas.microsoft.com/office/word/2010/wordprocessingGroup" xmlns:wpi="http://schemas.microsoft.com/office/word/2010/wordprocessingInk" xmlns:wne="http://schemas.microsoft.com/office/word/2006/wordml" xmlns:wps="http://schemas.microsoft.com/office/word/2010/wordprocessingShape" mc:Ignorable="w14 w15 w16se w16cid wp14">
+  <w15:person w15:author="Kane Stoboi">
+    <w15:presenceInfo w15:providerId="None" w15:userId="Kane Stoboi"/>
+  </w15:person>
+</w15:people>
 </file>
 
 <file path=word/styles.xml><?xml version="1.0" encoding="utf-8"?>
@@ -8291,7 +8991,6 @@
   <w:style w:type="character" w:default="1" w:styleId="DefaultParagraphFont">
     <w:name w:val="Default Paragraph Font"/>
     <w:uiPriority w:val="1"/>
-    <w:semiHidden/>
     <w:unhideWhenUsed/>
   </w:style>
   <w:style w:type="table" w:default="1" w:styleId="TableNormal">
